--- a/EOY Project/EL Dissertation Paper formatted.docx
+++ b/EOY Project/EL Dissertation Paper formatted.docx
@@ -1748,7 +1748,23 @@
           <w:spacing w:val="0"/>
           <w:lang w:val="en-US" w:eastAsia="en-US"/>
         </w:rPr>
-        <w:t xml:space="preserve">Each branch contains two halves, one estimates the true number of crimes and the other estimates the accuracy of measurement. On branch one (estimating the true number of crimes), we use data from 2019 and 2020 and a ‘covid’ probability table is created. During this time period of 24 months, 8 months contained covid lockdowns, therefore the NPT for covid is 0.33 for true and 0.66 for false. This then links to the next node of ‘Actual number of crime type’. This is an estimated value, for example if we know that approximately 50% of violent crimes are reported to the police, we can infer that the true number of violent crimes is double the reported number of violent crimes. The true number of crimes is constructed using triangle distributions to avoid separated peaks and to allow for greater overlap. On the other half of the branch is the data used to create the accuracy NPT, this is a standard measurement idiom for Bayesian networks (Fenton et al, 2019). Firstly, police density which only contains two outcomes, that of greater than 20 police officers per 10,000 citizens or less than 20. This leads into the Accuracy node and a higher proportion of police officers is expected to have a higher accuracy in reporting crimes. The other input to Accuracy is the Police policy on each crime type. A high police focus is expected to lead to a higher accuracy overall. Accuracy is defined explicitly as the level of underestimation of the true crime rates. A minimal underestimation (or highest accuracy) would expect the reported crime rate to be very close to the true crime rate. A maximal underestimation is defined as the reported crime rate being 50% of the true crime rate. </w:t>
+        <w:t xml:space="preserve">Each branch contains two halves, one estimates the true number of crimes and the other estimates the accuracy of measurement. On branch one (estimating the true number of crimes), we use data from 2019 and 2020 and a ‘covid’ probability table is created. During this time period of 24 months, 8 months contained covid lockdowns, therefore the NPT for covid is 0.33 for true and 0.66 for false. This then links to the next node of ‘Actual number of crime type’. This is an estimated value, for example if we know that approximately 50% of violent crimes are reported to the police, we can infer that the true number of violent crimes is double the reported number of violent crimes. The true number of crimes is constructed using triangle distributions to avoid separated peaks and to allow for greater overlap. On the other half of the branch is the data used to create the accuracy NPT, this is a standard measurement idiom for Bayesian networks (Fenton et al, 2019). Firstly, police density which only contains two outcomes, that of greater than 20 police officers per 10,000 citizens or less than 20. This leads into the Accuracy node and a higher proportion of police officers </w:t>
+      </w:r>
+      <w:proofErr w:type="gramStart"/>
+      <w:r>
+        <w:rPr>
+          <w:spacing w:val="0"/>
+          <w:lang w:val="en-US" w:eastAsia="en-US"/>
+        </w:rPr>
+        <w:t>is</w:t>
+      </w:r>
+      <w:proofErr w:type="gramEnd"/>
+      <w:r>
+        <w:rPr>
+          <w:spacing w:val="0"/>
+          <w:lang w:val="en-US" w:eastAsia="en-US"/>
+        </w:rPr>
+        <w:t xml:space="preserve"> expected to have a higher accuracy in reporting crimes. The other input to Accuracy is the Police policy on each crime type. A high police focus is expected to lead to a higher accuracy overall. Accuracy is defined explicitly as the level of underestimation of the true crime rates. A minimal underestimation (or highest accuracy) would expect the reported crime rate to be very close to the true crime rate. A maximal underestimation is defined as the reported crime rate being 50% of the true crime rate. </w:t>
       </w:r>
     </w:p>
     <w:p>
@@ -1829,7 +1845,23 @@
           <w:spacing w:val="0"/>
           <w:lang w:val="en-US" w:eastAsia="en-US"/>
         </w:rPr>
-        <w:t xml:space="preserve">For theft, the CSEW estimates approximately 126,000 thefts each month. Again, the police force treats theft as a low-level crime that it may not pursue as with criminal damage above. #That isn’t too far from the reported value, potentially due to people needing to report theft for insurance purposes.# </w:t>
+        <w:t xml:space="preserve">For theft, the CSEW estimates approximately 126,000 thefts each month. Again, the police force treats theft as a low-level crime that it may not pursue as with criminal damage above. #That isn’t too far from the reported value, potentially due to people needing to report theft for insurance </w:t>
+      </w:r>
+      <w:proofErr w:type="gramStart"/>
+      <w:r>
+        <w:rPr>
+          <w:spacing w:val="0"/>
+          <w:lang w:val="en-US" w:eastAsia="en-US"/>
+        </w:rPr>
+        <w:t>purposes.#</w:t>
+      </w:r>
+      <w:proofErr w:type="gramEnd"/>
+      <w:r>
+        <w:rPr>
+          <w:spacing w:val="0"/>
+          <w:lang w:val="en-US" w:eastAsia="en-US"/>
+        </w:rPr>
+        <w:t xml:space="preserve"> </w:t>
       </w:r>
     </w:p>
     <w:p>
@@ -1927,13 +1959,12 @@
       <w:r>
         <w:rPr>
           <w:noProof/>
-          <w:lang w:val="en-GB"/>
         </w:rPr>
         <w:drawing>
-          <wp:inline distT="0" distB="0" distL="0" distR="0" wp14:anchorId="355446F5" wp14:editId="46B7E9CE">
-            <wp:extent cx="3528120" cy="2296222"/>
-            <wp:effectExtent l="0" t="0" r="0" b="8890"/>
-            <wp:docPr id="3" name="Picture 3"/>
+          <wp:inline distT="0" distB="0" distL="0" distR="0" wp14:anchorId="519B7333" wp14:editId="256E31D6">
+            <wp:extent cx="3336801" cy="2190750"/>
+            <wp:effectExtent l="0" t="0" r="0" b="0"/>
+            <wp:docPr id="7" name="Picture 7"/>
             <wp:cNvGraphicFramePr>
               <a:graphicFrameLocks xmlns:a="http://schemas.openxmlformats.org/drawingml/2006/main" noChangeAspect="1"/>
             </wp:cNvGraphicFramePr>
@@ -1941,7 +1972,7 @@
               <a:graphicData uri="http://schemas.openxmlformats.org/drawingml/2006/picture">
                 <pic:pic xmlns:pic="http://schemas.openxmlformats.org/drawingml/2006/picture">
                   <pic:nvPicPr>
-                    <pic:cNvPr id="3" name="Picture 3"/>
+                    <pic:cNvPr id="7" name="Picture 7"/>
                     <pic:cNvPicPr/>
                   </pic:nvPicPr>
                   <pic:blipFill rotWithShape="1">
@@ -1952,13 +1983,13 @@
                         </a:ext>
                       </a:extLst>
                     </a:blip>
-                    <a:srcRect l="4975" t="6867" r="7234" b="7428"/>
+                    <a:srcRect l="3905" t="7707" r="8138" b="5673"/>
                     <a:stretch/>
                   </pic:blipFill>
                   <pic:spPr bwMode="auto">
                     <a:xfrm>
                       <a:off x="0" y="0"/>
-                      <a:ext cx="3579156" cy="2329438"/>
+                      <a:ext cx="3342570" cy="2194538"/>
                     </a:xfrm>
                     <a:prstGeom prst="rect">
                       <a:avLst/>
@@ -2100,22 +2131,19 @@
     <w:p>
       <w:pPr>
         <w:pStyle w:val="BodyText"/>
+        <w:keepNext/>
         <w:ind w:firstLine="0"/>
-        <w:rPr>
-          <w:lang w:val="en-GB"/>
-        </w:rPr>
       </w:pPr>
       <w:r>
         <w:rPr>
           <w:noProof/>
-          <w:lang w:val="en-GB"/>
         </w:rPr>
         <w:lastRenderedPageBreak/>
         <w:drawing>
-          <wp:inline distT="0" distB="0" distL="0" distR="0" wp14:anchorId="1D1B1F50" wp14:editId="696CDBD7">
-            <wp:extent cx="3263265" cy="2476420"/>
-            <wp:effectExtent l="0" t="0" r="0" b="635"/>
-            <wp:docPr id="4" name="Picture 4"/>
+          <wp:inline distT="0" distB="0" distL="0" distR="0" wp14:anchorId="12DE674C" wp14:editId="5662B5CC">
+            <wp:extent cx="3120308" cy="2341499"/>
+            <wp:effectExtent l="0" t="0" r="4445" b="1905"/>
+            <wp:docPr id="6" name="Picture 6"/>
             <wp:cNvGraphicFramePr>
               <a:graphicFrameLocks xmlns:a="http://schemas.openxmlformats.org/drawingml/2006/main" noChangeAspect="1"/>
             </wp:cNvGraphicFramePr>
@@ -2123,7 +2151,7 @@
               <a:graphicData uri="http://schemas.openxmlformats.org/drawingml/2006/picture">
                 <pic:pic xmlns:pic="http://schemas.openxmlformats.org/drawingml/2006/picture">
                   <pic:nvPicPr>
-                    <pic:cNvPr id="4" name="Picture 4"/>
+                    <pic:cNvPr id="6" name="Picture 6"/>
                     <pic:cNvPicPr/>
                   </pic:nvPicPr>
                   <pic:blipFill rotWithShape="1">
@@ -2134,13 +2162,13 @@
                         </a:ext>
                       </a:extLst>
                     </a:blip>
-                    <a:srcRect l="7071" t="5596" r="7664" b="8143"/>
+                    <a:srcRect l="3423" t="6845" r="8571" b="5113"/>
                     <a:stretch/>
                   </pic:blipFill>
                   <pic:spPr bwMode="auto">
                     <a:xfrm>
                       <a:off x="0" y="0"/>
-                      <a:ext cx="3332974" cy="2529321"/>
+                      <a:ext cx="3130157" cy="2348890"/>
                     </a:xfrm>
                     <a:prstGeom prst="rect">
                       <a:avLst/>
@@ -2163,6 +2191,39 @@
     </w:p>
     <w:p>
       <w:pPr>
+        <w:pStyle w:val="Caption"/>
+        <w:jc w:val="both"/>
+        <w:rPr>
+          <w:lang w:val="en-GB"/>
+        </w:rPr>
+      </w:pPr>
+      <w:r>
+        <w:t xml:space="preserve">Figure </w:t>
+      </w:r>
+      <w:r>
+        <w:fldChar w:fldCharType="begin"/>
+      </w:r>
+      <w:r>
+        <w:instrText xml:space="preserve"> SEQ Figure \* ARABIC </w:instrText>
+      </w:r>
+      <w:r>
+        <w:fldChar w:fldCharType="separate"/>
+      </w:r>
+      <w:r>
+        <w:rPr>
+          <w:noProof/>
+        </w:rPr>
+        <w:t>2</w:t>
+      </w:r>
+      <w:r>
+        <w:fldChar w:fldCharType="end"/>
+      </w:r>
+      <w:r>
+        <w:t xml:space="preserve"> - Predictions of Crime 2020 to 2021</w:t>
+      </w:r>
+    </w:p>
+    <w:p>
+      <w:pPr>
         <w:pStyle w:val="BodyText"/>
         <w:ind w:firstLine="0"/>
         <w:rPr>
@@ -2193,15 +2254,94 @@
     <w:p>
       <w:pPr>
         <w:pStyle w:val="BodyText"/>
-        <w:rPr>
-          <w:lang w:val="en-GB"/>
-        </w:rPr>
-      </w:pPr>
-      <w:r>
-        <w:rPr>
-          <w:lang w:val="en-GB"/>
-        </w:rPr>
-        <w:t xml:space="preserve">Figure 4 calculates the percentage change between each month and the same month of the year prior (for example, April 2020 compared to April 2019) for each crime type and region. All regions appear to follow the same pattern for each crime type, the noticeable difference being the South East following the same shape but shifted higher during the 2020 period. As this is percentage change, this indicates that the South East had a lower crime rate during 2019 compared to 2020 for all crime types. All regions and crime types follow the initial dip of April 2020, some like theft offences stay far lower than the previous year records whilst others such as public order offences &amp; violence and sexual offences increase by up to 40% compared to the previous year. Drug offences sees the largest spike up to 70% increase in the South East. What is interesting to look at are the values at April 2021, as this is demonstrating the change between a year exactly after the lockdown. Every crime type and region spike upwards at this point, emphasising the sudden crime rate drop that occurred a year before. </w:t>
+        <w:keepNext/>
+        <w:ind w:firstLine="0"/>
+      </w:pPr>
+      <w:r>
+        <w:rPr>
+          <w:noProof/>
+        </w:rPr>
+        <w:drawing>
+          <wp:inline distT="0" distB="0" distL="0" distR="0" wp14:anchorId="4FEA6320" wp14:editId="0FD4A9E3">
+            <wp:extent cx="3222402" cy="2267712"/>
+            <wp:effectExtent l="0" t="0" r="0" b="0"/>
+            <wp:docPr id="8" name="Picture 8"/>
+            <wp:cNvGraphicFramePr>
+              <a:graphicFrameLocks xmlns:a="http://schemas.openxmlformats.org/drawingml/2006/main" noChangeAspect="1"/>
+            </wp:cNvGraphicFramePr>
+            <a:graphic xmlns:a="http://schemas.openxmlformats.org/drawingml/2006/main">
+              <a:graphicData uri="http://schemas.openxmlformats.org/drawingml/2006/picture">
+                <pic:pic xmlns:pic="http://schemas.openxmlformats.org/drawingml/2006/picture">
+                  <pic:nvPicPr>
+                    <pic:cNvPr id="8" name="Picture 8"/>
+                    <pic:cNvPicPr/>
+                  </pic:nvPicPr>
+                  <pic:blipFill rotWithShape="1">
+                    <a:blip r:embed="rId12" cstate="print">
+                      <a:extLst>
+                        <a:ext uri="{28A0092B-C50C-407E-A947-70E740481C1C}">
+                          <a14:useLocalDpi xmlns:a14="http://schemas.microsoft.com/office/drawing/2010/main" val="0"/>
+                        </a:ext>
+                      </a:extLst>
+                    </a:blip>
+                    <a:srcRect l="6631" t="7525" r="7907" b="5607"/>
+                    <a:stretch/>
+                  </pic:blipFill>
+                  <pic:spPr bwMode="auto">
+                    <a:xfrm>
+                      <a:off x="0" y="0"/>
+                      <a:ext cx="3236819" cy="2277858"/>
+                    </a:xfrm>
+                    <a:prstGeom prst="rect">
+                      <a:avLst/>
+                    </a:prstGeom>
+                    <a:ln>
+                      <a:noFill/>
+                    </a:ln>
+                    <a:extLst>
+                      <a:ext uri="{53640926-AAD7-44D8-BBD7-CCE9431645EC}">
+                        <a14:shadowObscured xmlns:a14="http://schemas.microsoft.com/office/drawing/2010/main"/>
+                      </a:ext>
+                    </a:extLst>
+                  </pic:spPr>
+                </pic:pic>
+              </a:graphicData>
+            </a:graphic>
+          </wp:inline>
+        </w:drawing>
+      </w:r>
+    </w:p>
+    <w:p>
+      <w:pPr>
+        <w:pStyle w:val="Caption"/>
+        <w:jc w:val="both"/>
+        <w:rPr>
+          <w:lang w:val="en-GB"/>
+        </w:rPr>
+      </w:pPr>
+      <w:r>
+        <w:t xml:space="preserve">Figure </w:t>
+      </w:r>
+      <w:r>
+        <w:fldChar w:fldCharType="begin"/>
+      </w:r>
+      <w:r>
+        <w:instrText xml:space="preserve"> SEQ Figure \* ARABIC </w:instrText>
+      </w:r>
+      <w:r>
+        <w:fldChar w:fldCharType="separate"/>
+      </w:r>
+      <w:r>
+        <w:rPr>
+          <w:noProof/>
+        </w:rPr>
+        <w:t>3</w:t>
+      </w:r>
+      <w:r>
+        <w:fldChar w:fldCharType="end"/>
+      </w:r>
+      <w:r>
+        <w:t xml:space="preserve"> - Regional Crime per 10,000 Citizens</w:t>
       </w:r>
     </w:p>
     <w:p>
@@ -2215,27 +2355,315 @@
         <w:rPr>
           <w:lang w:val="en-GB"/>
         </w:rPr>
-        <w:t xml:space="preserve">Figure 5 repeats the above but instead calculates the percentage change to a median 2019 value for each crime type and region. This allows a comparison between both covid years of 2020 and 2021 to a non-covid year of 2019. Similar patterns are observed as in Fig 4 but the difference is that we can directly compare each month to an overall non-covid period. To demonstrate, after the initial bump for drug </w:t>
-      </w:r>
-      <w:r>
-        <w:rPr>
-          <w:lang w:val="en-GB"/>
-        </w:rPr>
-        <w:t xml:space="preserve">offences, we find that all regions drop down to approximate 2019 levels until March 2021, before dropping even further than previous non-covid levels. Again, the South East appears to have the greatest increase of crime compared to the other regions, especially within theft offences. </w:t>
+        <w:t xml:space="preserve">Figure 4 calculates the percentage change between each month and the same month of the year prior (for example, April 2020 compared to April 2019) for each crime type and region. All regions appear to follow the same pattern for each crime type, the noticeable difference being the South East following the same shape but shifted higher during the 2020 period. As this is percentage change, this indicates that the </w:t>
+      </w:r>
+      <w:r>
+        <w:rPr>
+          <w:lang w:val="en-GB"/>
+        </w:rPr>
+        <w:t xml:space="preserve">South East had a lower crime rate during 2019 compared to 2020 for all crime types. All regions and crime types follow the initial dip of April 2020, some like theft offences stay far lower than the previous year records whilst others such as public order offences &amp; violence and sexual offences increase by up to 40% compared to the previous year. Drug offences sees the largest spike up to 70% increase in the South East. What is interesting to look at are the values at April 2021, as this is demonstrating the change between a year exactly after the lockdown. Every crime type and region spike upwards at this point, emphasising the sudden crime rate drop that occurred a year before. </w:t>
       </w:r>
     </w:p>
     <w:p>
       <w:pPr>
         <w:pStyle w:val="BodyText"/>
-        <w:rPr>
-          <w:lang w:val="en-GB"/>
-        </w:rPr>
-      </w:pPr>
-      <w:r>
-        <w:rPr>
-          <w:lang w:val="en-GB"/>
-        </w:rPr>
+        <w:keepNext/>
+        <w:ind w:firstLine="0"/>
+      </w:pPr>
+      <w:r>
+        <w:rPr>
+          <w:noProof/>
+          <w:lang w:val="en-GB"/>
+        </w:rPr>
+        <w:drawing>
+          <wp:inline distT="0" distB="0" distL="0" distR="0" wp14:anchorId="52CFD49B" wp14:editId="43D77616">
+            <wp:extent cx="3233625" cy="2498651"/>
+            <wp:effectExtent l="0" t="0" r="5080" b="0"/>
+            <wp:docPr id="9" name="Picture 9"/>
+            <wp:cNvGraphicFramePr>
+              <a:graphicFrameLocks xmlns:a="http://schemas.openxmlformats.org/drawingml/2006/main" noChangeAspect="1"/>
+            </wp:cNvGraphicFramePr>
+            <a:graphic xmlns:a="http://schemas.openxmlformats.org/drawingml/2006/main">
+              <a:graphicData uri="http://schemas.openxmlformats.org/drawingml/2006/picture">
+                <pic:pic xmlns:pic="http://schemas.openxmlformats.org/drawingml/2006/picture">
+                  <pic:nvPicPr>
+                    <pic:cNvPr id="9" name="Picture 9"/>
+                    <pic:cNvPicPr/>
+                  </pic:nvPicPr>
+                  <pic:blipFill>
+                    <a:blip r:embed="rId13" cstate="print">
+                      <a:extLst>
+                        <a:ext uri="{28A0092B-C50C-407E-A947-70E740481C1C}">
+                          <a14:useLocalDpi xmlns:a14="http://schemas.microsoft.com/office/drawing/2010/main" val="0"/>
+                        </a:ext>
+                      </a:extLst>
+                    </a:blip>
+                    <a:stretch>
+                      <a:fillRect/>
+                    </a:stretch>
+                  </pic:blipFill>
+                  <pic:spPr>
+                    <a:xfrm>
+                      <a:off x="0" y="0"/>
+                      <a:ext cx="3301456" cy="2551065"/>
+                    </a:xfrm>
+                    <a:prstGeom prst="rect">
+                      <a:avLst/>
+                    </a:prstGeom>
+                  </pic:spPr>
+                </pic:pic>
+              </a:graphicData>
+            </a:graphic>
+          </wp:inline>
+        </w:drawing>
+      </w:r>
+    </w:p>
+    <w:p>
+      <w:pPr>
+        <w:pStyle w:val="Caption"/>
+        <w:jc w:val="both"/>
+        <w:rPr>
+          <w:lang w:val="en-GB"/>
+        </w:rPr>
+      </w:pPr>
+      <w:r>
+        <w:t xml:space="preserve">Figure </w:t>
+      </w:r>
+      <w:r>
+        <w:fldChar w:fldCharType="begin"/>
+      </w:r>
+      <w:r>
+        <w:instrText xml:space="preserve"> SEQ Figure \* ARABIC </w:instrText>
+      </w:r>
+      <w:r>
+        <w:fldChar w:fldCharType="separate"/>
+      </w:r>
+      <w:r>
+        <w:rPr>
+          <w:noProof/>
+        </w:rPr>
+        <w:t>4</w:t>
+      </w:r>
+      <w:r>
+        <w:fldChar w:fldCharType="end"/>
+      </w:r>
+      <w:r>
+        <w:t xml:space="preserve"> - Percentage Change to Previous Year by Region</w:t>
+      </w:r>
+    </w:p>
+    <w:p>
+      <w:pPr>
+        <w:pStyle w:val="BodyText"/>
+        <w:rPr>
+          <w:lang w:val="en-GB"/>
+        </w:rPr>
+      </w:pPr>
+      <w:r>
+        <w:rPr>
+          <w:lang w:val="en-GB"/>
+        </w:rPr>
+        <w:t xml:space="preserve">Figure 5 repeats the above but instead calculates the percentage change to a median 2019 value for each crime type and region. This allows a comparison between both covid years of 2020 and 2021 to a non-covid year of 2019. Similar patterns are observed as in Fig 4 but the difference is that we can directly compare each month to an overall non-covid period. To demonstrate, after the initial bump for drug offences, we find that all regions drop down to approximate 2019 levels until March 2021, before dropping even further than previous non-covid levels. Again, the South East appears to have the greatest increase of crime compared to the other regions, especially within theft offences. </w:t>
+      </w:r>
+    </w:p>
+    <w:p>
+      <w:pPr>
+        <w:pStyle w:val="BodyText"/>
+        <w:keepNext/>
+        <w:ind w:firstLine="0"/>
+      </w:pPr>
+      <w:r>
+        <w:rPr>
+          <w:noProof/>
+          <w:lang w:val="en-GB"/>
+        </w:rPr>
+        <w:drawing>
+          <wp:inline distT="0" distB="0" distL="0" distR="0" wp14:anchorId="3BBFFCD6" wp14:editId="3D75BE04">
+            <wp:extent cx="3316187" cy="2562446"/>
+            <wp:effectExtent l="0" t="0" r="0" b="9525"/>
+            <wp:docPr id="10" name="Picture 10"/>
+            <wp:cNvGraphicFramePr>
+              <a:graphicFrameLocks xmlns:a="http://schemas.openxmlformats.org/drawingml/2006/main" noChangeAspect="1"/>
+            </wp:cNvGraphicFramePr>
+            <a:graphic xmlns:a="http://schemas.openxmlformats.org/drawingml/2006/main">
+              <a:graphicData uri="http://schemas.openxmlformats.org/drawingml/2006/picture">
+                <pic:pic xmlns:pic="http://schemas.openxmlformats.org/drawingml/2006/picture">
+                  <pic:nvPicPr>
+                    <pic:cNvPr id="10" name="Picture 10"/>
+                    <pic:cNvPicPr/>
+                  </pic:nvPicPr>
+                  <pic:blipFill>
+                    <a:blip r:embed="rId14" cstate="print">
+                      <a:extLst>
+                        <a:ext uri="{28A0092B-C50C-407E-A947-70E740481C1C}">
+                          <a14:useLocalDpi xmlns:a14="http://schemas.microsoft.com/office/drawing/2010/main" val="0"/>
+                        </a:ext>
+                      </a:extLst>
+                    </a:blip>
+                    <a:stretch>
+                      <a:fillRect/>
+                    </a:stretch>
+                  </pic:blipFill>
+                  <pic:spPr>
+                    <a:xfrm>
+                      <a:off x="0" y="0"/>
+                      <a:ext cx="3378271" cy="2610419"/>
+                    </a:xfrm>
+                    <a:prstGeom prst="rect">
+                      <a:avLst/>
+                    </a:prstGeom>
+                  </pic:spPr>
+                </pic:pic>
+              </a:graphicData>
+            </a:graphic>
+          </wp:inline>
+        </w:drawing>
+      </w:r>
+    </w:p>
+    <w:p>
+      <w:pPr>
+        <w:pStyle w:val="Caption"/>
+        <w:jc w:val="both"/>
+        <w:rPr>
+          <w:lang w:val="en-GB"/>
+        </w:rPr>
+      </w:pPr>
+      <w:r>
+        <w:t xml:space="preserve">Figure </w:t>
+      </w:r>
+      <w:r>
+        <w:fldChar w:fldCharType="begin"/>
+      </w:r>
+      <w:r>
+        <w:instrText xml:space="preserve"> SEQ Figure \* ARABIC </w:instrText>
+      </w:r>
+      <w:r>
+        <w:fldChar w:fldCharType="separate"/>
+      </w:r>
+      <w:r>
+        <w:rPr>
+          <w:noProof/>
+        </w:rPr>
+        <w:t>5</w:t>
+      </w:r>
+      <w:r>
+        <w:fldChar w:fldCharType="end"/>
+      </w:r>
+      <w:r>
+        <w:t xml:space="preserve"> - Percentage Change to 2019 by </w:t>
+      </w:r>
+      <w:proofErr w:type="gramStart"/>
+      <w:r>
+        <w:t>Region</w:t>
+      </w:r>
+      <w:proofErr w:type="gramEnd"/>
+    </w:p>
+    <w:p>
+      <w:pPr>
+        <w:pStyle w:val="BodyText"/>
+        <w:rPr>
+          <w:lang w:val="en-GB"/>
+        </w:rPr>
+      </w:pPr>
+      <w:r>
+        <w:rPr>
+          <w:lang w:val="en-GB"/>
+        </w:rPr>
+        <w:lastRenderedPageBreak/>
         <w:t xml:space="preserve">It is important to roll up at points when visualising this type of data. Fig 6 shows the actual counts of the crime types through the period. Whilst drug offences have a large spike in Fig 4 &amp; Fig 5, the actual increase is only 20,000. It is clear to see that criminal damage, drug offences &amp; public order offences don’t have as large raw changes as theft offences &amp; violence and sexual offences, with those differing in the hundreds of thousands. </w:t>
+      </w:r>
+    </w:p>
+    <w:p>
+      <w:pPr>
+        <w:pStyle w:val="BodyText"/>
+        <w:keepNext/>
+        <w:ind w:firstLine="0"/>
+      </w:pPr>
+      <w:r>
+        <w:rPr>
+          <w:noProof/>
+          <w:lang w:val="en-GB"/>
+        </w:rPr>
+        <w:drawing>
+          <wp:inline distT="0" distB="0" distL="0" distR="0" wp14:anchorId="7876C8AA" wp14:editId="51498339">
+            <wp:extent cx="3121669" cy="2589581"/>
+            <wp:effectExtent l="0" t="0" r="2540" b="1270"/>
+            <wp:docPr id="11" name="Picture 11"/>
+            <wp:cNvGraphicFramePr>
+              <a:graphicFrameLocks xmlns:a="http://schemas.openxmlformats.org/drawingml/2006/main" noChangeAspect="1"/>
+            </wp:cNvGraphicFramePr>
+            <a:graphic xmlns:a="http://schemas.openxmlformats.org/drawingml/2006/main">
+              <a:graphicData uri="http://schemas.openxmlformats.org/drawingml/2006/picture">
+                <pic:pic xmlns:pic="http://schemas.openxmlformats.org/drawingml/2006/picture">
+                  <pic:nvPicPr>
+                    <pic:cNvPr id="11" name="Picture 11"/>
+                    <pic:cNvPicPr/>
+                  </pic:nvPicPr>
+                  <pic:blipFill rotWithShape="1">
+                    <a:blip r:embed="rId15">
+                      <a:extLst>
+                        <a:ext uri="{28A0092B-C50C-407E-A947-70E740481C1C}">
+                          <a14:useLocalDpi xmlns:a14="http://schemas.microsoft.com/office/drawing/2010/main" val="0"/>
+                        </a:ext>
+                      </a:extLst>
+                    </a:blip>
+                    <a:srcRect l="5920" t="8240" r="8143" b="6213"/>
+                    <a:stretch/>
+                  </pic:blipFill>
+                  <pic:spPr bwMode="auto">
+                    <a:xfrm>
+                      <a:off x="0" y="0"/>
+                      <a:ext cx="3131626" cy="2597841"/>
+                    </a:xfrm>
+                    <a:prstGeom prst="rect">
+                      <a:avLst/>
+                    </a:prstGeom>
+                    <a:ln>
+                      <a:noFill/>
+                    </a:ln>
+                    <a:extLst>
+                      <a:ext uri="{53640926-AAD7-44D8-BBD7-CCE9431645EC}">
+                        <a14:shadowObscured xmlns:a14="http://schemas.microsoft.com/office/drawing/2010/main"/>
+                      </a:ext>
+                    </a:extLst>
+                  </pic:spPr>
+                </pic:pic>
+              </a:graphicData>
+            </a:graphic>
+          </wp:inline>
+        </w:drawing>
+      </w:r>
+    </w:p>
+    <w:p>
+      <w:pPr>
+        <w:pStyle w:val="Caption"/>
+        <w:jc w:val="both"/>
+        <w:rPr>
+          <w:lang w:val="en-GB"/>
+        </w:rPr>
+      </w:pPr>
+      <w:r>
+        <w:t xml:space="preserve">Figure </w:t>
+      </w:r>
+      <w:r>
+        <w:fldChar w:fldCharType="begin"/>
+      </w:r>
+      <w:r>
+        <w:instrText xml:space="preserve"> SEQ Figure \* ARABIC </w:instrText>
+      </w:r>
+      <w:r>
+        <w:fldChar w:fldCharType="separate"/>
+      </w:r>
+      <w:r>
+        <w:rPr>
+          <w:noProof/>
+        </w:rPr>
+        <w:t>6</w:t>
+      </w:r>
+      <w:r>
+        <w:fldChar w:fldCharType="end"/>
+      </w:r>
+      <w:r>
+        <w:t xml:space="preserve"> - Crime Counts by Year</w:t>
       </w:r>
     </w:p>
     <w:p>
@@ -2306,14 +2734,7 @@
         <w:rPr>
           <w:lang w:val="en-GB"/>
         </w:rPr>
-        <w:t xml:space="preserve">The probability for a suspect to be charged also decreases for all regions from 2019 to 2021. Like in Fig 7, both ‘other outcome’ and ‘suspect charged’ are the minority probabilities, with only small changes occurring over the period, however each region has very similar ranges (approximately 5% to 10%) for both of these outcomes. This differs to the ranges of ‘no suspect identified’ and ‘unable to prosecute suspect’, with all regions having very different levels. For example, in 2020, the South East has a 56% probability of ‘no suspect identified’ whilst the South West has half this value at 28%. What this appears to show is that some regions are better overall at identifying suspects, but may lack the ability to actually prosecute them. This is evidenced by the fact that all regions have similar ‘suspect charged’ probabilities yet wildly varying ‘unable to prosecute suspect’ ranges. A number of factors </w:t>
-      </w:r>
-      <w:r>
-        <w:rPr>
-          <w:lang w:val="en-GB"/>
-        </w:rPr>
-        <w:lastRenderedPageBreak/>
-        <w:t xml:space="preserve">could influence this such as the size of the region, the number of police officers as well as the public attitude towards police, each regions level of focus on different crime types and the prevalence of certain types of crime in each region.  </w:t>
+        <w:t xml:space="preserve">The probability for a suspect to be charged also decreases for all regions from 2019 to 2021. Like in Fig 7, both ‘other outcome’ and ‘suspect charged’ are the minority probabilities, with only small changes occurring over the period, however each region has very similar ranges (approximately 5% to 10%) for both of these outcomes. This differs to the ranges of ‘no suspect identified’ and ‘unable to prosecute suspect’, with all regions having very different levels. For example, in 2020, the South East has a 56% probability of ‘no suspect identified’ whilst the South West has half this value at 28%. What this appears to show is that some regions are better overall at identifying suspects, but may lack the ability to actually prosecute them. This is evidenced by the fact that all regions have similar ‘suspect charged’ probabilities yet wildly varying ‘unable to prosecute suspect’ ranges. A number of factors could influence this such as the size of the region, the number of police officers as well as the public attitude towards police, each regions level of focus on different crime types and the prevalence of certain types of crime in each region.  </w:t>
       </w:r>
     </w:p>
     <w:p>
@@ -2384,6 +2805,7 @@
         <w:rPr>
           <w:lang w:val="en-GB"/>
         </w:rPr>
+        <w:lastRenderedPageBreak/>
         <w:t>Abbreviations and Acronyms</w:t>
       </w:r>
     </w:p>
@@ -2563,13 +2985,23 @@
         </w:rPr>
         <w:t>Use a zero before decimal points: “0.25”, not “.25”. Use “cm3”, not “cc”. (</w:t>
       </w:r>
+      <w:proofErr w:type="gramStart"/>
       <w:r>
         <w:rPr>
           <w:i/>
           <w:iCs/>
           <w:lang w:val="en-GB"/>
         </w:rPr>
-        <w:t>bullet list</w:t>
+        <w:t>bullet</w:t>
+      </w:r>
+      <w:proofErr w:type="gramEnd"/>
+      <w:r>
+        <w:rPr>
+          <w:i/>
+          <w:iCs/>
+          <w:lang w:val="en-GB"/>
+        </w:rPr>
+        <w:t xml:space="preserve"> list</w:t>
       </w:r>
       <w:r>
         <w:rPr>
@@ -2617,7 +3049,21 @@
         <w:rPr>
           <w:lang w:val="en-GB"/>
         </w:rPr>
-        <w:t>Number equations consecutively. Equation numbers, within parentheses, are to position flush right, as in (1), using a right tab stop. To make your equations more compact, you may use the solidus ( / ), the exp function, or appropriate exponents. Italicize Roman symbols for quantities and variables, but not Greek symbols. Use a long dash rather than a hyphen for a minus sign. Punctuate equations with commas or periods when they are part of a sentence, as in</w:t>
+        <w:t xml:space="preserve">Number equations consecutively. Equation numbers, within parentheses, are to position flush right, as in (1), using a right tab stop. To make your equations more compact, you may use the solidus </w:t>
+      </w:r>
+      <w:proofErr w:type="gramStart"/>
+      <w:r>
+        <w:rPr>
+          <w:lang w:val="en-GB"/>
+        </w:rPr>
+        <w:t>( /</w:t>
+      </w:r>
+      <w:proofErr w:type="gramEnd"/>
+      <w:r>
+        <w:rPr>
+          <w:lang w:val="en-GB"/>
+        </w:rPr>
+        <w:t xml:space="preserve"> ), the exp function, or appropriate exponents. Italicize Roman symbols for quantities and variables, but not Greek symbols. Use a long dash rather than a hyphen for a minus sign. Punctuate equations with commas or periods when they are part of a sentence, as in</w:t>
       </w:r>
       <w:r>
         <w:rPr>
@@ -2858,7 +3304,13 @@
         <w:rPr>
           <w:lang w:val="en-GB"/>
         </w:rPr>
-        <w:t>colons, periods, question and exclamation marks are located within quotation marks only when a complete thought or name is cited, such as a title or full quotation. When quotation marks are used, instead of a bold or italic typeface, to highlight a word or phrase, punctuation should appear outside of the quotation marks. A parenthetical phrase or statement at the end of a sentence is punctuated outside of the closing parenthesis (like this). (A parenthetical sentence is punctuated within the parentheses.)</w:t>
+        <w:t xml:space="preserve">colons, periods, question and exclamation marks are located within quotation marks only when a complete thought or name is cited, such as a title or full quotation. When </w:t>
+      </w:r>
+      <w:r>
+        <w:rPr>
+          <w:lang w:val="en-GB"/>
+        </w:rPr>
+        <w:t>quotation marks are used, instead of a bold or italic typeface, to highlight a word or phrase, punctuation should appear outside of the quotation marks. A parenthetical phrase or statement at the end of a sentence is punctuated outside of the closing parenthesis (like this). (A parenthetical sentence is punctuated within the parentheses.)</w:t>
       </w:r>
     </w:p>
     <w:p>
@@ -2900,364 +3352,392 @@
         <w:rPr>
           <w:lang w:val="en-GB"/>
         </w:rPr>
+        <w:t>In your paper title, if the words “that uses” can accurately replace the word “using”, capitalize the “u”; if not, keep using lower-cased.</w:t>
+      </w:r>
+    </w:p>
+    <w:p>
+      <w:pPr>
+        <w:pStyle w:val="bulletlist"/>
+        <w:rPr>
+          <w:lang w:val="en-GB"/>
+        </w:rPr>
+      </w:pPr>
+      <w:r>
+        <w:rPr>
+          <w:lang w:val="en-GB"/>
+        </w:rPr>
+        <w:t xml:space="preserve">Be aware of the different meanings of the </w:t>
+      </w:r>
+      <w:proofErr w:type="gramStart"/>
+      <w:r>
+        <w:rPr>
+          <w:lang w:val="en-GB"/>
+        </w:rPr>
+        <w:t>homophones</w:t>
+      </w:r>
+      <w:proofErr w:type="gramEnd"/>
+      <w:r>
+        <w:rPr>
+          <w:lang w:val="en-GB"/>
+        </w:rPr>
+        <w:t xml:space="preserve"> “affect” and “effect”, “complement” and “compliment”, “discreet” and “discrete”, “principal” and “principle”.</w:t>
+      </w:r>
+    </w:p>
+    <w:p>
+      <w:pPr>
+        <w:pStyle w:val="bulletlist"/>
+        <w:rPr>
+          <w:lang w:val="en-GB"/>
+        </w:rPr>
+      </w:pPr>
+      <w:r>
+        <w:rPr>
+          <w:lang w:val="en-GB"/>
+        </w:rPr>
+        <w:t>Do not confuse “imply” and “infer”.</w:t>
+      </w:r>
+    </w:p>
+    <w:p>
+      <w:pPr>
+        <w:pStyle w:val="bulletlist"/>
+        <w:rPr>
+          <w:lang w:val="en-GB"/>
+        </w:rPr>
+      </w:pPr>
+      <w:r>
+        <w:rPr>
+          <w:lang w:val="en-GB"/>
+        </w:rPr>
+        <w:t>The prefix “non” is not a word; it should be joined to the word it modifies, usually without a hyphen.</w:t>
+      </w:r>
+    </w:p>
+    <w:p>
+      <w:pPr>
+        <w:pStyle w:val="bulletlist"/>
+        <w:rPr>
+          <w:lang w:val="en-GB"/>
+        </w:rPr>
+      </w:pPr>
+      <w:r>
+        <w:rPr>
+          <w:lang w:val="en-GB"/>
+        </w:rPr>
+        <w:t>There is no period after the “et” in the Latin abbreviation “et al.”.</w:t>
+      </w:r>
+    </w:p>
+    <w:p>
+      <w:pPr>
+        <w:pStyle w:val="bulletlist"/>
+        <w:rPr>
+          <w:lang w:val="en-GB"/>
+        </w:rPr>
+      </w:pPr>
+      <w:r>
+        <w:rPr>
+          <w:lang w:val="en-GB"/>
+        </w:rPr>
+        <w:t>The abbreviation “</w:t>
+      </w:r>
+      <w:proofErr w:type="gramStart"/>
+      <w:r>
+        <w:rPr>
+          <w:lang w:val="en-GB"/>
+        </w:rPr>
+        <w:t>i.e.</w:t>
+      </w:r>
+      <w:proofErr w:type="gramEnd"/>
+      <w:r>
+        <w:rPr>
+          <w:lang w:val="en-GB"/>
+        </w:rPr>
+        <w:t>” means “that is”, and the abbreviation “e.g.” means “for example”.</w:t>
+      </w:r>
+    </w:p>
+    <w:p>
+      <w:pPr>
+        <w:pStyle w:val="BodyText"/>
+        <w:rPr>
+          <w:lang w:val="en-GB"/>
+        </w:rPr>
+      </w:pPr>
+      <w:r>
+        <w:rPr>
+          <w:lang w:val="en-GB"/>
+        </w:rPr>
+        <w:t>An excellent style manual for science writers is [7].</w:t>
+      </w:r>
+    </w:p>
+    <w:p>
+      <w:pPr>
+        <w:pStyle w:val="Heading1"/>
+        <w:rPr>
+          <w:lang w:val="en-GB"/>
+        </w:rPr>
+      </w:pPr>
+      <w:r>
+        <w:rPr>
+          <w:lang w:val="en-GB"/>
+        </w:rPr>
+        <w:t>Using the Template</w:t>
+      </w:r>
+    </w:p>
+    <w:p>
+      <w:pPr>
+        <w:pStyle w:val="BodyText"/>
+        <w:rPr>
+          <w:lang w:val="en-GB"/>
+        </w:rPr>
+      </w:pPr>
+      <w:r>
+        <w:rPr>
+          <w:lang w:val="en-GB"/>
+        </w:rPr>
+        <w:t>After the text edit has been completed, the paper is ready for the template. Duplicate the template file by using the Save As command, and use the naming convention prescribed by your conference for the name of your paper. In this newly created file, highlight all of the contents and import your prepared text file. You are now ready to style your paper; use the scroll down window on the left of the MS Word Formatting toolbar.</w:t>
+      </w:r>
+    </w:p>
+    <w:p>
+      <w:pPr>
+        <w:pStyle w:val="Heading2"/>
+        <w:rPr>
+          <w:lang w:val="en-GB"/>
+        </w:rPr>
+      </w:pPr>
+      <w:r>
+        <w:rPr>
+          <w:lang w:val="en-GB"/>
+        </w:rPr>
+        <w:t>Authors and Affiliations</w:t>
+      </w:r>
+    </w:p>
+    <w:p>
+      <w:pPr>
+        <w:pStyle w:val="BodyText"/>
+        <w:rPr>
+          <w:lang w:val="en-GB"/>
+        </w:rPr>
+      </w:pPr>
+      <w:r>
+        <w:rPr>
+          <w:b/>
+          <w:lang w:val="en-GB"/>
+        </w:rPr>
+        <w:t xml:space="preserve">The template is </w:t>
+      </w:r>
+      <w:r>
+        <w:rPr>
+          <w:b/>
+          <w:lang w:val="en-GB"/>
+        </w:rPr>
+        <w:t>designed</w:t>
+      </w:r>
+      <w:r>
+        <w:rPr>
+          <w:b/>
+          <w:lang w:val="en-GB"/>
+        </w:rPr>
+        <w:t xml:space="preserve"> for,</w:t>
+      </w:r>
+      <w:r>
+        <w:rPr>
+          <w:b/>
+          <w:lang w:val="en-GB"/>
+        </w:rPr>
+        <w:t xml:space="preserve"> but not limited to</w:t>
+      </w:r>
+      <w:r>
+        <w:rPr>
+          <w:b/>
+          <w:lang w:val="en-GB"/>
+        </w:rPr>
+        <w:t>,</w:t>
+      </w:r>
+      <w:r>
+        <w:rPr>
+          <w:b/>
+          <w:lang w:val="en-GB"/>
+        </w:rPr>
+        <w:t xml:space="preserve"> </w:t>
+      </w:r>
+      <w:r>
+        <w:rPr>
+          <w:b/>
+          <w:lang w:val="en-GB"/>
+        </w:rPr>
+        <w:t>six</w:t>
+      </w:r>
+      <w:r>
+        <w:rPr>
+          <w:b/>
+          <w:lang w:val="en-GB"/>
+        </w:rPr>
+        <w:t xml:space="preserve"> authors.</w:t>
+      </w:r>
+      <w:r>
+        <w:rPr>
+          <w:lang w:val="en-GB"/>
+        </w:rPr>
+        <w:t xml:space="preserve"> </w:t>
+      </w:r>
+      <w:r>
+        <w:rPr>
+          <w:lang w:val="en-GB"/>
+        </w:rPr>
+        <w:t xml:space="preserve">A minimum of one author is required for all conference articles. </w:t>
+      </w:r>
+      <w:r>
+        <w:rPr>
+          <w:lang w:val="en-GB"/>
+        </w:rPr>
+        <w:t>Author names should be listed starting from left to right and then moving down to the next line. This is the author sequence that will be used in future citations and by indexing services. Names should not be listed in columns nor group by affiliation.</w:t>
+      </w:r>
+      <w:r>
+        <w:rPr>
+          <w:lang w:val="en-GB"/>
+        </w:rPr>
+        <w:t xml:space="preserve"> </w:t>
+      </w:r>
+      <w:r>
+        <w:rPr>
+          <w:lang w:val="en-GB"/>
+        </w:rPr>
+        <w:t>Please keep your affiliations as succinct as possible (for example, do not differentiate among departments of the same organization).</w:t>
+      </w:r>
+    </w:p>
+    <w:p>
+      <w:pPr>
+        <w:pStyle w:val="Heading3"/>
+        <w:rPr>
+          <w:lang w:val="en-GB"/>
+        </w:rPr>
+      </w:pPr>
+      <w:r>
+        <w:rPr>
+          <w:lang w:val="en-GB"/>
+        </w:rPr>
+        <w:t xml:space="preserve">For papers with more than six authors: </w:t>
+      </w:r>
+      <w:r>
+        <w:rPr>
+          <w:i w:val="0"/>
+          <w:lang w:val="en-GB"/>
+        </w:rPr>
+        <w:t>Add author names horizontally, moving to a third row if needed for more than 8 authors.</w:t>
+      </w:r>
+    </w:p>
+    <w:p>
+      <w:pPr>
+        <w:pStyle w:val="Heading3"/>
+        <w:rPr>
+          <w:lang w:val="en-GB"/>
+        </w:rPr>
+      </w:pPr>
+      <w:r>
+        <w:rPr>
+          <w:lang w:val="en-GB"/>
+        </w:rPr>
+        <w:t xml:space="preserve">For </w:t>
+      </w:r>
+      <w:r>
+        <w:rPr>
+          <w:lang w:val="en-GB"/>
+        </w:rPr>
+        <w:t xml:space="preserve">papers with less than </w:t>
+      </w:r>
+      <w:r>
+        <w:rPr>
+          <w:lang w:val="en-GB"/>
+        </w:rPr>
+        <w:t>six</w:t>
+      </w:r>
+      <w:r>
+        <w:rPr>
+          <w:lang w:val="en-GB"/>
+        </w:rPr>
+        <w:t xml:space="preserve"> authors</w:t>
+      </w:r>
+      <w:r>
+        <w:rPr>
+          <w:lang w:val="en-GB"/>
+        </w:rPr>
+        <w:t xml:space="preserve">: </w:t>
+      </w:r>
+      <w:r>
+        <w:rPr>
+          <w:i w:val="0"/>
+          <w:lang w:val="en-GB"/>
+        </w:rPr>
+        <w:t>To change the default, adjust the template as follows.</w:t>
+      </w:r>
+    </w:p>
+    <w:p>
+      <w:pPr>
+        <w:pStyle w:val="Heading4"/>
+        <w:rPr>
+          <w:lang w:val="en-GB"/>
+        </w:rPr>
+      </w:pPr>
+      <w:r>
+        <w:rPr>
+          <w:lang w:val="en-GB"/>
+        </w:rPr>
+        <w:t xml:space="preserve">Selection: </w:t>
+      </w:r>
+      <w:r>
+        <w:rPr>
+          <w:i w:val="0"/>
+          <w:lang w:val="en-GB"/>
+        </w:rPr>
+        <w:t>Highlight all author and affiliation lines.</w:t>
+      </w:r>
+    </w:p>
+    <w:p>
+      <w:pPr>
+        <w:pStyle w:val="Heading4"/>
+        <w:rPr>
+          <w:lang w:val="en-GB"/>
+        </w:rPr>
+      </w:pPr>
+      <w:r>
+        <w:rPr>
+          <w:lang w:val="en-GB"/>
+        </w:rPr>
+        <w:t xml:space="preserve">Change number of columns: </w:t>
+      </w:r>
+      <w:r>
+        <w:rPr>
+          <w:i w:val="0"/>
+          <w:lang w:val="en-GB"/>
+        </w:rPr>
+        <w:t xml:space="preserve">Select the Columns icon from the MS Word Standard toolbar and then select </w:t>
+      </w:r>
+      <w:r>
+        <w:rPr>
+          <w:i w:val="0"/>
+          <w:lang w:val="en-GB"/>
+        </w:rPr>
+        <w:t>the correct number of columns</w:t>
+      </w:r>
+      <w:r>
+        <w:rPr>
+          <w:i w:val="0"/>
+          <w:lang w:val="en-GB"/>
+        </w:rPr>
+        <w:t xml:space="preserve"> from the selection palette.</w:t>
+      </w:r>
+    </w:p>
+    <w:p>
+      <w:pPr>
+        <w:pStyle w:val="Heading4"/>
+        <w:rPr>
+          <w:i w:val="0"/>
+          <w:lang w:val="en-GB"/>
+        </w:rPr>
+      </w:pPr>
+      <w:r>
+        <w:rPr>
+          <w:lang w:val="en-GB"/>
+        </w:rPr>
         <w:lastRenderedPageBreak/>
-        <w:t>In your paper title, if the words “that uses” can accurately replace the word “using”, capitalize the “u”; if not, keep using lower-cased.</w:t>
-      </w:r>
-    </w:p>
-    <w:p>
-      <w:pPr>
-        <w:pStyle w:val="bulletlist"/>
-        <w:rPr>
-          <w:lang w:val="en-GB"/>
-        </w:rPr>
-      </w:pPr>
-      <w:r>
-        <w:rPr>
-          <w:lang w:val="en-GB"/>
-        </w:rPr>
-        <w:t>Be aware of the different meanings of the homophones “affect” and “effect”, “complement” and “compliment”, “discreet” and “discrete”, “principal” and “principle”.</w:t>
-      </w:r>
-    </w:p>
-    <w:p>
-      <w:pPr>
-        <w:pStyle w:val="bulletlist"/>
-        <w:rPr>
-          <w:lang w:val="en-GB"/>
-        </w:rPr>
-      </w:pPr>
-      <w:r>
-        <w:rPr>
-          <w:lang w:val="en-GB"/>
-        </w:rPr>
-        <w:t>Do not confuse “imply” and “infer”.</w:t>
-      </w:r>
-    </w:p>
-    <w:p>
-      <w:pPr>
-        <w:pStyle w:val="bulletlist"/>
-        <w:rPr>
-          <w:lang w:val="en-GB"/>
-        </w:rPr>
-      </w:pPr>
-      <w:r>
-        <w:rPr>
-          <w:lang w:val="en-GB"/>
-        </w:rPr>
-        <w:t>The prefix “non” is not a word; it should be joined to the word it modifies, usually without a hyphen.</w:t>
-      </w:r>
-    </w:p>
-    <w:p>
-      <w:pPr>
-        <w:pStyle w:val="bulletlist"/>
-        <w:rPr>
-          <w:lang w:val="en-GB"/>
-        </w:rPr>
-      </w:pPr>
-      <w:r>
-        <w:rPr>
-          <w:lang w:val="en-GB"/>
-        </w:rPr>
-        <w:t>There is no period after the “et” in the Latin abbreviation “et al.”.</w:t>
-      </w:r>
-    </w:p>
-    <w:p>
-      <w:pPr>
-        <w:pStyle w:val="bulletlist"/>
-        <w:rPr>
-          <w:lang w:val="en-GB"/>
-        </w:rPr>
-      </w:pPr>
-      <w:r>
-        <w:rPr>
-          <w:lang w:val="en-GB"/>
-        </w:rPr>
-        <w:t>The abbreviation “i.e.” means “that is”, and the abbreviation “e.g.” means “for example”.</w:t>
-      </w:r>
-    </w:p>
-    <w:p>
-      <w:pPr>
-        <w:pStyle w:val="BodyText"/>
-        <w:rPr>
-          <w:lang w:val="en-GB"/>
-        </w:rPr>
-      </w:pPr>
-      <w:r>
-        <w:rPr>
-          <w:lang w:val="en-GB"/>
-        </w:rPr>
-        <w:t>An excellent style manual for science writers is [7].</w:t>
-      </w:r>
-    </w:p>
-    <w:p>
-      <w:pPr>
-        <w:pStyle w:val="Heading1"/>
-        <w:rPr>
-          <w:lang w:val="en-GB"/>
-        </w:rPr>
-      </w:pPr>
-      <w:r>
-        <w:rPr>
-          <w:lang w:val="en-GB"/>
-        </w:rPr>
-        <w:t>Using the Template</w:t>
-      </w:r>
-    </w:p>
-    <w:p>
-      <w:pPr>
-        <w:pStyle w:val="BodyText"/>
-        <w:rPr>
-          <w:lang w:val="en-GB"/>
-        </w:rPr>
-      </w:pPr>
-      <w:r>
-        <w:rPr>
-          <w:lang w:val="en-GB"/>
-        </w:rPr>
-        <w:t>After the text edit has been completed, the paper is ready for the template. Duplicate the template file by using the Save As command, and use the naming convention prescribed by your conference for the name of your paper. In this newly created file, highlight all of the contents and import your prepared text file. You are now ready to style your paper; use the scroll down window on the left of the MS Word Formatting toolbar.</w:t>
-      </w:r>
-    </w:p>
-    <w:p>
-      <w:pPr>
-        <w:pStyle w:val="Heading2"/>
-        <w:rPr>
-          <w:lang w:val="en-GB"/>
-        </w:rPr>
-      </w:pPr>
-      <w:r>
-        <w:rPr>
-          <w:lang w:val="en-GB"/>
-        </w:rPr>
-        <w:t>Authors and Affiliations</w:t>
-      </w:r>
-    </w:p>
-    <w:p>
-      <w:pPr>
-        <w:pStyle w:val="BodyText"/>
-        <w:rPr>
-          <w:lang w:val="en-GB"/>
-        </w:rPr>
-      </w:pPr>
-      <w:r>
-        <w:rPr>
-          <w:b/>
-          <w:lang w:val="en-GB"/>
-        </w:rPr>
-        <w:t xml:space="preserve">The template is </w:t>
-      </w:r>
-      <w:r>
-        <w:rPr>
-          <w:b/>
-          <w:lang w:val="en-GB"/>
-        </w:rPr>
-        <w:t>designed</w:t>
-      </w:r>
-      <w:r>
-        <w:rPr>
-          <w:b/>
-          <w:lang w:val="en-GB"/>
-        </w:rPr>
-        <w:t xml:space="preserve"> for,</w:t>
-      </w:r>
-      <w:r>
-        <w:rPr>
-          <w:b/>
-          <w:lang w:val="en-GB"/>
-        </w:rPr>
-        <w:t xml:space="preserve"> but not limited to</w:t>
-      </w:r>
-      <w:r>
-        <w:rPr>
-          <w:b/>
-          <w:lang w:val="en-GB"/>
-        </w:rPr>
-        <w:t>,</w:t>
-      </w:r>
-      <w:r>
-        <w:rPr>
-          <w:b/>
-          <w:lang w:val="en-GB"/>
-        </w:rPr>
-        <w:t xml:space="preserve"> </w:t>
-      </w:r>
-      <w:r>
-        <w:rPr>
-          <w:b/>
-          <w:lang w:val="en-GB"/>
-        </w:rPr>
-        <w:t>six</w:t>
-      </w:r>
-      <w:r>
-        <w:rPr>
-          <w:b/>
-          <w:lang w:val="en-GB"/>
-        </w:rPr>
-        <w:t xml:space="preserve"> authors.</w:t>
-      </w:r>
-      <w:r>
-        <w:rPr>
-          <w:lang w:val="en-GB"/>
-        </w:rPr>
-        <w:t xml:space="preserve"> </w:t>
-      </w:r>
-      <w:r>
-        <w:rPr>
-          <w:lang w:val="en-GB"/>
-        </w:rPr>
-        <w:t xml:space="preserve">A minimum of one author is required for all conference articles. </w:t>
-      </w:r>
-      <w:r>
-        <w:rPr>
-          <w:lang w:val="en-GB"/>
-        </w:rPr>
-        <w:t>Author names should be listed starting from left to right and then moving down to the next line. This is the author sequence that will be used in future citations and by indexing services. Names should not be listed in columns nor group by affiliation.</w:t>
-      </w:r>
-      <w:r>
-        <w:rPr>
-          <w:lang w:val="en-GB"/>
-        </w:rPr>
-        <w:t xml:space="preserve"> </w:t>
-      </w:r>
-      <w:r>
-        <w:rPr>
-          <w:lang w:val="en-GB"/>
-        </w:rPr>
-        <w:t>Please keep your affiliations as succinct as possible (for example, do not differentiate among departments of the same organization).</w:t>
-      </w:r>
-    </w:p>
-    <w:p>
-      <w:pPr>
-        <w:pStyle w:val="Heading3"/>
-        <w:rPr>
-          <w:lang w:val="en-GB"/>
-        </w:rPr>
-      </w:pPr>
-      <w:r>
-        <w:rPr>
-          <w:lang w:val="en-GB"/>
-        </w:rPr>
-        <w:t xml:space="preserve">For papers with more than six authors: </w:t>
-      </w:r>
-      <w:r>
-        <w:rPr>
-          <w:i w:val="0"/>
-          <w:lang w:val="en-GB"/>
-        </w:rPr>
-        <w:t>Add author names horizontally, moving to a third row if needed for more than 8 authors.</w:t>
-      </w:r>
-    </w:p>
-    <w:p>
-      <w:pPr>
-        <w:pStyle w:val="Heading3"/>
-        <w:rPr>
-          <w:lang w:val="en-GB"/>
-        </w:rPr>
-      </w:pPr>
-      <w:r>
-        <w:rPr>
-          <w:lang w:val="en-GB"/>
-        </w:rPr>
-        <w:t xml:space="preserve">For </w:t>
-      </w:r>
-      <w:r>
-        <w:rPr>
-          <w:lang w:val="en-GB"/>
-        </w:rPr>
-        <w:t xml:space="preserve">papers with less than </w:t>
-      </w:r>
-      <w:r>
-        <w:rPr>
-          <w:lang w:val="en-GB"/>
-        </w:rPr>
-        <w:t>six</w:t>
-      </w:r>
-      <w:r>
-        <w:rPr>
-          <w:lang w:val="en-GB"/>
-        </w:rPr>
-        <w:t xml:space="preserve"> authors</w:t>
-      </w:r>
-      <w:r>
-        <w:rPr>
-          <w:lang w:val="en-GB"/>
-        </w:rPr>
-        <w:t xml:space="preserve">: </w:t>
-      </w:r>
-      <w:r>
-        <w:rPr>
-          <w:i w:val="0"/>
-          <w:lang w:val="en-GB"/>
-        </w:rPr>
-        <w:t>To change the default, adjust the template as follows.</w:t>
-      </w:r>
-    </w:p>
-    <w:p>
-      <w:pPr>
-        <w:pStyle w:val="Heading4"/>
-        <w:rPr>
-          <w:lang w:val="en-GB"/>
-        </w:rPr>
-      </w:pPr>
-      <w:r>
-        <w:rPr>
-          <w:lang w:val="en-GB"/>
-        </w:rPr>
-        <w:t xml:space="preserve">Selection: </w:t>
-      </w:r>
-      <w:r>
-        <w:rPr>
-          <w:i w:val="0"/>
-          <w:lang w:val="en-GB"/>
-        </w:rPr>
-        <w:t>Highlight all author and affiliation lines.</w:t>
-      </w:r>
-    </w:p>
-    <w:p>
-      <w:pPr>
-        <w:pStyle w:val="Heading4"/>
-        <w:rPr>
-          <w:lang w:val="en-GB"/>
-        </w:rPr>
-      </w:pPr>
-      <w:r>
-        <w:rPr>
-          <w:lang w:val="en-GB"/>
-        </w:rPr>
-        <w:t xml:space="preserve">Change number of columns: </w:t>
-      </w:r>
-      <w:r>
-        <w:rPr>
-          <w:i w:val="0"/>
-          <w:lang w:val="en-GB"/>
-        </w:rPr>
-        <w:t xml:space="preserve">Select the Columns icon from the MS Word Standard toolbar and then select </w:t>
-      </w:r>
-      <w:r>
-        <w:rPr>
-          <w:i w:val="0"/>
-          <w:lang w:val="en-GB"/>
-        </w:rPr>
-        <w:t>the correct number of columns</w:t>
-      </w:r>
-      <w:r>
-        <w:rPr>
-          <w:i w:val="0"/>
-          <w:lang w:val="en-GB"/>
-        </w:rPr>
-        <w:t xml:space="preserve"> from the selection palette.</w:t>
-      </w:r>
-    </w:p>
-    <w:p>
-      <w:pPr>
-        <w:pStyle w:val="Heading4"/>
-        <w:rPr>
-          <w:i w:val="0"/>
-          <w:lang w:val="en-GB"/>
-        </w:rPr>
-      </w:pPr>
-      <w:r>
-        <w:rPr>
-          <w:lang w:val="en-GB"/>
-        </w:rPr>
         <w:t xml:space="preserve">Deletion: </w:t>
       </w:r>
       <w:r>
@@ -3325,13 +3805,21 @@
         <w:rPr>
           <w:lang w:val="en-GB"/>
         </w:rPr>
-        <w:t xml:space="preserve">Component heads identify the different components of your paper and are not topically subordinate to each other. Examples include Acknowledgments and References and, for these, the correct style to use is “Heading 5”. Use “figure caption” for your Figure captions, and “table head” for your table title. Run-in heads, such as “Abstract”, will require you </w:t>
-      </w:r>
-      <w:r>
-        <w:rPr>
-          <w:lang w:val="en-GB"/>
-        </w:rPr>
-        <w:t>to apply a style (in this case, italic) in addition to the style provided by the drop down menu to differentiate the head from the text.</w:t>
+        <w:t xml:space="preserve">Component heads identify the different components of your paper and are not topically subordinate to each other. Examples include Acknowledgments and References and, for these, the correct style to use is “Heading 5”. Use “figure caption” for your Figure captions, and “table head” for your table title. Run-in heads, such as “Abstract”, will require you to apply a style (in this case, italic) in addition to the style provided by the </w:t>
+      </w:r>
+      <w:proofErr w:type="gramStart"/>
+      <w:r>
+        <w:rPr>
+          <w:lang w:val="en-GB"/>
+        </w:rPr>
+        <w:t>drop down</w:t>
+      </w:r>
+      <w:proofErr w:type="gramEnd"/>
+      <w:r>
+        <w:rPr>
+          <w:lang w:val="en-GB"/>
+        </w:rPr>
+        <w:t xml:space="preserve"> menu to differentiate the head from the text.</w:t>
       </w:r>
     </w:p>
     <w:p>
@@ -3717,13 +4205,47 @@
         <w:rPr>
           <w:lang w:val="en-GB"/>
         </w:rPr>
-        <w:t>Figure Labels: Use 8 point Times New Roman for Figure labels. Use words rather than symbols or abbreviations when writing Figure axis labels to avoid confusing the reader. As an example, write the quantity “Magnetization”, or “Magnetization, M”, not just “M”. If including units in the label, present them within parentheses. Do not label axes only with units. In the example, write “Magnetization (A/m)” or “Magnetization {A[m(1)]}”, not just “A/m”. Do not label axes</w:t>
-      </w:r>
-      <w:r>
-        <w:rPr>
-          <w:lang w:val="en-GB"/>
-        </w:rPr>
-        <w:t xml:space="preserve"> with a ratio of quantities and units. For example, write “Temperature (K)”, not “Temperature/K”.</w:t>
+        <w:t xml:space="preserve">Figure Labels: Use </w:t>
+      </w:r>
+      <w:proofErr w:type="gramStart"/>
+      <w:r>
+        <w:rPr>
+          <w:lang w:val="en-GB"/>
+        </w:rPr>
+        <w:t>8 point</w:t>
+      </w:r>
+      <w:proofErr w:type="gramEnd"/>
+      <w:r>
+        <w:rPr>
+          <w:lang w:val="en-GB"/>
+        </w:rPr>
+        <w:t xml:space="preserve"> Times New Roman for Figure labels. Use words rather than symbols or abbreviations when writing Figure axis labels to avoid confusing the reader. As an example, write the quantity “Magnetization”, or “Magnetization, M”, not just “M”. If including units in the label, present them within parentheses. Do not label axes only with units. In the example, write “Magnetization (A/m)” or “Magnetization {A[</w:t>
+      </w:r>
+      <w:proofErr w:type="gramStart"/>
+      <w:r>
+        <w:rPr>
+          <w:lang w:val="en-GB"/>
+        </w:rPr>
+        <w:t>m(</w:t>
+      </w:r>
+      <w:proofErr w:type="gramEnd"/>
+      <w:r>
+        <w:rPr>
+          <w:lang w:val="en-GB"/>
+        </w:rPr>
+        <w:t>1)]}”, not just “A/m”. Do not label axes</w:t>
+      </w:r>
+      <w:r>
+        <w:rPr>
+          <w:lang w:val="en-GB"/>
+        </w:rPr>
+        <w:t xml:space="preserve"> </w:t>
+      </w:r>
+      <w:r>
+        <w:rPr>
+          <w:lang w:val="en-GB"/>
+        </w:rPr>
+        <w:t>with a ratio of quantities and units. For example, write “Temperature (K)”, not “Temperature/K”.</w:t>
       </w:r>
     </w:p>
     <w:p>
@@ -3928,14 +4450,7 @@
         <w:rPr>
           <w:lang w:val="en-GB"/>
         </w:rPr>
-        <w:t xml:space="preserve">names; do not use “et al.”. Papers that have not been published, even if they have been submitted for publication, should be cited as “unpublished” [4]. Papers that have been accepted for publication should be cited as “in press” [5]. </w:t>
-      </w:r>
-      <w:r>
-        <w:rPr>
-          <w:lang w:val="en-GB"/>
-        </w:rPr>
-        <w:lastRenderedPageBreak/>
-        <w:t>Capitalize only the first word in a paper title, except for proper nouns and element symbols.</w:t>
+        <w:t>names; do not use “et al.”. Papers that have not been published, even if they have been submitted for publication, should be cited as “unpublished” [4]. Papers that have been accepted for publication should be cited as “in press” [5]. Capitalize only the first word in a paper title, except for proper nouns and element symbols.</w:t>
       </w:r>
     </w:p>
     <w:p>

--- a/EOY Project/EL Dissertation Paper formatted.docx
+++ b/EOY Project/EL Dissertation Paper formatted.docx
@@ -11,6 +11,8 @@
           <w:lang w:val="en-GB"/>
         </w:rPr>
       </w:pPr>
+      <w:bookmarkStart w:id="0" w:name="_Hlk109737492"/>
+      <w:bookmarkEnd w:id="0"/>
       <w:r>
         <w:rPr>
           <w:kern w:val="48"/>
@@ -1121,13 +1123,13 @@
         <w:ind w:firstLine="0"/>
         <w:rPr>
           <w:spacing w:val="0"/>
-          <w:lang w:val="en-US" w:eastAsia="en-US"/>
+          <w:lang w:val="en-GB" w:eastAsia="en-US"/>
         </w:rPr>
       </w:pPr>
       <w:r>
         <w:rPr>
           <w:spacing w:val="0"/>
-          <w:lang w:val="en-US" w:eastAsia="en-US"/>
+          <w:lang w:val="en-GB" w:eastAsia="en-US"/>
         </w:rPr>
         <w:t>Data:</w:t>
       </w:r>
@@ -1137,13 +1139,13 @@
         <w:pStyle w:val="BodyText"/>
         <w:rPr>
           <w:spacing w:val="0"/>
-          <w:lang w:val="en-US" w:eastAsia="en-US"/>
+          <w:lang w:val="en-GB" w:eastAsia="en-US"/>
         </w:rPr>
       </w:pPr>
       <w:r>
         <w:rPr>
           <w:spacing w:val="0"/>
-          <w:lang w:val="en-US" w:eastAsia="en-US"/>
+          <w:lang w:val="en-GB" w:eastAsia="en-US"/>
         </w:rPr>
         <w:t>The data used is openly sourced from https://data.police.uk/ which contains information from 43 British police forces from 2017 – 2022. All police forces are used except for British Transport Police, Northern Ireland and Greater Manchester. Due to Greater Manchester switching over its system during 2020, some of their data reporting is inconsistent; therefore, they have been removed entirely. The website describes the data acquisition process as: “Every month each police force generates a Crime and ASB file and a Police Outcomes file in a set format. The forces upload these to a private server managed by the Single Online Home National Digital Team in the Government network, where the files undergo quality assurance. Copies of the data from police forces is then sent to the Ministry of Justice (</w:t>
       </w:r>
@@ -1151,7 +1153,7 @@
       <w:r>
         <w:rPr>
           <w:spacing w:val="0"/>
-          <w:lang w:val="en-US" w:eastAsia="en-US"/>
+          <w:lang w:val="en-GB" w:eastAsia="en-US"/>
         </w:rPr>
         <w:t>MoJ</w:t>
       </w:r>
@@ -1159,7 +1161,7 @@
       <w:r>
         <w:rPr>
           <w:spacing w:val="0"/>
-          <w:lang w:val="en-US" w:eastAsia="en-US"/>
+          <w:lang w:val="en-GB" w:eastAsia="en-US"/>
         </w:rPr>
         <w:t xml:space="preserve">), where they try to match the crimes with any court results contained in their own records. The </w:t>
       </w:r>
@@ -1167,7 +1169,7 @@
       <w:r>
         <w:rPr>
           <w:spacing w:val="0"/>
-          <w:lang w:val="en-US" w:eastAsia="en-US"/>
+          <w:lang w:val="en-GB" w:eastAsia="en-US"/>
         </w:rPr>
         <w:t>MoJ</w:t>
       </w:r>
@@ -1175,32 +1177,32 @@
       <w:r>
         <w:rPr>
           <w:spacing w:val="0"/>
-          <w:lang w:val="en-US" w:eastAsia="en-US"/>
+          <w:lang w:val="en-GB" w:eastAsia="en-US"/>
         </w:rPr>
         <w:t xml:space="preserve"> send any matching court results back to the Single Online Home </w:t>
       </w:r>
       <w:r>
         <w:rPr>
           <w:spacing w:val="0"/>
-          <w:lang w:val="en-US" w:eastAsia="en-US"/>
-        </w:rPr>
-        <w:t xml:space="preserve">National Digital Team, where they are integrated with the existing data. All data is then </w:t>
-      </w:r>
-      <w:proofErr w:type="spellStart"/>
-      <w:r>
+          <w:lang w:val="en-GB" w:eastAsia="en-US"/>
+        </w:rPr>
+        <w:t xml:space="preserve">National Digital Team, where they are integrated with the existing data. All data is then anonymised before being published.” (Data.police.uk, 2022). From the data we are able to extract the following features: Which force reported the crime, the crime types, the outcome types, region, month and year. </w:t>
+      </w:r>
+    </w:p>
+    <w:p>
+      <w:pPr>
+        <w:pStyle w:val="BodyText"/>
         <w:rPr>
           <w:spacing w:val="0"/>
-          <w:lang w:val="en-US" w:eastAsia="en-US"/>
-        </w:rPr>
-        <w:t>anonymised</w:t>
-      </w:r>
-      <w:proofErr w:type="spellEnd"/>
+          <w:lang w:val="en-GB" w:eastAsia="en-US"/>
+        </w:rPr>
+      </w:pPr>
       <w:r>
         <w:rPr>
           <w:spacing w:val="0"/>
-          <w:lang w:val="en-US" w:eastAsia="en-US"/>
-        </w:rPr>
-        <w:t xml:space="preserve"> before being published.” (Data.police.uk, 2022). From the data we are able to extract the following features: Which force reported the crime, the crime types, the outcome types, region, month and year. </w:t>
+          <w:lang w:val="en-GB" w:eastAsia="en-US"/>
+        </w:rPr>
+        <w:t xml:space="preserve">Region is created by assigning each row a value from [South West, South East, West Midlands, East Midlands, North] depending on which police force reported the crime. There also appears to be a lag at collecting data towards the end of 2021 as all crime levels dramatically decrease. This has been attributed to missing data that has not been cleaned and included within the dataset at the point of analysis. Regardless, the period of interest of March 2020 to August 2021 has not been affected. </w:t>
       </w:r>
     </w:p>
     <w:p>
@@ -1208,15 +1210,15 @@
         <w:pStyle w:val="BodyText"/>
         <w:rPr>
           <w:spacing w:val="0"/>
-          <w:lang w:val="en-US" w:eastAsia="en-US"/>
+          <w:lang w:val="en-GB" w:eastAsia="en-US"/>
         </w:rPr>
       </w:pPr>
       <w:r>
         <w:rPr>
           <w:spacing w:val="0"/>
-          <w:lang w:val="en-US" w:eastAsia="en-US"/>
-        </w:rPr>
-        <w:t xml:space="preserve">Region is created by assigning each row a value from [South West, South East, West Midlands, East Midlands, North] depending on which police force reported the crime. There also appears to be a lag at collecting data towards the end of 2021 as all crime levels dramatically decrease. This has been attributed to missing data that has not been cleaned and included within the dataset at the point of analysis. Regardless, the period of interest of March 2020 to August 2021 has not been affected. </w:t>
+          <w:lang w:val="en-GB" w:eastAsia="en-US"/>
+        </w:rPr>
+        <w:t>Five crime types are being investigated: Violence and sexual offences, theft offences, criminal damage and arson, public order offences, drug offences.</w:t>
       </w:r>
     </w:p>
     <w:p>
@@ -1224,15 +1226,15 @@
         <w:pStyle w:val="BodyText"/>
         <w:rPr>
           <w:spacing w:val="0"/>
-          <w:lang w:val="en-US" w:eastAsia="en-US"/>
+          <w:lang w:val="en-GB" w:eastAsia="en-US"/>
         </w:rPr>
       </w:pPr>
       <w:r>
         <w:rPr>
           <w:spacing w:val="0"/>
-          <w:lang w:val="en-US" w:eastAsia="en-US"/>
-        </w:rPr>
-        <w:t>Five crime types are being investigated: Violence and sexual offences, theft offences, criminal damage and arson, public order offences, drug offences.</w:t>
+          <w:lang w:val="en-GB" w:eastAsia="en-US"/>
+        </w:rPr>
+        <w:t xml:space="preserve">Theft offences has been created by combining offences such as 'Other theft', 'Burglary', 'Shoplifting', 'Theft from the person', 'Robbery' and 'Bicycle theft'. The other main categories have not been joined with any other subcategories. </w:t>
       </w:r>
     </w:p>
     <w:p>
@@ -1240,15 +1242,15 @@
         <w:pStyle w:val="BodyText"/>
         <w:rPr>
           <w:spacing w:val="0"/>
-          <w:lang w:val="en-US" w:eastAsia="en-US"/>
+          <w:lang w:val="en-GB" w:eastAsia="en-US"/>
         </w:rPr>
       </w:pPr>
       <w:r>
         <w:rPr>
           <w:spacing w:val="0"/>
-          <w:lang w:val="en-US" w:eastAsia="en-US"/>
-        </w:rPr>
-        <w:t xml:space="preserve">Theft offences has been created by combining offences such as 'Other theft', 'Burglary', 'Shoplifting', 'Theft from the person', 'Robbery' and 'Bicycle theft'. The other main categories have not been joined with any other subcategories. </w:t>
+          <w:lang w:val="en-GB" w:eastAsia="en-US"/>
+        </w:rPr>
+        <w:t xml:space="preserve">Four outcome types are being investigated: No suspect identified, unable to prosecute suspect, suspect charged, other outcome. </w:t>
       </w:r>
     </w:p>
     <w:p>
@@ -1256,15 +1258,15 @@
         <w:pStyle w:val="BodyText"/>
         <w:rPr>
           <w:spacing w:val="0"/>
-          <w:lang w:val="en-US" w:eastAsia="en-US"/>
+          <w:lang w:val="en-GB" w:eastAsia="en-US"/>
         </w:rPr>
       </w:pPr>
       <w:r>
         <w:rPr>
           <w:spacing w:val="0"/>
-          <w:lang w:val="en-US" w:eastAsia="en-US"/>
-        </w:rPr>
-        <w:t xml:space="preserve">Four outcome types are being investigated: No suspect identified, unable to prosecute suspect, suspect charged, other outcome. </w:t>
+          <w:lang w:val="en-GB" w:eastAsia="en-US"/>
+        </w:rPr>
+        <w:t xml:space="preserve">‘Other outcome’ is created by combining subcategories such as ‘Offender fined,’ ‘Offender given a caution’ but also includes ‘Defendant found not guilty’ and ‘Offender sent to prison’. Due to the large number of outcomes possible (24 in total), it made sense to keep the main variables of interest untouched and combine the rest into a single variable. </w:t>
       </w:r>
     </w:p>
     <w:p>
@@ -1272,29 +1274,13 @@
         <w:pStyle w:val="BodyText"/>
         <w:rPr>
           <w:spacing w:val="0"/>
-          <w:lang w:val="en-US" w:eastAsia="en-US"/>
+          <w:lang w:val="en-GB" w:eastAsia="en-US"/>
         </w:rPr>
       </w:pPr>
       <w:r>
         <w:rPr>
           <w:spacing w:val="0"/>
-          <w:lang w:val="en-US" w:eastAsia="en-US"/>
-        </w:rPr>
-        <w:t xml:space="preserve">‘Other outcome’ is created by combining subcategories such as ‘Offender fined,’ ‘Offender given a caution’ but also includes ‘Defendant found not guilty’ and ‘Offender sent to prison’. Due to the large number of outcomes possible (24 in total), it made sense to keep the main variables of interest untouched and combine the rest into a single variable. </w:t>
-      </w:r>
-    </w:p>
-    <w:p>
-      <w:pPr>
-        <w:pStyle w:val="BodyText"/>
-        <w:rPr>
-          <w:spacing w:val="0"/>
-          <w:lang w:val="en-US" w:eastAsia="en-US"/>
-        </w:rPr>
-      </w:pPr>
-      <w:r>
-        <w:rPr>
-          <w:spacing w:val="0"/>
-          <w:lang w:val="en-US" w:eastAsia="en-US"/>
+          <w:lang w:val="en-GB" w:eastAsia="en-US"/>
         </w:rPr>
         <w:t xml:space="preserve">The inclusion of data from 2017 is to be used as a control, in this way the data contains three years of non-covid crime statistics (2017 – 2019) and two years of covid statistics (2020 – 2021). </w:t>
       </w:r>
@@ -1305,13 +1291,13 @@
         <w:ind w:firstLine="0"/>
         <w:rPr>
           <w:spacing w:val="0"/>
-          <w:lang w:val="en-US" w:eastAsia="en-US"/>
+          <w:lang w:val="en-GB" w:eastAsia="en-US"/>
         </w:rPr>
       </w:pPr>
       <w:r>
         <w:rPr>
           <w:spacing w:val="0"/>
-          <w:lang w:val="en-US" w:eastAsia="en-US"/>
+          <w:lang w:val="en-GB" w:eastAsia="en-US"/>
         </w:rPr>
         <w:t xml:space="preserve">Seasonal ARIMA: </w:t>
       </w:r>
@@ -1321,13 +1307,13 @@
         <w:pStyle w:val="BodyText"/>
         <w:rPr>
           <w:spacing w:val="0"/>
-          <w:lang w:val="en-US" w:eastAsia="en-US"/>
+          <w:lang w:val="en-GB" w:eastAsia="en-US"/>
         </w:rPr>
       </w:pPr>
       <w:r>
         <w:rPr>
           <w:spacing w:val="0"/>
-          <w:lang w:val="en-US" w:eastAsia="en-US"/>
+          <w:lang w:val="en-GB" w:eastAsia="en-US"/>
         </w:rPr>
         <w:t>The Auto Regressive Integrated Moving Average model is used within time series analysis to predict future values. It contains three terms, ‘p’, ‘d’ and ‘q’ that specify the level of autocorrelation, differencing, and partial autocorrelation. Put simply, this method finds identifiable patterns from the previous timesteps to predict future timesteps. The first step is determining whether the timeseries is stationary in order to set the level of differencing. This can be determined by looking at the plotted line graphs and identifying trends. From looking at the data, it appears that the data is non-stationary. A more conclusive method is to use an Augmented Dickey-Fuller test. The null hypothesis (p=0.05) is that the timeseries is non-stationary, therefore by failing to reject the null hypothesis indicates the non-stationarity of the time series, which is true in all crime type investigations.</w:t>
       </w:r>
@@ -1337,13 +1323,13 @@
         <w:pStyle w:val="BodyText"/>
         <w:rPr>
           <w:spacing w:val="0"/>
-          <w:lang w:val="en-US" w:eastAsia="en-US"/>
+          <w:lang w:val="en-GB" w:eastAsia="en-US"/>
         </w:rPr>
       </w:pPr>
       <w:r>
         <w:rPr>
           <w:spacing w:val="0"/>
-          <w:lang w:val="en-US" w:eastAsia="en-US"/>
+          <w:lang w:val="en-GB" w:eastAsia="en-US"/>
         </w:rPr>
         <w:t>Once non-stationarity has been determined, the auto regression and moving average levels must be set. This can be established using autocorrelation function (ACF) and partial autocorrelation function (PACF) as well as the Akaike Information Criterion (AIC) to establish goodness of fit. Using the ‘</w:t>
       </w:r>
@@ -1351,7 +1337,7 @@
       <w:r>
         <w:rPr>
           <w:spacing w:val="0"/>
-          <w:lang w:val="en-US" w:eastAsia="en-US"/>
+          <w:lang w:val="en-GB" w:eastAsia="en-US"/>
         </w:rPr>
         <w:t>auto_arima</w:t>
       </w:r>
@@ -1359,7 +1345,7 @@
       <w:r>
         <w:rPr>
           <w:spacing w:val="0"/>
-          <w:lang w:val="en-US" w:eastAsia="en-US"/>
+          <w:lang w:val="en-GB" w:eastAsia="en-US"/>
         </w:rPr>
         <w:t xml:space="preserve">’ function from </w:t>
       </w:r>
@@ -1367,7 +1353,7 @@
       <w:r>
         <w:rPr>
           <w:spacing w:val="0"/>
-          <w:lang w:val="en-US" w:eastAsia="en-US"/>
+          <w:lang w:val="en-GB" w:eastAsia="en-US"/>
         </w:rPr>
         <w:t>statsmodels</w:t>
       </w:r>
@@ -1375,63 +1361,31 @@
       <w:r>
         <w:rPr>
           <w:spacing w:val="0"/>
-          <w:lang w:val="en-US" w:eastAsia="en-US"/>
-        </w:rPr>
-        <w:t xml:space="preserve"> within Python 3, different variants of ‘p’, ‘d’, and ‘q’ within the ARIMA model can be examined with the time series data and the optimal parameters can be chosen by </w:t>
-      </w:r>
-      <w:proofErr w:type="spellStart"/>
+          <w:lang w:val="en-GB" w:eastAsia="en-US"/>
+        </w:rPr>
+        <w:t xml:space="preserve"> within Python 3, different variants of ‘p’, ‘d’, and ‘q’ within the ARIMA model can be examined with the time series data and the optimal parameters can be chosen by minimising the </w:t>
+      </w:r>
       <w:r>
         <w:rPr>
           <w:spacing w:val="0"/>
-          <w:lang w:val="en-US" w:eastAsia="en-US"/>
-        </w:rPr>
-        <w:t>minimising</w:t>
-      </w:r>
-      <w:proofErr w:type="spellEnd"/>
-      <w:r>
+          <w:lang w:val="en-GB" w:eastAsia="en-US"/>
+        </w:rPr>
+        <w:lastRenderedPageBreak/>
+        <w:t xml:space="preserve">resulting AIC. Lastly, the data is being analysed by year (with monthly subdivisions), so a seasonal attribute of 12 is included to represent the monthly repetition. </w:t>
+      </w:r>
+    </w:p>
+    <w:p>
+      <w:pPr>
+        <w:pStyle w:val="BodyText"/>
         <w:rPr>
           <w:spacing w:val="0"/>
-          <w:lang w:val="en-US" w:eastAsia="en-US"/>
-        </w:rPr>
-        <w:t xml:space="preserve"> the </w:t>
-      </w:r>
+          <w:lang w:val="en-GB" w:eastAsia="en-US"/>
+        </w:rPr>
+      </w:pPr>
       <w:r>
         <w:rPr>
           <w:spacing w:val="0"/>
-          <w:lang w:val="en-US" w:eastAsia="en-US"/>
-        </w:rPr>
-        <w:lastRenderedPageBreak/>
-        <w:t xml:space="preserve">resulting AIC. Lastly, the data is being </w:t>
-      </w:r>
-      <w:proofErr w:type="spellStart"/>
-      <w:r>
-        <w:rPr>
-          <w:spacing w:val="0"/>
-          <w:lang w:val="en-US" w:eastAsia="en-US"/>
-        </w:rPr>
-        <w:t>analysed</w:t>
-      </w:r>
-      <w:proofErr w:type="spellEnd"/>
-      <w:r>
-        <w:rPr>
-          <w:spacing w:val="0"/>
-          <w:lang w:val="en-US" w:eastAsia="en-US"/>
-        </w:rPr>
-        <w:t xml:space="preserve"> by year (with monthly subdivisions), so a seasonal attribute of 12 is included to represent the monthly repetition. </w:t>
-      </w:r>
-    </w:p>
-    <w:p>
-      <w:pPr>
-        <w:pStyle w:val="BodyText"/>
-        <w:rPr>
-          <w:spacing w:val="0"/>
-          <w:lang w:val="en-US" w:eastAsia="en-US"/>
-        </w:rPr>
-      </w:pPr>
-      <w:r>
-        <w:rPr>
-          <w:spacing w:val="0"/>
-          <w:lang w:val="en-US" w:eastAsia="en-US"/>
+          <w:lang w:val="en-GB" w:eastAsia="en-US"/>
         </w:rPr>
         <w:t xml:space="preserve">Once the optimal parameters have been found, the data for each crime type from periods 2017 – 2019 are used to predict the crime rates of 2020 and 2021. Included within this are the 95% confidence intervals of the predictions. These are then compared to the actual crime rates observed within 2020 and 2021 and whether there are any significant differences between them. </w:t>
       </w:r>
@@ -1442,13 +1396,13 @@
         <w:ind w:firstLine="0"/>
         <w:rPr>
           <w:spacing w:val="0"/>
-          <w:lang w:val="en-US" w:eastAsia="en-US"/>
+          <w:lang w:val="en-GB" w:eastAsia="en-US"/>
         </w:rPr>
       </w:pPr>
       <w:r>
         <w:rPr>
           <w:spacing w:val="0"/>
-          <w:lang w:val="en-US" w:eastAsia="en-US"/>
+          <w:lang w:val="en-GB" w:eastAsia="en-US"/>
         </w:rPr>
         <w:t xml:space="preserve">Percentage Changes: </w:t>
       </w:r>
@@ -1458,13 +1412,13 @@
         <w:pStyle w:val="BodyText"/>
         <w:rPr>
           <w:spacing w:val="0"/>
-          <w:lang w:val="en-US" w:eastAsia="en-US"/>
+          <w:lang w:val="en-GB" w:eastAsia="en-US"/>
         </w:rPr>
       </w:pPr>
       <w:r>
         <w:rPr>
           <w:spacing w:val="0"/>
-          <w:lang w:val="en-US" w:eastAsia="en-US"/>
+          <w:lang w:val="en-GB" w:eastAsia="en-US"/>
         </w:rPr>
         <w:t xml:space="preserve">This investigated the percentage changes for the total rate of each crime type over the 2020 - 2021 period, as well as drilling down into the regional differences for each crime type. Firstly, the median value is selected for each crime type from 2019, this provides a baseline value that can be compared against. Each month of 2020 – 2021 is then compared against this baseline value and differences are noted for both the total crime over England, as well as the regional data. This allows us to see whether over time the crime rates start to fall back to the pre-covid rates. An issue is that this method does not take into account seasonal trends as every point is compared to one median value from 2019. </w:t>
       </w:r>
@@ -1474,13 +1428,13 @@
         <w:pStyle w:val="BodyText"/>
         <w:rPr>
           <w:spacing w:val="0"/>
-          <w:lang w:val="en-US" w:eastAsia="en-US"/>
+          <w:lang w:val="en-GB" w:eastAsia="en-US"/>
         </w:rPr>
       </w:pPr>
       <w:r>
         <w:rPr>
           <w:spacing w:val="0"/>
-          <w:lang w:val="en-US" w:eastAsia="en-US"/>
+          <w:lang w:val="en-GB" w:eastAsia="en-US"/>
         </w:rPr>
         <w:t xml:space="preserve">Secondly, a percentage change analysis is conducted with a 12-month time lag. Therefore, the change between March 2020 and March 2019 is determined and so on for the time period. What this monthly difference provides is a step-by-step comparison between a year with no lockdowns or restrictions, and a year that has lockdowns. What is interesting is the comparison between years 2021 and 2020 as both years contained lockdowns. From these two years we can determine whether a potential lockdown effect reduces over time. </w:t>
       </w:r>
@@ -1491,13 +1445,13 @@
         <w:ind w:firstLine="0"/>
         <w:rPr>
           <w:spacing w:val="0"/>
-          <w:lang w:val="en-US" w:eastAsia="en-US"/>
+          <w:lang w:val="en-GB" w:eastAsia="en-US"/>
         </w:rPr>
       </w:pPr>
       <w:r>
         <w:rPr>
           <w:spacing w:val="0"/>
-          <w:lang w:val="en-US" w:eastAsia="en-US"/>
+          <w:lang w:val="en-GB" w:eastAsia="en-US"/>
         </w:rPr>
         <w:t>Chi-Squared test:</w:t>
       </w:r>
@@ -1507,13 +1461,13 @@
         <w:pStyle w:val="BodyText"/>
         <w:rPr>
           <w:spacing w:val="0"/>
-          <w:lang w:val="en-US" w:eastAsia="en-US"/>
+          <w:lang w:val="en-GB" w:eastAsia="en-US"/>
         </w:rPr>
       </w:pPr>
       <w:r>
         <w:rPr>
           <w:spacing w:val="0"/>
-          <w:lang w:val="en-US" w:eastAsia="en-US"/>
+          <w:lang w:val="en-GB" w:eastAsia="en-US"/>
         </w:rPr>
         <w:t xml:space="preserve">Using crosstabulation, we can put the data into the correct format for a chi-squared test to be performed. In this situation, the chi-squared test is being used to test the independence of the two features, level of lockdown and crime type. The null hypothesis (p=0.05) is that the number of crimes is independent of the level of lockdown that the crimes were committed under. The test will generate the expected frequency of our variables. If the expected frequency differs significantly from the observed frequency, we can reject the null hypothesis. However, this does not necessarily mean that they are directly related, due to the potential for a confounding variable to exist that could make both variables appear to be related. It is also important to understand how a p-value is interpreted. A p-value is the probability that you would receive results of this extremity (in this case the difference between the expected and observed results) if the experiment was repeated multiple times and the null hypothesis was true. This means that even with a low and statistically significant p-value of p=0.03, you could expect your value to be this extreme 3% of the time if the null hypothesis was correct.   </w:t>
       </w:r>
@@ -1524,13 +1478,13 @@
         <w:ind w:firstLine="0"/>
         <w:rPr>
           <w:spacing w:val="0"/>
-          <w:lang w:val="en-US" w:eastAsia="en-US"/>
+          <w:lang w:val="en-GB" w:eastAsia="en-US"/>
         </w:rPr>
       </w:pPr>
       <w:r>
         <w:rPr>
           <w:spacing w:val="0"/>
-          <w:lang w:val="en-US" w:eastAsia="en-US"/>
+          <w:lang w:val="en-GB" w:eastAsia="en-US"/>
         </w:rPr>
         <w:t>Probability of an outcome:</w:t>
       </w:r>
@@ -1540,36 +1494,20 @@
         <w:pStyle w:val="BodyText"/>
         <w:rPr>
           <w:spacing w:val="0"/>
-          <w:lang w:val="en-US" w:eastAsia="en-US"/>
+          <w:lang w:val="en-GB" w:eastAsia="en-US"/>
         </w:rPr>
       </w:pPr>
       <w:r>
         <w:rPr>
           <w:spacing w:val="0"/>
-          <w:lang w:val="en-US" w:eastAsia="en-US"/>
-        </w:rPr>
-        <w:t xml:space="preserve">To account for the different numbers of crimes occurring each year, we can group the data by year, crime type or region, then have outcome type as our output variable. We can then </w:t>
-      </w:r>
-      <w:proofErr w:type="spellStart"/>
+          <w:lang w:val="en-GB" w:eastAsia="en-US"/>
+        </w:rPr>
+        <w:t xml:space="preserve">To account for the different numbers of crimes occurring each year, we can group the data by year, crime type or region, then have outcome type as our output variable. We can then normalise these figures between a range of [0,1] to generate probabilities for each specific outcome type. For </w:t>
+      </w:r>
       <w:r>
         <w:rPr>
           <w:spacing w:val="0"/>
-          <w:lang w:val="en-US" w:eastAsia="en-US"/>
-        </w:rPr>
-        <w:t>normalise</w:t>
-      </w:r>
-      <w:proofErr w:type="spellEnd"/>
-      <w:r>
-        <w:rPr>
-          <w:spacing w:val="0"/>
-          <w:lang w:val="en-US" w:eastAsia="en-US"/>
-        </w:rPr>
-        <w:t xml:space="preserve"> these figures between a range of [0,1] to generate probabilities for each specific outcome type. For </w:t>
-      </w:r>
-      <w:r>
-        <w:rPr>
-          <w:spacing w:val="0"/>
-          <w:lang w:val="en-US" w:eastAsia="en-US"/>
+          <w:lang w:val="en-GB" w:eastAsia="en-US"/>
         </w:rPr>
         <w:t>example, we can find the probability that the outcome “No suspect identified” would occur for a crime type of “Criminal damage and arson” in the year 2019. This can also be done for regions, for example we can find the probability that the outcome “Suspect charged” occurred in the East Midlands in 2020. To make things easier to read, these figures can be converted to percentages as well as plotted in stacked bar charts, stratified by year. From this information we can make observations as to how the probability of an outcome type changed from year to year, answering queries such as whether a suspect was more likely to be identified for certain crimes or in certain regions during covid or non-covid times?</w:t>
       </w:r>
@@ -1580,13 +1518,13 @@
         <w:ind w:firstLine="0"/>
         <w:rPr>
           <w:spacing w:val="0"/>
-          <w:lang w:val="en-US" w:eastAsia="en-US"/>
+          <w:lang w:val="en-GB" w:eastAsia="en-US"/>
         </w:rPr>
       </w:pPr>
       <w:r>
         <w:rPr>
           <w:spacing w:val="0"/>
-          <w:lang w:val="en-US" w:eastAsia="en-US"/>
+          <w:lang w:val="en-GB" w:eastAsia="en-US"/>
         </w:rPr>
         <w:t xml:space="preserve">Bayesian Networks: </w:t>
       </w:r>
@@ -1596,13 +1534,13 @@
         <w:pStyle w:val="BodyText"/>
         <w:rPr>
           <w:spacing w:val="0"/>
-          <w:lang w:val="en-US" w:eastAsia="en-US"/>
+          <w:lang w:val="en-GB" w:eastAsia="en-US"/>
         </w:rPr>
       </w:pPr>
       <w:r>
         <w:rPr>
           <w:spacing w:val="0"/>
-          <w:lang w:val="en-US" w:eastAsia="en-US"/>
+          <w:lang w:val="en-GB" w:eastAsia="en-US"/>
         </w:rPr>
         <w:t xml:space="preserve">An issue with using the police records is that we do not have the full number of crimes committed, only the number of crimes reported. This uncertainty is excellent to model with a Bayesian network, which can create causal links between features as well as model testing accuracy. Using </w:t>
       </w:r>
@@ -1610,7 +1548,7 @@
       <w:r>
         <w:rPr>
           <w:spacing w:val="0"/>
-          <w:lang w:val="en-US" w:eastAsia="en-US"/>
+          <w:lang w:val="en-GB" w:eastAsia="en-US"/>
         </w:rPr>
         <w:t>AgenaRisk</w:t>
       </w:r>
@@ -1618,7 +1556,7 @@
       <w:r>
         <w:rPr>
           <w:spacing w:val="0"/>
-          <w:lang w:val="en-US" w:eastAsia="en-US"/>
+          <w:lang w:val="en-GB" w:eastAsia="en-US"/>
         </w:rPr>
         <w:t>, a network is constructed that contains a branch for each crime type being investigated. The data we have is:</w:t>
       </w:r>
@@ -1628,20 +1566,20 @@
         <w:pStyle w:val="BodyText"/>
         <w:rPr>
           <w:spacing w:val="0"/>
-          <w:lang w:val="en-US" w:eastAsia="en-US"/>
+          <w:lang w:val="en-GB" w:eastAsia="en-US"/>
         </w:rPr>
       </w:pPr>
       <w:r>
         <w:rPr>
           <w:spacing w:val="0"/>
-          <w:lang w:val="en-US" w:eastAsia="en-US"/>
+          <w:lang w:val="en-GB" w:eastAsia="en-US"/>
         </w:rPr>
         <w:t>•</w:t>
       </w:r>
       <w:r>
         <w:rPr>
           <w:spacing w:val="0"/>
-          <w:lang w:val="en-US" w:eastAsia="en-US"/>
+          <w:lang w:val="en-GB" w:eastAsia="en-US"/>
         </w:rPr>
         <w:tab/>
         <w:t>Reported Number of Crimes</w:t>
@@ -1652,20 +1590,20 @@
         <w:pStyle w:val="BodyText"/>
         <w:rPr>
           <w:spacing w:val="0"/>
-          <w:lang w:val="en-US" w:eastAsia="en-US"/>
+          <w:lang w:val="en-GB" w:eastAsia="en-US"/>
         </w:rPr>
       </w:pPr>
       <w:r>
         <w:rPr>
           <w:spacing w:val="0"/>
-          <w:lang w:val="en-US" w:eastAsia="en-US"/>
+          <w:lang w:val="en-GB" w:eastAsia="en-US"/>
         </w:rPr>
         <w:t>•</w:t>
       </w:r>
       <w:r>
         <w:rPr>
           <w:spacing w:val="0"/>
-          <w:lang w:val="en-US" w:eastAsia="en-US"/>
+          <w:lang w:val="en-GB" w:eastAsia="en-US"/>
         </w:rPr>
         <w:tab/>
         <w:t>Police density per 10,000 citizens</w:t>
@@ -1676,20 +1614,20 @@
         <w:pStyle w:val="BodyText"/>
         <w:rPr>
           <w:spacing w:val="0"/>
-          <w:lang w:val="en-US" w:eastAsia="en-US"/>
+          <w:lang w:val="en-GB" w:eastAsia="en-US"/>
         </w:rPr>
       </w:pPr>
       <w:r>
         <w:rPr>
           <w:spacing w:val="0"/>
-          <w:lang w:val="en-US" w:eastAsia="en-US"/>
+          <w:lang w:val="en-GB" w:eastAsia="en-US"/>
         </w:rPr>
         <w:t>•</w:t>
       </w:r>
       <w:r>
         <w:rPr>
           <w:spacing w:val="0"/>
-          <w:lang w:val="en-US" w:eastAsia="en-US"/>
+          <w:lang w:val="en-GB" w:eastAsia="en-US"/>
         </w:rPr>
         <w:tab/>
         <w:t>Number of covid months</w:t>
@@ -1700,20 +1638,20 @@
         <w:pStyle w:val="BodyText"/>
         <w:rPr>
           <w:spacing w:val="0"/>
-          <w:lang w:val="en-US" w:eastAsia="en-US"/>
+          <w:lang w:val="en-GB" w:eastAsia="en-US"/>
         </w:rPr>
       </w:pPr>
       <w:r>
         <w:rPr>
           <w:spacing w:val="0"/>
-          <w:lang w:val="en-US" w:eastAsia="en-US"/>
+          <w:lang w:val="en-GB" w:eastAsia="en-US"/>
         </w:rPr>
         <w:t>•</w:t>
       </w:r>
       <w:r>
         <w:rPr>
           <w:spacing w:val="0"/>
-          <w:lang w:val="en-US" w:eastAsia="en-US"/>
+          <w:lang w:val="en-GB" w:eastAsia="en-US"/>
         </w:rPr>
         <w:tab/>
         <w:t>Police level of focus on each specific crime type (integrating prior knowledge)</w:t>
@@ -1724,13 +1662,13 @@
         <w:pStyle w:val="BodyText"/>
         <w:rPr>
           <w:spacing w:val="0"/>
-          <w:lang w:val="en-US" w:eastAsia="en-US"/>
+          <w:lang w:val="en-GB" w:eastAsia="en-US"/>
         </w:rPr>
       </w:pPr>
       <w:r>
         <w:rPr>
           <w:spacing w:val="0"/>
-          <w:lang w:val="en-US" w:eastAsia="en-US"/>
+          <w:lang w:val="en-GB" w:eastAsia="en-US"/>
         </w:rPr>
         <w:t xml:space="preserve">From these features, we are estimating the accuracy of the reported crime figures as well as estimating the true number of crimes for each crime type. </w:t>
       </w:r>
@@ -1740,13 +1678,13 @@
         <w:pStyle w:val="BodyText"/>
         <w:rPr>
           <w:spacing w:val="0"/>
-          <w:lang w:val="en-US" w:eastAsia="en-US"/>
+          <w:lang w:val="en-GB" w:eastAsia="en-US"/>
         </w:rPr>
       </w:pPr>
       <w:r>
         <w:rPr>
           <w:spacing w:val="0"/>
-          <w:lang w:val="en-US" w:eastAsia="en-US"/>
+          <w:lang w:val="en-GB" w:eastAsia="en-US"/>
         </w:rPr>
         <w:t xml:space="preserve">Each branch contains two halves, one estimates the true number of crimes and the other estimates the accuracy of measurement. On branch one (estimating the true number of crimes), we use data from 2019 and 2020 and a ‘covid’ probability table is created. During this time period of 24 months, 8 months contained covid lockdowns, therefore the NPT for covid is 0.33 for true and 0.66 for false. This then links to the next node of ‘Actual number of crime type’. This is an estimated value, for example if we know that approximately 50% of violent crimes are reported to the police, we can infer that the true number of violent crimes is double the reported number of violent crimes. The true number of crimes is constructed using triangle distributions to avoid separated peaks and to allow for greater overlap. On the other half of the branch is the data used to create the accuracy NPT, this is a standard measurement idiom for Bayesian networks (Fenton et al, 2019). Firstly, police density which only contains two outcomes, that of greater than 20 police officers per 10,000 citizens or less than 20. This leads into the Accuracy node and a higher proportion of police officers </w:t>
       </w:r>
@@ -1754,7 +1692,7 @@
       <w:r>
         <w:rPr>
           <w:spacing w:val="0"/>
-          <w:lang w:val="en-US" w:eastAsia="en-US"/>
+          <w:lang w:val="en-GB" w:eastAsia="en-US"/>
         </w:rPr>
         <w:t>is</w:t>
       </w:r>
@@ -1762,7 +1700,7 @@
       <w:r>
         <w:rPr>
           <w:spacing w:val="0"/>
-          <w:lang w:val="en-US" w:eastAsia="en-US"/>
+          <w:lang w:val="en-GB" w:eastAsia="en-US"/>
         </w:rPr>
         <w:t xml:space="preserve"> expected to have a higher accuracy in reporting crimes. The other input to Accuracy is the Police policy on each crime type. A high police focus is expected to lead to a higher accuracy overall. Accuracy is defined explicitly as the level of underestimation of the true crime rates. A minimal underestimation (or highest accuracy) would expect the reported crime rate to be very close to the true crime rate. A maximal underestimation is defined as the reported crime rate being 50% of the true crime rate. </w:t>
       </w:r>
@@ -1772,32 +1710,55 @@
         <w:pStyle w:val="BodyText"/>
         <w:rPr>
           <w:spacing w:val="0"/>
-          <w:lang w:val="en-US" w:eastAsia="en-US"/>
-        </w:rPr>
-      </w:pPr>
+          <w:lang w:val="en-GB" w:eastAsia="en-US"/>
+        </w:rPr>
+      </w:pPr>
+      <w:r>
+        <w:rPr>
+          <w:spacing w:val="0"/>
+          <w:lang w:val="en-GB" w:eastAsia="en-US"/>
+        </w:rPr>
+        <w:t xml:space="preserve">To estimate the true crime rates, external information (prior knowledge) is used. The rates are estimated for non-covid periods. For drug offences, the Crime Survey for </w:t>
+      </w:r>
+      <w:r>
+        <w:rPr>
+          <w:spacing w:val="0"/>
+          <w:lang w:val="en-GB" w:eastAsia="en-US"/>
+        </w:rPr>
+        <w:lastRenderedPageBreak/>
+        <w:t xml:space="preserve">England and Wales (CSEW) estimates 120,000 drug users every month (ONS, 2020). The UK also has a high focus on drug crime, with the government announcing a 10-year plan to help tackle drug abuse and reduce crime (Johnson, 2022) </w:t>
+      </w:r>
     </w:p>
     <w:p>
       <w:pPr>
         <w:pStyle w:val="BodyText"/>
         <w:rPr>
           <w:spacing w:val="0"/>
-          <w:lang w:val="en-US" w:eastAsia="en-US"/>
+          <w:lang w:val="en-GB" w:eastAsia="en-US"/>
         </w:rPr>
       </w:pPr>
       <w:r>
         <w:rPr>
           <w:spacing w:val="0"/>
-          <w:lang w:val="en-US" w:eastAsia="en-US"/>
-        </w:rPr>
-        <w:t>To estimate the true crime rates, external information (prior knowledge) is used. The rates are estimated for non-</w:t>
-      </w:r>
-      <w:r>
+          <w:lang w:val="en-GB" w:eastAsia="en-US"/>
+        </w:rPr>
+        <w:t>For violent crime, the CSEW estimated that 49% of violent incidents were reported to the police (ONS, 2020). The UK has a high focus on violent crime, using a “Whole-System” approach with Violence Reduction Units being setup in 2019 in 18 areas of England and Wales (Home Office, 2022).</w:t>
+      </w:r>
+    </w:p>
+    <w:p>
+      <w:pPr>
+        <w:pStyle w:val="BodyText"/>
         <w:rPr>
           <w:spacing w:val="0"/>
-          <w:lang w:val="en-US" w:eastAsia="en-US"/>
-        </w:rPr>
-        <w:lastRenderedPageBreak/>
-        <w:t xml:space="preserve">covid periods. For drug offences, the Crime Survey for England and Wales (CSEW) estimates 120,000 drug users every month (ONS, 2020). The UK also has a high focus on drug crime, with the government announcing a 10-year plan to help tackle drug abuse and reduce crime (Johnson, 2022) </w:t>
+          <w:lang w:val="en-GB" w:eastAsia="en-US"/>
+        </w:rPr>
+      </w:pPr>
+      <w:r>
+        <w:rPr>
+          <w:spacing w:val="0"/>
+          <w:lang w:val="en-GB" w:eastAsia="en-US"/>
+        </w:rPr>
+        <w:t>For criminal damage and arson, the CSEW estimates 82,000 incidents a month. (ONS, 2020). The Metropolitan police is considering criminal damage as a “lower level” crime that it may not pursue in efforts to save £400m (The Independent, 2017).</w:t>
       </w:r>
     </w:p>
     <w:p>
@@ -1805,64 +1766,32 @@
         <w:pStyle w:val="BodyText"/>
         <w:rPr>
           <w:spacing w:val="0"/>
-          <w:lang w:val="en-US" w:eastAsia="en-US"/>
+          <w:lang w:val="en-GB" w:eastAsia="en-US"/>
         </w:rPr>
       </w:pPr>
       <w:r>
         <w:rPr>
           <w:spacing w:val="0"/>
-          <w:lang w:val="en-US" w:eastAsia="en-US"/>
-        </w:rPr>
-        <w:t>For violent crime, the CSEW estimated that 49% of violent incidents were reported to the police (ONS, 2020). The UK has a high focus on violent crime, using a “Whole-System” approach with Violence Reduction Units being setup in 2019 in 18 areas of England and Wales (Home Office, 2022).</w:t>
-      </w:r>
-    </w:p>
-    <w:p>
-      <w:pPr>
-        <w:pStyle w:val="BodyText"/>
+          <w:lang w:val="en-GB" w:eastAsia="en-US"/>
+        </w:rPr>
+        <w:t xml:space="preserve">For theft, the CSEW estimates approximately 126,000 thefts each month. Again, the police force treats theft as a low-level crime that it may not pursue as with criminal damage above. </w:t>
+      </w:r>
+      <w:bookmarkStart w:id="1" w:name="_Hlk109736715"/>
+      <w:r>
         <w:rPr>
           <w:spacing w:val="0"/>
-          <w:lang w:val="en-US" w:eastAsia="en-US"/>
-        </w:rPr>
-      </w:pPr>
+          <w:lang w:val="en-GB" w:eastAsia="en-US"/>
+        </w:rPr>
+        <w:t xml:space="preserve">It may see a level of reporting close to the actual value, due to insurers usually requiring a police report to confirm a theft has taken place (abi.org.uk, 2022). </w:t>
+      </w:r>
       <w:r>
         <w:rPr>
           <w:spacing w:val="0"/>
-          <w:lang w:val="en-US" w:eastAsia="en-US"/>
-        </w:rPr>
-        <w:t>For criminal damage and arson, the CSEW estimates 82,000 incidents a month. (ONS, 2020). The Metropolitan police is considering criminal damage as a “lower level” crime that it may not pursue in efforts to save £400m (The Independent, 2017).</w:t>
-      </w:r>
-    </w:p>
-    <w:p>
-      <w:pPr>
-        <w:pStyle w:val="BodyText"/>
-        <w:rPr>
-          <w:spacing w:val="0"/>
-          <w:lang w:val="en-US" w:eastAsia="en-US"/>
-        </w:rPr>
-      </w:pPr>
-      <w:r>
-        <w:rPr>
-          <w:spacing w:val="0"/>
-          <w:lang w:val="en-US" w:eastAsia="en-US"/>
-        </w:rPr>
-        <w:t xml:space="preserve">For theft, the CSEW estimates approximately 126,000 thefts each month. Again, the police force treats theft as a low-level crime that it may not pursue as with criminal damage above. #That isn’t too far from the reported value, potentially due to people needing to report theft for insurance </w:t>
-      </w:r>
-      <w:proofErr w:type="gramStart"/>
-      <w:r>
-        <w:rPr>
-          <w:spacing w:val="0"/>
-          <w:lang w:val="en-US" w:eastAsia="en-US"/>
-        </w:rPr>
-        <w:t>purposes.#</w:t>
-      </w:r>
-      <w:proofErr w:type="gramEnd"/>
-      <w:r>
-        <w:rPr>
-          <w:spacing w:val="0"/>
-          <w:lang w:val="en-US" w:eastAsia="en-US"/>
+          <w:lang w:val="en-GB" w:eastAsia="en-US"/>
         </w:rPr>
         <w:t xml:space="preserve"> </w:t>
       </w:r>
+      <w:bookmarkEnd w:id="1"/>
     </w:p>
     <w:p>
       <w:pPr>
@@ -1875,7 +1804,7 @@
       <w:r>
         <w:rPr>
           <w:spacing w:val="0"/>
-          <w:lang w:val="en-US" w:eastAsia="en-US"/>
+          <w:lang w:val="en-GB" w:eastAsia="en-US"/>
         </w:rPr>
         <w:t xml:space="preserve">For public order, I’ve based it on incidents such as racial hatred and workplace violence and threats where both are claimed to be highly underreported. (Institute of Race Relations, 2020 and </w:t>
       </w:r>
@@ -1883,7 +1812,7 @@
       <w:r>
         <w:rPr>
           <w:spacing w:val="0"/>
-          <w:lang w:val="en-US" w:eastAsia="en-US"/>
+          <w:lang w:val="en-GB" w:eastAsia="en-US"/>
         </w:rPr>
         <w:t>Arnetz</w:t>
       </w:r>
@@ -1891,7 +1820,7 @@
       <w:r>
         <w:rPr>
           <w:spacing w:val="0"/>
-          <w:lang w:val="en-US" w:eastAsia="en-US"/>
+          <w:lang w:val="en-GB" w:eastAsia="en-US"/>
         </w:rPr>
         <w:t xml:space="preserve"> et al, 2015).</w:t>
       </w:r>
@@ -1955,10 +1884,14 @@
         <w:pStyle w:val="BodyText"/>
         <w:keepNext/>
         <w:ind w:firstLine="0"/>
+        <w:rPr>
+          <w:lang w:val="en-GB"/>
+        </w:rPr>
       </w:pPr>
       <w:r>
         <w:rPr>
           <w:noProof/>
+          <w:lang w:val="en-GB"/>
         </w:rPr>
         <w:drawing>
           <wp:inline distT="0" distB="0" distL="0" distR="0" wp14:anchorId="519B7333" wp14:editId="256E31D6">
@@ -2019,27 +1952,46 @@
         </w:rPr>
       </w:pPr>
       <w:r>
+        <w:rPr>
+          <w:lang w:val="en-GB"/>
+        </w:rPr>
         <w:t xml:space="preserve">Figure </w:t>
       </w:r>
       <w:r>
+        <w:rPr>
+          <w:lang w:val="en-GB"/>
+        </w:rPr>
         <w:fldChar w:fldCharType="begin"/>
       </w:r>
       <w:r>
+        <w:rPr>
+          <w:lang w:val="en-GB"/>
+        </w:rPr>
         <w:instrText xml:space="preserve"> SEQ Figure \* ARABIC </w:instrText>
       </w:r>
       <w:r>
+        <w:rPr>
+          <w:lang w:val="en-GB"/>
+        </w:rPr>
         <w:fldChar w:fldCharType="separate"/>
       </w:r>
       <w:r>
         <w:rPr>
           <w:noProof/>
+          <w:lang w:val="en-GB"/>
         </w:rPr>
         <w:t>1</w:t>
       </w:r>
       <w:r>
+        <w:rPr>
+          <w:lang w:val="en-GB"/>
+        </w:rPr>
         <w:fldChar w:fldCharType="end"/>
       </w:r>
       <w:r>
+        <w:rPr>
+          <w:lang w:val="en-GB"/>
+        </w:rPr>
         <w:t xml:space="preserve"> - Count by Crime Type</w:t>
       </w:r>
     </w:p>
@@ -2133,10 +2085,14 @@
         <w:pStyle w:val="BodyText"/>
         <w:keepNext/>
         <w:ind w:firstLine="0"/>
+        <w:rPr>
+          <w:lang w:val="en-GB"/>
+        </w:rPr>
       </w:pPr>
       <w:r>
         <w:rPr>
           <w:noProof/>
+          <w:lang w:val="en-GB"/>
         </w:rPr>
         <w:lastRenderedPageBreak/>
         <w:drawing>
@@ -2198,27 +2154,46 @@
         </w:rPr>
       </w:pPr>
       <w:r>
+        <w:rPr>
+          <w:lang w:val="en-GB"/>
+        </w:rPr>
         <w:t xml:space="preserve">Figure </w:t>
       </w:r>
       <w:r>
+        <w:rPr>
+          <w:lang w:val="en-GB"/>
+        </w:rPr>
         <w:fldChar w:fldCharType="begin"/>
       </w:r>
       <w:r>
+        <w:rPr>
+          <w:lang w:val="en-GB"/>
+        </w:rPr>
         <w:instrText xml:space="preserve"> SEQ Figure \* ARABIC </w:instrText>
       </w:r>
       <w:r>
+        <w:rPr>
+          <w:lang w:val="en-GB"/>
+        </w:rPr>
         <w:fldChar w:fldCharType="separate"/>
       </w:r>
       <w:r>
         <w:rPr>
           <w:noProof/>
+          <w:lang w:val="en-GB"/>
         </w:rPr>
         <w:t>2</w:t>
       </w:r>
       <w:r>
+        <w:rPr>
+          <w:lang w:val="en-GB"/>
+        </w:rPr>
         <w:fldChar w:fldCharType="end"/>
       </w:r>
       <w:r>
+        <w:rPr>
+          <w:lang w:val="en-GB"/>
+        </w:rPr>
         <w:t xml:space="preserve"> - Predictions of Crime 2020 to 2021</w:t>
       </w:r>
     </w:p>
@@ -2248,7 +2223,19 @@
         <w:rPr>
           <w:lang w:val="en-GB"/>
         </w:rPr>
-        <w:t xml:space="preserve">The changes in crime rate can also be examined regionally (Fig 3, Fig 4 &amp; Fig 5). By normalising by 10,000 citizens, trends can be identified and the regions can be directly compared. All appear to follow a similar pattern during the coronavirus lockdowns, with an initial dip followed by a rise during the summer, then another large dip and another rise as lockdowns start to end during mid-2021. A notable difference between the regions that the West Midlands dips earlier and sharper at the end of 2020 in comparison to the rest of the regions. This could be related to the local lockdowns that some regions and cities (such as Leicester) implemented separately from the rest of the country. What is also interesting to note is the fact that population size does not appear to have an impact on crime. The population numbers used are in Table 2, the South East has more than double the population of the East Midlands yet only has 2/3 the crime per 10,000 citizens. Similarly, the North has approximately 1/6 the population of the South East but records higher crime per 10,000 citizens. </w:t>
+        <w:t>The changes in crime rate can also be examined regionally (Fig 3, Fig 4 &amp; Fig 5). By normalising by 10,000 citizens, trends can be identified and the regions can be directly compared. All appear to follow a similar pattern during the coronavirus lockdowns, with an initial dip followed by a rise during the summer, then another large dip and another rise as lockdowns start to end during mid-2021. A notable difference between the regions that the West Midlands dips earlier and sharper at the end of 2020 in comparison to the rest of the regions. This could be related to the local lockdowns that some regions and cities (such as Leicester) implemented separately from the rest of the country. What is also interesting to note is the fact that population size does not appear to have an impact on crime. The population numbers used are in Table 2</w:t>
+      </w:r>
+      <w:r>
+        <w:rPr>
+          <w:lang w:val="en-GB"/>
+        </w:rPr>
+        <w:t xml:space="preserve"> (in appendix)</w:t>
+      </w:r>
+      <w:r>
+        <w:rPr>
+          <w:lang w:val="en-GB"/>
+        </w:rPr>
+        <w:t xml:space="preserve">, the South East has more than double the population of the East Midlands yet only has 2/3 the crime per 10,000 citizens. Similarly, the North has approximately 1/6 the population of the South East but records higher crime per 10,000 citizens. </w:t>
       </w:r>
     </w:p>
     <w:p>
@@ -2256,10 +2243,14 @@
         <w:pStyle w:val="BodyText"/>
         <w:keepNext/>
         <w:ind w:firstLine="0"/>
+        <w:rPr>
+          <w:lang w:val="en-GB"/>
+        </w:rPr>
       </w:pPr>
       <w:r>
         <w:rPr>
           <w:noProof/>
+          <w:lang w:val="en-GB"/>
         </w:rPr>
         <w:drawing>
           <wp:inline distT="0" distB="0" distL="0" distR="0" wp14:anchorId="4FEA6320" wp14:editId="0FD4A9E3">
@@ -2320,27 +2311,46 @@
         </w:rPr>
       </w:pPr>
       <w:r>
+        <w:rPr>
+          <w:lang w:val="en-GB"/>
+        </w:rPr>
         <w:t xml:space="preserve">Figure </w:t>
       </w:r>
       <w:r>
+        <w:rPr>
+          <w:lang w:val="en-GB"/>
+        </w:rPr>
         <w:fldChar w:fldCharType="begin"/>
       </w:r>
       <w:r>
+        <w:rPr>
+          <w:lang w:val="en-GB"/>
+        </w:rPr>
         <w:instrText xml:space="preserve"> SEQ Figure \* ARABIC </w:instrText>
       </w:r>
       <w:r>
+        <w:rPr>
+          <w:lang w:val="en-GB"/>
+        </w:rPr>
         <w:fldChar w:fldCharType="separate"/>
       </w:r>
       <w:r>
         <w:rPr>
           <w:noProof/>
+          <w:lang w:val="en-GB"/>
         </w:rPr>
         <w:t>3</w:t>
       </w:r>
       <w:r>
+        <w:rPr>
+          <w:lang w:val="en-GB"/>
+        </w:rPr>
         <w:fldChar w:fldCharType="end"/>
       </w:r>
       <w:r>
+        <w:rPr>
+          <w:lang w:val="en-GB"/>
+        </w:rPr>
         <w:t xml:space="preserve"> - Regional Crime per 10,000 Citizens</w:t>
       </w:r>
     </w:p>
@@ -2355,13 +2365,25 @@
         <w:rPr>
           <w:lang w:val="en-GB"/>
         </w:rPr>
-        <w:t xml:space="preserve">Figure 4 calculates the percentage change between each month and the same month of the year prior (for example, April 2020 compared to April 2019) for each crime type and region. All regions appear to follow the same pattern for each crime type, the noticeable difference being the South East following the same shape but shifted higher during the 2020 period. As this is percentage change, this indicates that the </w:t>
-      </w:r>
-      <w:r>
-        <w:rPr>
-          <w:lang w:val="en-GB"/>
-        </w:rPr>
-        <w:t xml:space="preserve">South East had a lower crime rate during 2019 compared to 2020 for all crime types. All regions and crime types follow the initial dip of April 2020, some like theft offences stay far lower than the previous year records whilst others such as public order offences &amp; violence and sexual offences increase by up to 40% compared to the previous year. Drug offences sees the largest spike up to 70% increase in the South East. What is interesting to look at are the values at April 2021, as this is demonstrating the change between a year exactly after the lockdown. Every crime type and region spike upwards at this point, emphasising the sudden crime rate drop that occurred a year before. </w:t>
+        <w:t xml:space="preserve">Figure 4 calculates the percentage change between each month and the same month of the year prior (for example, April 2020 compared to April 2019) for each crime type and region. All regions appear to follow the same pattern for each crime type, the noticeable difference being the South East following the same shape but shifted higher during the 2020 </w:t>
+      </w:r>
+      <w:r>
+        <w:rPr>
+          <w:lang w:val="en-GB"/>
+        </w:rPr>
+        <w:t xml:space="preserve">period. As this is percentage change, this indicates that the South East had a lower crime rate during 2019 compared to 2020 for all crime types. All regions and crime types follow the initial dip of April 2020, some like theft offences stay far lower than the previous year records whilst others such as public order offences &amp; violence and sexual offences increase by up to 40% compared to the previous year. Drug offences sees the largest spike up to </w:t>
+      </w:r>
+      <w:r>
+        <w:rPr>
+          <w:lang w:val="en-GB"/>
+        </w:rPr>
+        <w:t xml:space="preserve">a </w:t>
+      </w:r>
+      <w:r>
+        <w:rPr>
+          <w:lang w:val="en-GB"/>
+        </w:rPr>
+        <w:t xml:space="preserve">70% increase in the South East. What is interesting to look at are the values at April 2021, as this is demonstrating the change between a year exactly after the lockdown. Every crime type and region spike upwards at this point, emphasising the sudden crime rate drop that occurred a year before. </w:t>
       </w:r>
     </w:p>
     <w:p>
@@ -2369,6 +2391,9 @@
         <w:pStyle w:val="BodyText"/>
         <w:keepNext/>
         <w:ind w:firstLine="0"/>
+        <w:rPr>
+          <w:lang w:val="en-GB"/>
+        </w:rPr>
       </w:pPr>
       <w:r>
         <w:rPr>
@@ -2427,27 +2452,46 @@
         </w:rPr>
       </w:pPr>
       <w:r>
+        <w:rPr>
+          <w:lang w:val="en-GB"/>
+        </w:rPr>
         <w:t xml:space="preserve">Figure </w:t>
       </w:r>
       <w:r>
+        <w:rPr>
+          <w:lang w:val="en-GB"/>
+        </w:rPr>
         <w:fldChar w:fldCharType="begin"/>
       </w:r>
       <w:r>
+        <w:rPr>
+          <w:lang w:val="en-GB"/>
+        </w:rPr>
         <w:instrText xml:space="preserve"> SEQ Figure \* ARABIC </w:instrText>
       </w:r>
       <w:r>
+        <w:rPr>
+          <w:lang w:val="en-GB"/>
+        </w:rPr>
         <w:fldChar w:fldCharType="separate"/>
       </w:r>
       <w:r>
         <w:rPr>
           <w:noProof/>
+          <w:lang w:val="en-GB"/>
         </w:rPr>
         <w:t>4</w:t>
       </w:r>
       <w:r>
+        <w:rPr>
+          <w:lang w:val="en-GB"/>
+        </w:rPr>
         <w:fldChar w:fldCharType="end"/>
       </w:r>
       <w:r>
+        <w:rPr>
+          <w:lang w:val="en-GB"/>
+        </w:rPr>
         <w:t xml:space="preserve"> - Percentage Change to Previous Year by Region</w:t>
       </w:r>
     </w:p>
@@ -2470,6 +2514,9 @@
         <w:pStyle w:val="BodyText"/>
         <w:keepNext/>
         <w:ind w:firstLine="0"/>
+        <w:rPr>
+          <w:lang w:val="en-GB"/>
+        </w:rPr>
       </w:pPr>
       <w:r>
         <w:rPr>
@@ -2477,9 +2524,9 @@
           <w:lang w:val="en-GB"/>
         </w:rPr>
         <w:drawing>
-          <wp:inline distT="0" distB="0" distL="0" distR="0" wp14:anchorId="3BBFFCD6" wp14:editId="3D75BE04">
-            <wp:extent cx="3316187" cy="2562446"/>
-            <wp:effectExtent l="0" t="0" r="0" b="9525"/>
+          <wp:inline distT="0" distB="0" distL="0" distR="0" wp14:anchorId="19F4C76C" wp14:editId="2023280D">
+            <wp:extent cx="3130906" cy="2419278"/>
+            <wp:effectExtent l="0" t="0" r="0" b="635"/>
             <wp:docPr id="10" name="Picture 10"/>
             <wp:cNvGraphicFramePr>
               <a:graphicFrameLocks xmlns:a="http://schemas.openxmlformats.org/drawingml/2006/main" noChangeAspect="1"/>
@@ -2506,7 +2553,7 @@
                   <pic:spPr>
                     <a:xfrm>
                       <a:off x="0" y="0"/>
-                      <a:ext cx="3378271" cy="2610419"/>
+                      <a:ext cx="3177583" cy="2455345"/>
                     </a:xfrm>
                     <a:prstGeom prst="rect">
                       <a:avLst/>
@@ -2528,31 +2575,53 @@
         </w:rPr>
       </w:pPr>
       <w:r>
+        <w:rPr>
+          <w:lang w:val="en-GB"/>
+        </w:rPr>
         <w:t xml:space="preserve">Figure </w:t>
       </w:r>
       <w:r>
+        <w:rPr>
+          <w:lang w:val="en-GB"/>
+        </w:rPr>
         <w:fldChar w:fldCharType="begin"/>
       </w:r>
       <w:r>
+        <w:rPr>
+          <w:lang w:val="en-GB"/>
+        </w:rPr>
         <w:instrText xml:space="preserve"> SEQ Figure \* ARABIC </w:instrText>
       </w:r>
       <w:r>
+        <w:rPr>
+          <w:lang w:val="en-GB"/>
+        </w:rPr>
         <w:fldChar w:fldCharType="separate"/>
       </w:r>
       <w:r>
         <w:rPr>
           <w:noProof/>
+          <w:lang w:val="en-GB"/>
         </w:rPr>
         <w:t>5</w:t>
       </w:r>
       <w:r>
+        <w:rPr>
+          <w:lang w:val="en-GB"/>
+        </w:rPr>
         <w:fldChar w:fldCharType="end"/>
       </w:r>
       <w:r>
+        <w:rPr>
+          <w:lang w:val="en-GB"/>
+        </w:rPr>
         <w:t xml:space="preserve"> - Percentage Change to 2019 by </w:t>
       </w:r>
       <w:proofErr w:type="gramStart"/>
       <w:r>
+        <w:rPr>
+          <w:lang w:val="en-GB"/>
+        </w:rPr>
         <w:t>Region</w:t>
       </w:r>
       <w:proofErr w:type="gramEnd"/>
@@ -2560,6 +2629,7 @@
     <w:p>
       <w:pPr>
         <w:pStyle w:val="BodyText"/>
+        <w:ind w:firstLine="0"/>
         <w:rPr>
           <w:lang w:val="en-GB"/>
         </w:rPr>
@@ -2577,6 +2647,9 @@
         <w:pStyle w:val="BodyText"/>
         <w:keepNext/>
         <w:ind w:firstLine="0"/>
+        <w:rPr>
+          <w:lang w:val="en-GB"/>
+        </w:rPr>
       </w:pPr>
       <w:r>
         <w:rPr>
@@ -2642,27 +2715,46 @@
         </w:rPr>
       </w:pPr>
       <w:r>
+        <w:rPr>
+          <w:lang w:val="en-GB"/>
+        </w:rPr>
         <w:t xml:space="preserve">Figure </w:t>
       </w:r>
       <w:r>
+        <w:rPr>
+          <w:lang w:val="en-GB"/>
+        </w:rPr>
         <w:fldChar w:fldCharType="begin"/>
       </w:r>
       <w:r>
+        <w:rPr>
+          <w:lang w:val="en-GB"/>
+        </w:rPr>
         <w:instrText xml:space="preserve"> SEQ Figure \* ARABIC </w:instrText>
       </w:r>
       <w:r>
+        <w:rPr>
+          <w:lang w:val="en-GB"/>
+        </w:rPr>
         <w:fldChar w:fldCharType="separate"/>
       </w:r>
       <w:r>
         <w:rPr>
           <w:noProof/>
+          <w:lang w:val="en-GB"/>
         </w:rPr>
         <w:t>6</w:t>
       </w:r>
       <w:r>
+        <w:rPr>
+          <w:lang w:val="en-GB"/>
+        </w:rPr>
         <w:fldChar w:fldCharType="end"/>
       </w:r>
       <w:r>
+        <w:rPr>
+          <w:lang w:val="en-GB"/>
+        </w:rPr>
         <w:t xml:space="preserve"> - Crime Counts by Year</w:t>
       </w:r>
     </w:p>
@@ -2712,6 +2804,115 @@
     <w:p>
       <w:pPr>
         <w:pStyle w:val="BodyText"/>
+        <w:keepNext/>
+        <w:ind w:firstLine="0"/>
+        <w:rPr>
+          <w:lang w:val="en-GB"/>
+        </w:rPr>
+      </w:pPr>
+      <w:r>
+        <w:rPr>
+          <w:noProof/>
+          <w:lang w:val="en-GB"/>
+        </w:rPr>
+        <w:drawing>
+          <wp:inline distT="0" distB="0" distL="0" distR="0" wp14:anchorId="6EE9886D" wp14:editId="22A8A9DB">
+            <wp:extent cx="3482036" cy="4522496"/>
+            <wp:effectExtent l="0" t="0" r="4445" b="0"/>
+            <wp:docPr id="2" name="Picture 2"/>
+            <wp:cNvGraphicFramePr>
+              <a:graphicFrameLocks xmlns:a="http://schemas.openxmlformats.org/drawingml/2006/main" noChangeAspect="1"/>
+            </wp:cNvGraphicFramePr>
+            <a:graphic xmlns:a="http://schemas.openxmlformats.org/drawingml/2006/main">
+              <a:graphicData uri="http://schemas.openxmlformats.org/drawingml/2006/picture">
+                <pic:pic xmlns:pic="http://schemas.openxmlformats.org/drawingml/2006/picture">
+                  <pic:nvPicPr>
+                    <pic:cNvPr id="2" name="Picture 2"/>
+                    <pic:cNvPicPr/>
+                  </pic:nvPicPr>
+                  <pic:blipFill>
+                    <a:blip r:embed="rId16">
+                      <a:extLst>
+                        <a:ext uri="{28A0092B-C50C-407E-A947-70E740481C1C}">
+                          <a14:useLocalDpi xmlns:a14="http://schemas.microsoft.com/office/drawing/2010/main" val="0"/>
+                        </a:ext>
+                      </a:extLst>
+                    </a:blip>
+                    <a:stretch>
+                      <a:fillRect/>
+                    </a:stretch>
+                  </pic:blipFill>
+                  <pic:spPr>
+                    <a:xfrm>
+                      <a:off x="0" y="0"/>
+                      <a:ext cx="3491080" cy="4534242"/>
+                    </a:xfrm>
+                    <a:prstGeom prst="rect">
+                      <a:avLst/>
+                    </a:prstGeom>
+                  </pic:spPr>
+                </pic:pic>
+              </a:graphicData>
+            </a:graphic>
+          </wp:inline>
+        </w:drawing>
+      </w:r>
+    </w:p>
+    <w:p>
+      <w:pPr>
+        <w:pStyle w:val="Caption"/>
+        <w:jc w:val="both"/>
+        <w:rPr>
+          <w:lang w:val="en-GB"/>
+        </w:rPr>
+      </w:pPr>
+      <w:r>
+        <w:rPr>
+          <w:lang w:val="en-GB"/>
+        </w:rPr>
+        <w:t xml:space="preserve">Figure </w:t>
+      </w:r>
+      <w:r>
+        <w:rPr>
+          <w:lang w:val="en-GB"/>
+        </w:rPr>
+        <w:fldChar w:fldCharType="begin"/>
+      </w:r>
+      <w:r>
+        <w:rPr>
+          <w:lang w:val="en-GB"/>
+        </w:rPr>
+        <w:instrText xml:space="preserve"> SEQ Figure \* ARABIC </w:instrText>
+      </w:r>
+      <w:r>
+        <w:rPr>
+          <w:lang w:val="en-GB"/>
+        </w:rPr>
+        <w:fldChar w:fldCharType="separate"/>
+      </w:r>
+      <w:r>
+        <w:rPr>
+          <w:noProof/>
+          <w:lang w:val="en-GB"/>
+        </w:rPr>
+        <w:t>7</w:t>
+      </w:r>
+      <w:r>
+        <w:rPr>
+          <w:lang w:val="en-GB"/>
+        </w:rPr>
+        <w:fldChar w:fldCharType="end"/>
+      </w:r>
+      <w:r>
+        <w:rPr>
+          <w:lang w:val="en-GB"/>
+        </w:rPr>
+        <w:t xml:space="preserve"> - Probability of Outcome by Crime</w:t>
+      </w:r>
+    </w:p>
+    <w:p>
+      <w:pPr>
+        <w:pStyle w:val="BodyText"/>
         <w:rPr>
           <w:lang w:val="en-GB"/>
         </w:rPr>
@@ -2734,7 +2935,123 @@
         <w:rPr>
           <w:lang w:val="en-GB"/>
         </w:rPr>
-        <w:t xml:space="preserve">The probability for a suspect to be charged also decreases for all regions from 2019 to 2021. Like in Fig 7, both ‘other outcome’ and ‘suspect charged’ are the minority probabilities, with only small changes occurring over the period, however each region has very similar ranges (approximately 5% to 10%) for both of these outcomes. This differs to the ranges of ‘no suspect identified’ and ‘unable to prosecute suspect’, with all regions having very different levels. For example, in 2020, the South East has a 56% probability of ‘no suspect identified’ whilst the South West has half this value at 28%. What this appears to show is that some regions are better overall at identifying suspects, but may lack the ability to actually prosecute them. This is evidenced by the fact that all regions have similar ‘suspect charged’ probabilities yet wildly varying ‘unable to prosecute suspect’ ranges. A number of factors could influence this such as the size of the region, the number of police officers as well as the public attitude towards police, each regions level of focus on different crime types and the prevalence of certain types of crime in each region.  </w:t>
+        <w:t xml:space="preserve">The probability for a suspect to be charged also decreases for all regions from 2019 to 2021. Like in Fig 7, both ‘other outcome’ and ‘suspect charged’ are the minority probabilities, with only small changes occurring over the period, however each region has very similar ranges (approximately 5% to 10%) for both of these outcomes. This differs to the ranges of ‘no suspect identified’ and ‘unable to prosecute suspect’, with all regions having very different levels. For example, in 2020, the South East has a 56% probability of ‘no suspect identified’ whilst the South West has half this value at 28%. What this appears to show is that some regions are better overall at identifying suspects, but may lack the ability to actually prosecute them. This is evidenced by the fact that all regions have similar ‘suspect charged’ probabilities yet wildly varying ‘unable to prosecute suspect’ ranges. A number of factors could influence this such as the size of the region, the number of police officers as well as the public attitude towards police, </w:t>
+      </w:r>
+      <w:r>
+        <w:rPr>
+          <w:lang w:val="en-GB"/>
+        </w:rPr>
+        <w:lastRenderedPageBreak/>
+        <w:t xml:space="preserve">each regions level of focus on different crime types and the prevalence of certain types of crime in each region. </w:t>
+      </w:r>
+    </w:p>
+    <w:p>
+      <w:pPr>
+        <w:pStyle w:val="BodyText"/>
+        <w:keepNext/>
+        <w:ind w:firstLine="0"/>
+        <w:rPr>
+          <w:lang w:val="en-GB"/>
+        </w:rPr>
+      </w:pPr>
+      <w:r>
+        <w:rPr>
+          <w:noProof/>
+          <w:lang w:val="en-GB"/>
+        </w:rPr>
+        <w:drawing>
+          <wp:inline distT="0" distB="0" distL="0" distR="0" wp14:anchorId="5B734457" wp14:editId="60C94201">
+            <wp:extent cx="3219450" cy="4141090"/>
+            <wp:effectExtent l="0" t="0" r="0" b="0"/>
+            <wp:docPr id="3" name="Picture 3"/>
+            <wp:cNvGraphicFramePr>
+              <a:graphicFrameLocks xmlns:a="http://schemas.openxmlformats.org/drawingml/2006/main" noChangeAspect="1"/>
+            </wp:cNvGraphicFramePr>
+            <a:graphic xmlns:a="http://schemas.openxmlformats.org/drawingml/2006/main">
+              <a:graphicData uri="http://schemas.openxmlformats.org/drawingml/2006/picture">
+                <pic:pic xmlns:pic="http://schemas.openxmlformats.org/drawingml/2006/picture">
+                  <pic:nvPicPr>
+                    <pic:cNvPr id="3" name="Picture 3"/>
+                    <pic:cNvPicPr/>
+                  </pic:nvPicPr>
+                  <pic:blipFill>
+                    <a:blip r:embed="rId17" cstate="print">
+                      <a:extLst>
+                        <a:ext uri="{28A0092B-C50C-407E-A947-70E740481C1C}">
+                          <a14:useLocalDpi xmlns:a14="http://schemas.microsoft.com/office/drawing/2010/main" val="0"/>
+                        </a:ext>
+                      </a:extLst>
+                    </a:blip>
+                    <a:stretch>
+                      <a:fillRect/>
+                    </a:stretch>
+                  </pic:blipFill>
+                  <pic:spPr>
+                    <a:xfrm>
+                      <a:off x="0" y="0"/>
+                      <a:ext cx="3268978" cy="4204796"/>
+                    </a:xfrm>
+                    <a:prstGeom prst="rect">
+                      <a:avLst/>
+                    </a:prstGeom>
+                  </pic:spPr>
+                </pic:pic>
+              </a:graphicData>
+            </a:graphic>
+          </wp:inline>
+        </w:drawing>
+      </w:r>
+    </w:p>
+    <w:p>
+      <w:pPr>
+        <w:pStyle w:val="Caption"/>
+        <w:jc w:val="both"/>
+        <w:rPr>
+          <w:lang w:val="en-GB"/>
+        </w:rPr>
+      </w:pPr>
+      <w:r>
+        <w:rPr>
+          <w:lang w:val="en-GB"/>
+        </w:rPr>
+        <w:t xml:space="preserve">Figure </w:t>
+      </w:r>
+      <w:r>
+        <w:rPr>
+          <w:lang w:val="en-GB"/>
+        </w:rPr>
+        <w:fldChar w:fldCharType="begin"/>
+      </w:r>
+      <w:r>
+        <w:rPr>
+          <w:lang w:val="en-GB"/>
+        </w:rPr>
+        <w:instrText xml:space="preserve"> SEQ Figure \* ARABIC </w:instrText>
+      </w:r>
+      <w:r>
+        <w:rPr>
+          <w:lang w:val="en-GB"/>
+        </w:rPr>
+        <w:fldChar w:fldCharType="separate"/>
+      </w:r>
+      <w:r>
+        <w:rPr>
+          <w:noProof/>
+          <w:lang w:val="en-GB"/>
+        </w:rPr>
+        <w:t>8</w:t>
+      </w:r>
+      <w:r>
+        <w:rPr>
+          <w:lang w:val="en-GB"/>
+        </w:rPr>
+        <w:fldChar w:fldCharType="end"/>
+      </w:r>
+      <w:r>
+        <w:rPr>
+          <w:lang w:val="en-GB"/>
+        </w:rPr>
+        <w:t xml:space="preserve"> - Probability of Outcome by Region</w:t>
       </w:r>
     </w:p>
     <w:p>
@@ -2749,7 +3066,7 @@
         <w:rPr>
           <w:lang w:val="en-GB"/>
         </w:rPr>
-        <w:t>Bayesian Network:</w:t>
+        <w:t xml:space="preserve"> Bayesian Network:</w:t>
       </w:r>
     </w:p>
     <w:p>
@@ -2763,21 +3080,163 @@
         <w:rPr>
           <w:lang w:val="en-GB"/>
         </w:rPr>
-        <w:t xml:space="preserve">Firstly, a small network was learned on the data to investigate the relationships between the variables of region, lockdown level, crime type and outcome type (Fig 9). This provides a more interactive version of the data produced in figures 7 &amp; 8. To keep the proportions the same, each year has been given its own level of lockdown, with 2019 being ‘No Lockdown’, 2020 being ‘High’ and 2021 being ‘Medium’. It is found that there is a higher probability of a public order offence occurring during 2020 and 2021, this could be due to the enforcement of lockdown restrictions as well as mask mandates leading to more public order disturbances. This method also allows us to investigate some of the minority probabilities (suspect charged and other outcome) that were seen in figures 7 &amp; 8. When selecting these in ‘Outcome type’, we find that if a suspect is charged, it was most likely within 2020 (35.5%), in the South East (37.44% and for a violent or sexual offence (42.16%). Similarly, if ‘other outcome’ is selected, it is most likely to have occurred during 2019 (40.57%) and again within the South East (32.48%) for violent or sexual offences (40.7%). The model is available at: https://crimeduringcovid.staging.agenarisk.app/ Please email elliot.linsey@gmail.com to request access.  </w:t>
+        <w:t>Firstly, a small network</w:t>
+      </w:r>
+      <w:r>
+        <w:rPr>
+          <w:lang w:val="en-GB"/>
+        </w:rPr>
+        <w:t xml:space="preserve"> </w:t>
+      </w:r>
+      <w:r>
+        <w:rPr>
+          <w:lang w:val="en-GB"/>
+        </w:rPr>
+        <w:t xml:space="preserve">was learned on the data to investigate the relationships between the variables of region, lockdown level, crime type and outcome type (Fig 9). This provides a more interactive version of the data produced in figures 7 &amp; 8. To keep the proportions the same, each year has been given its own level of lockdown, with 2019 being ‘No Lockdown’, 2020 being ‘High’ and 2021 being ‘Medium’. It is found that there is a higher probability of a public order offence occurring during 2020 and 2021, this could be due to the enforcement of lockdown restrictions as well as mask mandates leading to more public order disturbances. This method also allows us to investigate some of the minority probabilities (suspect charged and other outcome) that were seen in figures 7 &amp; 8. When selecting these in ‘Outcome type’, we find that if a suspect is charged, it was most likely within 2020 (35.5%), in the South East (37.44% and for a violent or sexual offence (42.16%). Similarly, if ‘other outcome’ is selected, it is most likely to have occurred during 2019 (40.57%) and again within the South East (32.48%) for violent or sexual offences (40.7%). The model is available at: </w:t>
+      </w:r>
+      <w:hyperlink r:id="rId18" w:history="1">
+        <w:r>
+          <w:rPr>
+            <w:rStyle w:val="Hyperlink"/>
+            <w:lang w:val="en-GB"/>
+          </w:rPr>
+          <w:t>https://crimeduringcovid.staging.agenari</w:t>
+        </w:r>
+        <w:r>
+          <w:rPr>
+            <w:rStyle w:val="Hyperlink"/>
+            <w:lang w:val="en-GB"/>
+          </w:rPr>
+          <w:t>s</w:t>
+        </w:r>
+        <w:r>
+          <w:rPr>
+            <w:rStyle w:val="Hyperlink"/>
+            <w:lang w:val="en-GB"/>
+          </w:rPr>
+          <w:t>k.app/</w:t>
+        </w:r>
+      </w:hyperlink>
+      <w:r>
+        <w:rPr>
+          <w:lang w:val="en-GB"/>
+        </w:rPr>
+        <w:t xml:space="preserve"> </w:t>
+      </w:r>
+      <w:r>
+        <w:rPr>
+          <w:lang w:val="en-GB"/>
+        </w:rPr>
+        <w:t xml:space="preserve">Please email elliot.linsey@gmail.com to request access.  </w:t>
       </w:r>
     </w:p>
     <w:p>
       <w:pPr>
         <w:pStyle w:val="BodyText"/>
-        <w:rPr>
-          <w:lang w:val="en-GB"/>
-        </w:rPr>
-      </w:pPr>
-      <w:r>
-        <w:rPr>
-          <w:lang w:val="en-GB"/>
-        </w:rPr>
-        <w:t xml:space="preserve">The larger Bayesian model is used to model the uncertainty regarding the true number of crimes committed versus the reported number of crimes. Using this model in combination with the prior knowledge allows us to estimate the true number of crimes within different covid periods. Table 3 records the rates (rounded to the nearest 1000) of actual and reported crimes during both lockdown and non-lockdown periods. The reported figures here are when the accuracy value is unknown, if we were to set the accuracy level for violence and sexual assaults to ‘maximal underestimate’ it would report 50% of the actual number of violent crimes, so approximately 132,000 would be reported. </w:t>
+        <w:keepNext/>
+        <w:ind w:firstLine="0"/>
+        <w:rPr>
+          <w:lang w:val="en-GB"/>
+        </w:rPr>
+      </w:pPr>
+      <w:r>
+        <w:rPr>
+          <w:noProof/>
+          <w:lang w:val="en-GB"/>
+        </w:rPr>
+        <w:drawing>
+          <wp:inline distT="0" distB="0" distL="0" distR="0" wp14:anchorId="6EAAE5D6" wp14:editId="441ECDB5">
+            <wp:extent cx="3067050" cy="1686560"/>
+            <wp:effectExtent l="0" t="0" r="0" b="8890"/>
+            <wp:docPr id="4" name="Picture 4"/>
+            <wp:cNvGraphicFramePr>
+              <a:graphicFrameLocks xmlns:a="http://schemas.openxmlformats.org/drawingml/2006/main" noChangeAspect="1"/>
+            </wp:cNvGraphicFramePr>
+            <a:graphic xmlns:a="http://schemas.openxmlformats.org/drawingml/2006/main">
+              <a:graphicData uri="http://schemas.openxmlformats.org/drawingml/2006/picture">
+                <pic:pic xmlns:pic="http://schemas.openxmlformats.org/drawingml/2006/picture">
+                  <pic:nvPicPr>
+                    <pic:cNvPr id="4" name="Picture 4"/>
+                    <pic:cNvPicPr/>
+                  </pic:nvPicPr>
+                  <pic:blipFill>
+                    <a:blip r:embed="rId19" cstate="print">
+                      <a:extLst>
+                        <a:ext uri="{28A0092B-C50C-407E-A947-70E740481C1C}">
+                          <a14:useLocalDpi xmlns:a14="http://schemas.microsoft.com/office/drawing/2010/main" val="0"/>
+                        </a:ext>
+                      </a:extLst>
+                    </a:blip>
+                    <a:stretch>
+                      <a:fillRect/>
+                    </a:stretch>
+                  </pic:blipFill>
+                  <pic:spPr>
+                    <a:xfrm>
+                      <a:off x="0" y="0"/>
+                      <a:ext cx="3088904" cy="1698577"/>
+                    </a:xfrm>
+                    <a:prstGeom prst="rect">
+                      <a:avLst/>
+                    </a:prstGeom>
+                  </pic:spPr>
+                </pic:pic>
+              </a:graphicData>
+            </a:graphic>
+          </wp:inline>
+        </w:drawing>
+      </w:r>
+    </w:p>
+    <w:p>
+      <w:pPr>
+        <w:pStyle w:val="Caption"/>
+        <w:jc w:val="both"/>
+        <w:rPr>
+          <w:lang w:val="en-GB"/>
+        </w:rPr>
+      </w:pPr>
+      <w:r>
+        <w:rPr>
+          <w:lang w:val="en-GB"/>
+        </w:rPr>
+        <w:t xml:space="preserve">Figure </w:t>
+      </w:r>
+      <w:r>
+        <w:rPr>
+          <w:lang w:val="en-GB"/>
+        </w:rPr>
+        <w:fldChar w:fldCharType="begin"/>
+      </w:r>
+      <w:r>
+        <w:rPr>
+          <w:lang w:val="en-GB"/>
+        </w:rPr>
+        <w:instrText xml:space="preserve"> SEQ Figure \* ARABIC </w:instrText>
+      </w:r>
+      <w:r>
+        <w:rPr>
+          <w:lang w:val="en-GB"/>
+        </w:rPr>
+        <w:fldChar w:fldCharType="separate"/>
+      </w:r>
+      <w:r>
+        <w:rPr>
+          <w:noProof/>
+          <w:lang w:val="en-GB"/>
+        </w:rPr>
+        <w:t>9</w:t>
+      </w:r>
+      <w:r>
+        <w:rPr>
+          <w:lang w:val="en-GB"/>
+        </w:rPr>
+        <w:fldChar w:fldCharType="end"/>
+      </w:r>
+      <w:r>
+        <w:rPr>
+          <w:lang w:val="en-GB"/>
+        </w:rPr>
+        <w:t xml:space="preserve"> - Small Bayesian Network</w:t>
       </w:r>
     </w:p>
     <w:p>
@@ -2791,12 +3250,1024 @@
         <w:rPr>
           <w:lang w:val="en-GB"/>
         </w:rPr>
-        <w:t>Overall, the table and model are reporting the fact that both actual and reported crime increased in total over the coronavirus period, however some forms decreased such as theft &amp; criminal damage and arson. The other three crime types of drugs, violence and sexual offences &amp; public order offences increased over the lockdown period. This model is available to use at https://actualvsreportedcovidcrimes.staging.agenarisk.app/ please email elliot.linsey@gmail.com for access.</w:t>
-      </w:r>
-    </w:p>
-    <w:p>
-      <w:pPr>
-        <w:pStyle w:val="Heading2"/>
+        <w:t>The larger Bayesian model</w:t>
+      </w:r>
+      <w:r>
+        <w:rPr>
+          <w:lang w:val="en-GB"/>
+        </w:rPr>
+        <w:t xml:space="preserve"> (Fig. 10 in appendix)</w:t>
+      </w:r>
+      <w:r>
+        <w:rPr>
+          <w:lang w:val="en-GB"/>
+        </w:rPr>
+        <w:t xml:space="preserve"> is used to model the uncertainty regarding the true number of crimes committed versus the reported number of crimes. Using this model in combination with the prior knowledge allows us to estimate the true number of crimes within different covid periods. Table 3 records the rates (rounded to the nearest 1000) of actual and reported crimes during both lockdown and non-lockdown periods. The reported figures here are when the accuracy value is unknown, if we were to set the accuracy level for violence and sexual assaults to ‘maximal underestimate’ it would report 50% of the actual number of violent crimes, so approximately 132,000 would be reported. </w:t>
+      </w:r>
+    </w:p>
+    <w:tbl>
+      <w:tblPr>
+        <w:tblStyle w:val="TableGrid"/>
+        <w:tblW w:w="4975" w:type="dxa"/>
+        <w:tblLook w:val="04A0" w:firstRow="1" w:lastRow="0" w:firstColumn="1" w:lastColumn="0" w:noHBand="0" w:noVBand="1"/>
+      </w:tblPr>
+      <w:tblGrid>
+        <w:gridCol w:w="1151"/>
+        <w:gridCol w:w="866"/>
+        <w:gridCol w:w="1035"/>
+        <w:gridCol w:w="888"/>
+        <w:gridCol w:w="1035"/>
+      </w:tblGrid>
+      <w:tr>
+        <w:trPr>
+          <w:trHeight w:val="124"/>
+        </w:trPr>
+        <w:tc>
+          <w:tcPr>
+            <w:tcW w:w="1555" w:type="dxa"/>
+          </w:tcPr>
+          <w:p>
+            <w:pPr>
+              <w:rPr>
+                <w:rFonts w:ascii="Times New Roman" w:hAnsi="Times New Roman" w:cs="Times New Roman"/>
+                <w:b/>
+                <w:bCs/>
+                <w:sz w:val="20"/>
+                <w:szCs w:val="20"/>
+              </w:rPr>
+            </w:pPr>
+          </w:p>
+        </w:tc>
+        <w:tc>
+          <w:tcPr>
+            <w:tcW w:w="1420" w:type="dxa"/>
+            <w:gridSpan w:val="2"/>
+          </w:tcPr>
+          <w:p>
+            <w:pPr>
+              <w:rPr>
+                <w:rFonts w:ascii="Times New Roman" w:hAnsi="Times New Roman" w:cs="Times New Roman"/>
+                <w:b/>
+                <w:bCs/>
+                <w:sz w:val="20"/>
+                <w:szCs w:val="20"/>
+              </w:rPr>
+            </w:pPr>
+            <w:r>
+              <w:rPr>
+                <w:rFonts w:ascii="Times New Roman" w:hAnsi="Times New Roman" w:cs="Times New Roman"/>
+                <w:b/>
+                <w:bCs/>
+                <w:sz w:val="20"/>
+                <w:szCs w:val="20"/>
+              </w:rPr>
+              <w:t>Lockdown</w:t>
+            </w:r>
+          </w:p>
+        </w:tc>
+        <w:tc>
+          <w:tcPr>
+            <w:tcW w:w="2000" w:type="dxa"/>
+            <w:gridSpan w:val="2"/>
+          </w:tcPr>
+          <w:p>
+            <w:pPr>
+              <w:rPr>
+                <w:rFonts w:ascii="Times New Roman" w:hAnsi="Times New Roman" w:cs="Times New Roman"/>
+                <w:b/>
+                <w:bCs/>
+                <w:sz w:val="20"/>
+                <w:szCs w:val="20"/>
+              </w:rPr>
+            </w:pPr>
+            <w:r>
+              <w:rPr>
+                <w:rFonts w:ascii="Times New Roman" w:hAnsi="Times New Roman" w:cs="Times New Roman"/>
+                <w:b/>
+                <w:bCs/>
+                <w:sz w:val="20"/>
+                <w:szCs w:val="20"/>
+              </w:rPr>
+              <w:t>Non-Lockdown</w:t>
+            </w:r>
+          </w:p>
+        </w:tc>
+      </w:tr>
+      <w:tr>
+        <w:trPr>
+          <w:trHeight w:val="98"/>
+        </w:trPr>
+        <w:tc>
+          <w:tcPr>
+            <w:tcW w:w="1555" w:type="dxa"/>
+          </w:tcPr>
+          <w:p>
+            <w:pPr>
+              <w:rPr>
+                <w:rFonts w:ascii="Times New Roman" w:hAnsi="Times New Roman" w:cs="Times New Roman"/>
+                <w:b/>
+                <w:bCs/>
+                <w:sz w:val="20"/>
+                <w:szCs w:val="20"/>
+              </w:rPr>
+            </w:pPr>
+            <w:r>
+              <w:rPr>
+                <w:rFonts w:ascii="Times New Roman" w:hAnsi="Times New Roman" w:cs="Times New Roman"/>
+                <w:b/>
+                <w:bCs/>
+                <w:sz w:val="20"/>
+                <w:szCs w:val="20"/>
+              </w:rPr>
+              <w:t>Crime Type</w:t>
+            </w:r>
+          </w:p>
+        </w:tc>
+        <w:tc>
+          <w:tcPr>
+            <w:tcW w:w="349" w:type="dxa"/>
+          </w:tcPr>
+          <w:p>
+            <w:pPr>
+              <w:rPr>
+                <w:rFonts w:ascii="Times New Roman" w:hAnsi="Times New Roman" w:cs="Times New Roman"/>
+                <w:b/>
+                <w:bCs/>
+                <w:sz w:val="20"/>
+                <w:szCs w:val="20"/>
+              </w:rPr>
+            </w:pPr>
+            <w:r>
+              <w:rPr>
+                <w:rFonts w:ascii="Times New Roman" w:hAnsi="Times New Roman" w:cs="Times New Roman"/>
+                <w:b/>
+                <w:bCs/>
+                <w:sz w:val="20"/>
+                <w:szCs w:val="20"/>
+              </w:rPr>
+              <w:t>Actual</w:t>
+            </w:r>
+          </w:p>
+        </w:tc>
+        <w:tc>
+          <w:tcPr>
+            <w:tcW w:w="1071" w:type="dxa"/>
+          </w:tcPr>
+          <w:p>
+            <w:pPr>
+              <w:rPr>
+                <w:rFonts w:ascii="Times New Roman" w:hAnsi="Times New Roman" w:cs="Times New Roman"/>
+                <w:b/>
+                <w:bCs/>
+                <w:sz w:val="20"/>
+                <w:szCs w:val="20"/>
+              </w:rPr>
+            </w:pPr>
+            <w:r>
+              <w:rPr>
+                <w:rFonts w:ascii="Times New Roman" w:hAnsi="Times New Roman" w:cs="Times New Roman"/>
+                <w:b/>
+                <w:bCs/>
+                <w:sz w:val="20"/>
+                <w:szCs w:val="20"/>
+              </w:rPr>
+              <w:t>Reported</w:t>
+            </w:r>
+          </w:p>
+        </w:tc>
+        <w:tc>
+          <w:tcPr>
+            <w:tcW w:w="929" w:type="dxa"/>
+          </w:tcPr>
+          <w:p>
+            <w:pPr>
+              <w:rPr>
+                <w:rFonts w:ascii="Times New Roman" w:hAnsi="Times New Roman" w:cs="Times New Roman"/>
+                <w:sz w:val="20"/>
+                <w:szCs w:val="20"/>
+              </w:rPr>
+            </w:pPr>
+            <w:r>
+              <w:rPr>
+                <w:rFonts w:ascii="Times New Roman" w:hAnsi="Times New Roman" w:cs="Times New Roman"/>
+                <w:b/>
+                <w:bCs/>
+                <w:sz w:val="20"/>
+                <w:szCs w:val="20"/>
+              </w:rPr>
+              <w:t>Actual</w:t>
+            </w:r>
+          </w:p>
+        </w:tc>
+        <w:tc>
+          <w:tcPr>
+            <w:tcW w:w="1071" w:type="dxa"/>
+          </w:tcPr>
+          <w:p>
+            <w:pPr>
+              <w:rPr>
+                <w:rFonts w:ascii="Times New Roman" w:hAnsi="Times New Roman" w:cs="Times New Roman"/>
+                <w:sz w:val="20"/>
+                <w:szCs w:val="20"/>
+              </w:rPr>
+            </w:pPr>
+            <w:r>
+              <w:rPr>
+                <w:rFonts w:ascii="Times New Roman" w:hAnsi="Times New Roman" w:cs="Times New Roman"/>
+                <w:b/>
+                <w:bCs/>
+                <w:sz w:val="20"/>
+                <w:szCs w:val="20"/>
+              </w:rPr>
+              <w:t>Reported</w:t>
+            </w:r>
+          </w:p>
+        </w:tc>
+      </w:tr>
+      <w:tr>
+        <w:trPr>
+          <w:trHeight w:val="97"/>
+        </w:trPr>
+        <w:tc>
+          <w:tcPr>
+            <w:tcW w:w="1555" w:type="dxa"/>
+          </w:tcPr>
+          <w:p>
+            <w:pPr>
+              <w:rPr>
+                <w:rFonts w:ascii="Times New Roman" w:hAnsi="Times New Roman" w:cs="Times New Roman"/>
+                <w:sz w:val="20"/>
+                <w:szCs w:val="20"/>
+              </w:rPr>
+            </w:pPr>
+            <w:r>
+              <w:rPr>
+                <w:rFonts w:ascii="Times New Roman" w:hAnsi="Times New Roman" w:cs="Times New Roman"/>
+                <w:sz w:val="20"/>
+                <w:szCs w:val="20"/>
+              </w:rPr>
+              <w:t>Drugs</w:t>
+            </w:r>
+          </w:p>
+        </w:tc>
+        <w:tc>
+          <w:tcPr>
+            <w:tcW w:w="349" w:type="dxa"/>
+          </w:tcPr>
+          <w:p>
+            <w:pPr>
+              <w:rPr>
+                <w:rFonts w:ascii="Times New Roman" w:hAnsi="Times New Roman" w:cs="Times New Roman"/>
+                <w:sz w:val="20"/>
+                <w:szCs w:val="20"/>
+              </w:rPr>
+            </w:pPr>
+            <w:r>
+              <w:rPr>
+                <w:rFonts w:ascii="Times New Roman" w:hAnsi="Times New Roman" w:cs="Times New Roman"/>
+                <w:sz w:val="20"/>
+                <w:szCs w:val="20"/>
+              </w:rPr>
+              <w:t>168,000</w:t>
+            </w:r>
+          </w:p>
+        </w:tc>
+        <w:tc>
+          <w:tcPr>
+            <w:tcW w:w="1071" w:type="dxa"/>
+          </w:tcPr>
+          <w:p>
+            <w:pPr>
+              <w:rPr>
+                <w:rFonts w:ascii="Times New Roman" w:hAnsi="Times New Roman" w:cs="Times New Roman"/>
+                <w:sz w:val="20"/>
+                <w:szCs w:val="20"/>
+              </w:rPr>
+            </w:pPr>
+            <w:r>
+              <w:rPr>
+                <w:rFonts w:ascii="Times New Roman" w:hAnsi="Times New Roman" w:cs="Times New Roman"/>
+                <w:sz w:val="20"/>
+                <w:szCs w:val="20"/>
+              </w:rPr>
+              <w:t>117,000</w:t>
+            </w:r>
+          </w:p>
+        </w:tc>
+        <w:tc>
+          <w:tcPr>
+            <w:tcW w:w="929" w:type="dxa"/>
+          </w:tcPr>
+          <w:p>
+            <w:pPr>
+              <w:rPr>
+                <w:rFonts w:ascii="Times New Roman" w:hAnsi="Times New Roman" w:cs="Times New Roman"/>
+                <w:sz w:val="20"/>
+                <w:szCs w:val="20"/>
+              </w:rPr>
+            </w:pPr>
+            <w:r>
+              <w:rPr>
+                <w:rFonts w:ascii="Times New Roman" w:hAnsi="Times New Roman" w:cs="Times New Roman"/>
+                <w:sz w:val="20"/>
+                <w:szCs w:val="20"/>
+              </w:rPr>
+              <w:t>120,000</w:t>
+            </w:r>
+          </w:p>
+        </w:tc>
+        <w:tc>
+          <w:tcPr>
+            <w:tcW w:w="1071" w:type="dxa"/>
+          </w:tcPr>
+          <w:p>
+            <w:pPr>
+              <w:rPr>
+                <w:rFonts w:ascii="Times New Roman" w:hAnsi="Times New Roman" w:cs="Times New Roman"/>
+                <w:sz w:val="20"/>
+                <w:szCs w:val="20"/>
+              </w:rPr>
+            </w:pPr>
+            <w:r>
+              <w:rPr>
+                <w:rFonts w:ascii="Times New Roman" w:hAnsi="Times New Roman" w:cs="Times New Roman"/>
+                <w:sz w:val="20"/>
+                <w:szCs w:val="20"/>
+              </w:rPr>
+              <w:t>83,000</w:t>
+            </w:r>
+          </w:p>
+        </w:tc>
+      </w:tr>
+      <w:tr>
+        <w:trPr>
+          <w:trHeight w:val="97"/>
+        </w:trPr>
+        <w:tc>
+          <w:tcPr>
+            <w:tcW w:w="1555" w:type="dxa"/>
+          </w:tcPr>
+          <w:p>
+            <w:pPr>
+              <w:rPr>
+                <w:rFonts w:ascii="Times New Roman" w:hAnsi="Times New Roman" w:cs="Times New Roman"/>
+                <w:sz w:val="20"/>
+                <w:szCs w:val="20"/>
+              </w:rPr>
+            </w:pPr>
+            <w:r>
+              <w:rPr>
+                <w:rFonts w:ascii="Times New Roman" w:hAnsi="Times New Roman" w:cs="Times New Roman"/>
+                <w:sz w:val="20"/>
+                <w:szCs w:val="20"/>
+              </w:rPr>
+              <w:t xml:space="preserve">Violence </w:t>
+            </w:r>
+          </w:p>
+        </w:tc>
+        <w:tc>
+          <w:tcPr>
+            <w:tcW w:w="349" w:type="dxa"/>
+          </w:tcPr>
+          <w:p>
+            <w:pPr>
+              <w:rPr>
+                <w:rFonts w:ascii="Times New Roman" w:hAnsi="Times New Roman" w:cs="Times New Roman"/>
+                <w:sz w:val="20"/>
+                <w:szCs w:val="20"/>
+              </w:rPr>
+            </w:pPr>
+            <w:r>
+              <w:rPr>
+                <w:rFonts w:ascii="Times New Roman" w:hAnsi="Times New Roman" w:cs="Times New Roman"/>
+                <w:sz w:val="20"/>
+                <w:szCs w:val="20"/>
+              </w:rPr>
+              <w:t>264,000</w:t>
+            </w:r>
+          </w:p>
+        </w:tc>
+        <w:tc>
+          <w:tcPr>
+            <w:tcW w:w="1071" w:type="dxa"/>
+          </w:tcPr>
+          <w:p>
+            <w:pPr>
+              <w:rPr>
+                <w:rFonts w:ascii="Times New Roman" w:hAnsi="Times New Roman" w:cs="Times New Roman"/>
+                <w:sz w:val="20"/>
+                <w:szCs w:val="20"/>
+              </w:rPr>
+            </w:pPr>
+            <w:r>
+              <w:rPr>
+                <w:rFonts w:ascii="Times New Roman" w:hAnsi="Times New Roman" w:cs="Times New Roman"/>
+                <w:sz w:val="20"/>
+                <w:szCs w:val="20"/>
+              </w:rPr>
+              <w:t>190,000</w:t>
+            </w:r>
+          </w:p>
+        </w:tc>
+        <w:tc>
+          <w:tcPr>
+            <w:tcW w:w="929" w:type="dxa"/>
+          </w:tcPr>
+          <w:p>
+            <w:pPr>
+              <w:rPr>
+                <w:rFonts w:ascii="Times New Roman" w:hAnsi="Times New Roman" w:cs="Times New Roman"/>
+                <w:sz w:val="20"/>
+                <w:szCs w:val="20"/>
+              </w:rPr>
+            </w:pPr>
+            <w:r>
+              <w:rPr>
+                <w:rFonts w:ascii="Times New Roman" w:hAnsi="Times New Roman" w:cs="Times New Roman"/>
+                <w:sz w:val="20"/>
+                <w:szCs w:val="20"/>
+              </w:rPr>
+              <w:t>220,000</w:t>
+            </w:r>
+          </w:p>
+        </w:tc>
+        <w:tc>
+          <w:tcPr>
+            <w:tcW w:w="1071" w:type="dxa"/>
+          </w:tcPr>
+          <w:p>
+            <w:pPr>
+              <w:rPr>
+                <w:rFonts w:ascii="Times New Roman" w:hAnsi="Times New Roman" w:cs="Times New Roman"/>
+                <w:sz w:val="20"/>
+                <w:szCs w:val="20"/>
+              </w:rPr>
+            </w:pPr>
+            <w:r>
+              <w:rPr>
+                <w:rFonts w:ascii="Times New Roman" w:hAnsi="Times New Roman" w:cs="Times New Roman"/>
+                <w:sz w:val="20"/>
+                <w:szCs w:val="20"/>
+              </w:rPr>
+              <w:t>158,000</w:t>
+            </w:r>
+          </w:p>
+        </w:tc>
+      </w:tr>
+      <w:tr>
+        <w:trPr>
+          <w:trHeight w:val="97"/>
+        </w:trPr>
+        <w:tc>
+          <w:tcPr>
+            <w:tcW w:w="1555" w:type="dxa"/>
+          </w:tcPr>
+          <w:p>
+            <w:pPr>
+              <w:rPr>
+                <w:rFonts w:ascii="Times New Roman" w:hAnsi="Times New Roman" w:cs="Times New Roman"/>
+                <w:sz w:val="20"/>
+                <w:szCs w:val="20"/>
+              </w:rPr>
+            </w:pPr>
+            <w:r>
+              <w:rPr>
+                <w:rFonts w:ascii="Times New Roman" w:hAnsi="Times New Roman" w:cs="Times New Roman"/>
+                <w:sz w:val="20"/>
+                <w:szCs w:val="20"/>
+              </w:rPr>
+              <w:t xml:space="preserve">Criminal Damage </w:t>
+            </w:r>
+          </w:p>
+        </w:tc>
+        <w:tc>
+          <w:tcPr>
+            <w:tcW w:w="349" w:type="dxa"/>
+          </w:tcPr>
+          <w:p>
+            <w:pPr>
+              <w:rPr>
+                <w:rFonts w:ascii="Times New Roman" w:hAnsi="Times New Roman" w:cs="Times New Roman"/>
+                <w:sz w:val="20"/>
+                <w:szCs w:val="20"/>
+              </w:rPr>
+            </w:pPr>
+            <w:r>
+              <w:rPr>
+                <w:rFonts w:ascii="Times New Roman" w:hAnsi="Times New Roman" w:cs="Times New Roman"/>
+                <w:sz w:val="20"/>
+                <w:szCs w:val="20"/>
+              </w:rPr>
+              <w:t>72,000</w:t>
+            </w:r>
+          </w:p>
+        </w:tc>
+        <w:tc>
+          <w:tcPr>
+            <w:tcW w:w="1071" w:type="dxa"/>
+          </w:tcPr>
+          <w:p>
+            <w:pPr>
+              <w:rPr>
+                <w:rFonts w:ascii="Times New Roman" w:hAnsi="Times New Roman" w:cs="Times New Roman"/>
+                <w:sz w:val="20"/>
+                <w:szCs w:val="20"/>
+              </w:rPr>
+            </w:pPr>
+            <w:r>
+              <w:rPr>
+                <w:rFonts w:ascii="Times New Roman" w:hAnsi="Times New Roman" w:cs="Times New Roman"/>
+                <w:sz w:val="20"/>
+                <w:szCs w:val="20"/>
+              </w:rPr>
+              <w:t>47,000</w:t>
+            </w:r>
+          </w:p>
+        </w:tc>
+        <w:tc>
+          <w:tcPr>
+            <w:tcW w:w="929" w:type="dxa"/>
+          </w:tcPr>
+          <w:p>
+            <w:pPr>
+              <w:rPr>
+                <w:rFonts w:ascii="Times New Roman" w:hAnsi="Times New Roman" w:cs="Times New Roman"/>
+                <w:sz w:val="20"/>
+                <w:szCs w:val="20"/>
+              </w:rPr>
+            </w:pPr>
+            <w:r>
+              <w:rPr>
+                <w:rFonts w:ascii="Times New Roman" w:hAnsi="Times New Roman" w:cs="Times New Roman"/>
+                <w:sz w:val="20"/>
+                <w:szCs w:val="20"/>
+              </w:rPr>
+              <w:t>82,000</w:t>
+            </w:r>
+          </w:p>
+        </w:tc>
+        <w:tc>
+          <w:tcPr>
+            <w:tcW w:w="1071" w:type="dxa"/>
+          </w:tcPr>
+          <w:p>
+            <w:pPr>
+              <w:rPr>
+                <w:rFonts w:ascii="Times New Roman" w:hAnsi="Times New Roman" w:cs="Times New Roman"/>
+                <w:sz w:val="20"/>
+                <w:szCs w:val="20"/>
+              </w:rPr>
+            </w:pPr>
+            <w:r>
+              <w:rPr>
+                <w:rFonts w:ascii="Times New Roman" w:hAnsi="Times New Roman" w:cs="Times New Roman"/>
+                <w:sz w:val="20"/>
+                <w:szCs w:val="20"/>
+              </w:rPr>
+              <w:t>54,000</w:t>
+            </w:r>
+          </w:p>
+        </w:tc>
+      </w:tr>
+      <w:tr>
+        <w:trPr>
+          <w:trHeight w:val="97"/>
+        </w:trPr>
+        <w:tc>
+          <w:tcPr>
+            <w:tcW w:w="1555" w:type="dxa"/>
+          </w:tcPr>
+          <w:p>
+            <w:pPr>
+              <w:rPr>
+                <w:rFonts w:ascii="Times New Roman" w:hAnsi="Times New Roman" w:cs="Times New Roman"/>
+                <w:sz w:val="20"/>
+                <w:szCs w:val="20"/>
+              </w:rPr>
+            </w:pPr>
+            <w:r>
+              <w:rPr>
+                <w:rFonts w:ascii="Times New Roman" w:hAnsi="Times New Roman" w:cs="Times New Roman"/>
+                <w:sz w:val="20"/>
+                <w:szCs w:val="20"/>
+              </w:rPr>
+              <w:t>Theft</w:t>
+            </w:r>
+          </w:p>
+        </w:tc>
+        <w:tc>
+          <w:tcPr>
+            <w:tcW w:w="349" w:type="dxa"/>
+          </w:tcPr>
+          <w:p>
+            <w:pPr>
+              <w:rPr>
+                <w:rFonts w:ascii="Times New Roman" w:hAnsi="Times New Roman" w:cs="Times New Roman"/>
+                <w:sz w:val="20"/>
+                <w:szCs w:val="20"/>
+              </w:rPr>
+            </w:pPr>
+            <w:r>
+              <w:rPr>
+                <w:rFonts w:ascii="Times New Roman" w:hAnsi="Times New Roman" w:cs="Times New Roman"/>
+                <w:sz w:val="20"/>
+                <w:szCs w:val="20"/>
+              </w:rPr>
+              <w:t>95,000</w:t>
+            </w:r>
+          </w:p>
+        </w:tc>
+        <w:tc>
+          <w:tcPr>
+            <w:tcW w:w="1071" w:type="dxa"/>
+          </w:tcPr>
+          <w:p>
+            <w:pPr>
+              <w:rPr>
+                <w:rFonts w:ascii="Times New Roman" w:hAnsi="Times New Roman" w:cs="Times New Roman"/>
+                <w:sz w:val="20"/>
+                <w:szCs w:val="20"/>
+              </w:rPr>
+            </w:pPr>
+            <w:r>
+              <w:rPr>
+                <w:rFonts w:ascii="Times New Roman" w:hAnsi="Times New Roman" w:cs="Times New Roman"/>
+                <w:sz w:val="20"/>
+                <w:szCs w:val="20"/>
+              </w:rPr>
+              <w:t>59,000</w:t>
+            </w:r>
+          </w:p>
+        </w:tc>
+        <w:tc>
+          <w:tcPr>
+            <w:tcW w:w="929" w:type="dxa"/>
+          </w:tcPr>
+          <w:p>
+            <w:pPr>
+              <w:rPr>
+                <w:rFonts w:ascii="Times New Roman" w:hAnsi="Times New Roman" w:cs="Times New Roman"/>
+                <w:sz w:val="20"/>
+                <w:szCs w:val="20"/>
+              </w:rPr>
+            </w:pPr>
+            <w:r>
+              <w:rPr>
+                <w:rFonts w:ascii="Times New Roman" w:hAnsi="Times New Roman" w:cs="Times New Roman"/>
+                <w:sz w:val="20"/>
+                <w:szCs w:val="20"/>
+              </w:rPr>
+              <w:t>126,000</w:t>
+            </w:r>
+          </w:p>
+        </w:tc>
+        <w:tc>
+          <w:tcPr>
+            <w:tcW w:w="1071" w:type="dxa"/>
+          </w:tcPr>
+          <w:p>
+            <w:pPr>
+              <w:rPr>
+                <w:rFonts w:ascii="Times New Roman" w:hAnsi="Times New Roman" w:cs="Times New Roman"/>
+                <w:sz w:val="20"/>
+                <w:szCs w:val="20"/>
+              </w:rPr>
+            </w:pPr>
+            <w:r>
+              <w:rPr>
+                <w:rFonts w:ascii="Times New Roman" w:hAnsi="Times New Roman" w:cs="Times New Roman"/>
+                <w:sz w:val="20"/>
+                <w:szCs w:val="20"/>
+              </w:rPr>
+              <w:t>79,000</w:t>
+            </w:r>
+          </w:p>
+        </w:tc>
+      </w:tr>
+      <w:tr>
+        <w:trPr>
+          <w:trHeight w:val="97"/>
+        </w:trPr>
+        <w:tc>
+          <w:tcPr>
+            <w:tcW w:w="1555" w:type="dxa"/>
+          </w:tcPr>
+          <w:p>
+            <w:pPr>
+              <w:rPr>
+                <w:rFonts w:ascii="Times New Roman" w:hAnsi="Times New Roman" w:cs="Times New Roman"/>
+                <w:sz w:val="20"/>
+                <w:szCs w:val="20"/>
+              </w:rPr>
+            </w:pPr>
+            <w:r>
+              <w:rPr>
+                <w:rFonts w:ascii="Times New Roman" w:hAnsi="Times New Roman" w:cs="Times New Roman"/>
+                <w:sz w:val="20"/>
+                <w:szCs w:val="20"/>
+              </w:rPr>
+              <w:t>Public Order</w:t>
+            </w:r>
+          </w:p>
+        </w:tc>
+        <w:tc>
+          <w:tcPr>
+            <w:tcW w:w="349" w:type="dxa"/>
+          </w:tcPr>
+          <w:p>
+            <w:pPr>
+              <w:rPr>
+                <w:rFonts w:ascii="Times New Roman" w:hAnsi="Times New Roman" w:cs="Times New Roman"/>
+                <w:sz w:val="20"/>
+                <w:szCs w:val="20"/>
+              </w:rPr>
+            </w:pPr>
+            <w:r>
+              <w:rPr>
+                <w:rFonts w:ascii="Times New Roman" w:hAnsi="Times New Roman" w:cs="Times New Roman"/>
+                <w:sz w:val="20"/>
+                <w:szCs w:val="20"/>
+              </w:rPr>
+              <w:t>65,000</w:t>
+            </w:r>
+          </w:p>
+        </w:tc>
+        <w:tc>
+          <w:tcPr>
+            <w:tcW w:w="1071" w:type="dxa"/>
+          </w:tcPr>
+          <w:p>
+            <w:pPr>
+              <w:rPr>
+                <w:rFonts w:ascii="Times New Roman" w:hAnsi="Times New Roman" w:cs="Times New Roman"/>
+                <w:sz w:val="20"/>
+                <w:szCs w:val="20"/>
+              </w:rPr>
+            </w:pPr>
+            <w:r>
+              <w:rPr>
+                <w:rFonts w:ascii="Times New Roman" w:hAnsi="Times New Roman" w:cs="Times New Roman"/>
+                <w:sz w:val="20"/>
+                <w:szCs w:val="20"/>
+              </w:rPr>
+              <w:t>43,000</w:t>
+            </w:r>
+          </w:p>
+        </w:tc>
+        <w:tc>
+          <w:tcPr>
+            <w:tcW w:w="929" w:type="dxa"/>
+          </w:tcPr>
+          <w:p>
+            <w:pPr>
+              <w:rPr>
+                <w:rFonts w:ascii="Times New Roman" w:hAnsi="Times New Roman" w:cs="Times New Roman"/>
+                <w:sz w:val="20"/>
+                <w:szCs w:val="20"/>
+              </w:rPr>
+            </w:pPr>
+            <w:r>
+              <w:rPr>
+                <w:rFonts w:ascii="Times New Roman" w:hAnsi="Times New Roman" w:cs="Times New Roman"/>
+                <w:sz w:val="20"/>
+                <w:szCs w:val="20"/>
+              </w:rPr>
+              <w:t>52,000</w:t>
+            </w:r>
+          </w:p>
+        </w:tc>
+        <w:tc>
+          <w:tcPr>
+            <w:tcW w:w="1071" w:type="dxa"/>
+          </w:tcPr>
+          <w:p>
+            <w:pPr>
+              <w:rPr>
+                <w:rFonts w:ascii="Times New Roman" w:hAnsi="Times New Roman" w:cs="Times New Roman"/>
+                <w:sz w:val="20"/>
+                <w:szCs w:val="20"/>
+              </w:rPr>
+            </w:pPr>
+            <w:r>
+              <w:rPr>
+                <w:rFonts w:ascii="Times New Roman" w:hAnsi="Times New Roman" w:cs="Times New Roman"/>
+                <w:sz w:val="20"/>
+                <w:szCs w:val="20"/>
+              </w:rPr>
+              <w:t>34,000</w:t>
+            </w:r>
+          </w:p>
+        </w:tc>
+      </w:tr>
+      <w:tr>
+        <w:trPr>
+          <w:trHeight w:val="97"/>
+        </w:trPr>
+        <w:tc>
+          <w:tcPr>
+            <w:tcW w:w="1555" w:type="dxa"/>
+          </w:tcPr>
+          <w:p>
+            <w:pPr>
+              <w:rPr>
+                <w:rFonts w:ascii="Times New Roman" w:hAnsi="Times New Roman" w:cs="Times New Roman"/>
+                <w:b/>
+                <w:bCs/>
+                <w:sz w:val="20"/>
+                <w:szCs w:val="20"/>
+              </w:rPr>
+            </w:pPr>
+            <w:r>
+              <w:rPr>
+                <w:rFonts w:ascii="Times New Roman" w:hAnsi="Times New Roman" w:cs="Times New Roman"/>
+                <w:b/>
+                <w:bCs/>
+                <w:sz w:val="20"/>
+                <w:szCs w:val="20"/>
+              </w:rPr>
+              <w:t>Total</w:t>
+            </w:r>
+          </w:p>
+        </w:tc>
+        <w:tc>
+          <w:tcPr>
+            <w:tcW w:w="349" w:type="dxa"/>
+          </w:tcPr>
+          <w:p>
+            <w:pPr>
+              <w:rPr>
+                <w:rFonts w:ascii="Times New Roman" w:hAnsi="Times New Roman" w:cs="Times New Roman"/>
+                <w:sz w:val="20"/>
+                <w:szCs w:val="20"/>
+              </w:rPr>
+            </w:pPr>
+            <w:r>
+              <w:rPr>
+                <w:rFonts w:ascii="Times New Roman" w:hAnsi="Times New Roman" w:cs="Times New Roman"/>
+                <w:sz w:val="20"/>
+                <w:szCs w:val="20"/>
+              </w:rPr>
+              <w:t>664,000</w:t>
+            </w:r>
+          </w:p>
+        </w:tc>
+        <w:tc>
+          <w:tcPr>
+            <w:tcW w:w="1071" w:type="dxa"/>
+          </w:tcPr>
+          <w:p>
+            <w:pPr>
+              <w:rPr>
+                <w:rFonts w:ascii="Times New Roman" w:hAnsi="Times New Roman" w:cs="Times New Roman"/>
+                <w:sz w:val="20"/>
+                <w:szCs w:val="20"/>
+              </w:rPr>
+            </w:pPr>
+            <w:r>
+              <w:rPr>
+                <w:rFonts w:ascii="Times New Roman" w:hAnsi="Times New Roman" w:cs="Times New Roman"/>
+                <w:sz w:val="20"/>
+                <w:szCs w:val="20"/>
+              </w:rPr>
+              <w:t>456,000</w:t>
+            </w:r>
+          </w:p>
+        </w:tc>
+        <w:tc>
+          <w:tcPr>
+            <w:tcW w:w="929" w:type="dxa"/>
+          </w:tcPr>
+          <w:p>
+            <w:pPr>
+              <w:rPr>
+                <w:rFonts w:ascii="Times New Roman" w:hAnsi="Times New Roman" w:cs="Times New Roman"/>
+                <w:sz w:val="20"/>
+                <w:szCs w:val="20"/>
+              </w:rPr>
+            </w:pPr>
+            <w:r>
+              <w:rPr>
+                <w:rFonts w:ascii="Times New Roman" w:hAnsi="Times New Roman" w:cs="Times New Roman"/>
+                <w:sz w:val="20"/>
+                <w:szCs w:val="20"/>
+              </w:rPr>
+              <w:t>600,000</w:t>
+            </w:r>
+          </w:p>
+        </w:tc>
+        <w:tc>
+          <w:tcPr>
+            <w:tcW w:w="1071" w:type="dxa"/>
+          </w:tcPr>
+          <w:p>
+            <w:pPr>
+              <w:rPr>
+                <w:rFonts w:ascii="Times New Roman" w:hAnsi="Times New Roman" w:cs="Times New Roman"/>
+                <w:sz w:val="20"/>
+                <w:szCs w:val="20"/>
+              </w:rPr>
+            </w:pPr>
+            <w:r>
+              <w:rPr>
+                <w:rFonts w:ascii="Times New Roman" w:hAnsi="Times New Roman" w:cs="Times New Roman"/>
+                <w:sz w:val="20"/>
+                <w:szCs w:val="20"/>
+              </w:rPr>
+              <w:t>408,000</w:t>
+            </w:r>
+          </w:p>
+        </w:tc>
+      </w:tr>
+    </w:tbl>
+    <w:p>
+      <w:pPr>
+        <w:pStyle w:val="BodyText"/>
+        <w:rPr>
+          <w:lang w:val="en-GB"/>
+        </w:rPr>
+      </w:pPr>
+    </w:p>
+    <w:p>
+      <w:pPr>
+        <w:pStyle w:val="BodyText"/>
+        <w:rPr>
+          <w:lang w:val="en-GB"/>
+        </w:rPr>
+      </w:pPr>
+      <w:r>
+        <w:rPr>
+          <w:lang w:val="en-GB"/>
+        </w:rPr>
+        <w:t xml:space="preserve">Overall, the table and model are reporting the fact that both actual and reported crime increased in total over the coronavirus period, however some forms decreased such as theft &amp; criminal damage and arson. The other three crime types of drugs, violence and sexual offences &amp; public order offences increased over the lockdown period. This model is available to use at </w:t>
+      </w:r>
+      <w:hyperlink r:id="rId20" w:history="1">
+        <w:r>
+          <w:rPr>
+            <w:rStyle w:val="Hyperlink"/>
+            <w:lang w:val="en-GB"/>
+          </w:rPr>
+          <w:t>https://actualvsreportedcovidcrimes.staging.agenarisk.app/</w:t>
+        </w:r>
+      </w:hyperlink>
+      <w:r>
+        <w:rPr>
+          <w:lang w:val="en-GB"/>
+        </w:rPr>
+        <w:t xml:space="preserve"> </w:t>
+      </w:r>
+      <w:r>
+        <w:rPr>
+          <w:lang w:val="en-GB"/>
+        </w:rPr>
+        <w:t>please email elliot.linsey@gmail.com for access.</w:t>
+      </w:r>
+    </w:p>
+    <w:p>
+      <w:pPr>
+        <w:pStyle w:val="BodyText"/>
+        <w:ind w:firstLine="0"/>
+        <w:rPr>
+          <w:lang w:val="en-GB"/>
+        </w:rPr>
+      </w:pPr>
+      <w:r>
+        <w:rPr>
+          <w:lang w:val="en-GB"/>
+        </w:rPr>
+        <w:t>Conclusion:</w:t>
+      </w:r>
+    </w:p>
+    <w:p>
+      <w:pPr>
+        <w:ind w:firstLine="289"/>
+        <w:jc w:val="both"/>
+        <w:rPr>
+          <w:lang w:val="en-GB"/>
+        </w:rPr>
+      </w:pPr>
+      <w:r>
+        <w:rPr>
+          <w:lang w:val="en-GB"/>
+        </w:rPr>
+        <w:t xml:space="preserve">In this study, a number of methods were used to investigate the relationship between coronavirus lockdowns and reported crime rates, outcomes &amp; actual crime rates over five crime types. </w:t>
+      </w:r>
+      <w:r>
+        <w:rPr>
+          <w:lang w:val="en-GB"/>
+        </w:rPr>
+        <w:t>A Bayesian network was used to model the uncertainty regarding true crime rates, due to the fact that all the data was reliant on police reported figures. The coronavirus pandemic was unique in how it significantly altered the way of life of the UK (as well as global) population.</w:t>
+      </w:r>
+      <w:r>
+        <w:rPr>
+          <w:lang w:val="en-GB"/>
+        </w:rPr>
+        <w:t xml:space="preserve"> It was found that the effect of the lockdown did result in significant changes for most crime types when compared to their predicted values. However, the effect did not appear to be long-lasting and instead is characterised as a sudden drop, then a quick rise to stable levels. </w:t>
+      </w:r>
+    </w:p>
+    <w:p>
+      <w:pPr>
+        <w:ind w:firstLine="289"/>
+        <w:jc w:val="both"/>
         <w:rPr>
           <w:lang w:val="en-GB"/>
         </w:rPr>
@@ -2806,36 +4277,29 @@
           <w:lang w:val="en-GB"/>
         </w:rPr>
         <w:lastRenderedPageBreak/>
-        <w:t>Abbreviations and Acronyms</w:t>
-      </w:r>
-    </w:p>
-    <w:p>
-      <w:pPr>
-        <w:pStyle w:val="BodyText"/>
-        <w:rPr>
-          <w:lang w:val="en-GB"/>
-        </w:rPr>
-      </w:pPr>
-      <w:r>
-        <w:rPr>
-          <w:lang w:val="en-GB"/>
-        </w:rPr>
-        <w:t xml:space="preserve">Define abbreviations and acronyms the first time they are used in the text, even after they have been defined in the abstract. Abbreviations such as IEEE, SI, MKS, CGS, </w:t>
-      </w:r>
-      <w:proofErr w:type="spellStart"/>
-      <w:r>
-        <w:rPr>
-          <w:lang w:val="en-GB"/>
-        </w:rPr>
-        <w:t>sc</w:t>
-      </w:r>
-      <w:proofErr w:type="spellEnd"/>
-      <w:r>
-        <w:rPr>
-          <w:lang w:val="en-GB"/>
-        </w:rPr>
-        <w:t>, dc, and rms do not have to be defined. Do not use abbreviations in the title or heads unless they are unavoidable.</w:t>
-      </w:r>
+        <w:t>This effect was seen in all regions over the UK, with extremely similar patterns being observed</w:t>
+      </w:r>
+      <w:r>
+        <w:rPr>
+          <w:lang w:val="en-GB"/>
+        </w:rPr>
+        <w:t>. However, some were more affected than others with greater increases and decreases</w:t>
+      </w:r>
+      <w:r>
+        <w:rPr>
+          <w:lang w:val="en-GB"/>
+        </w:rPr>
+        <w:t xml:space="preserve">. </w:t>
+      </w:r>
+    </w:p>
+    <w:p>
+      <w:pPr>
+        <w:ind w:firstLine="289"/>
+        <w:jc w:val="both"/>
+        <w:rPr>
+          <w:lang w:val="en-GB"/>
+        </w:rPr>
+      </w:pPr>
     </w:p>
     <w:p>
       <w:pPr>
@@ -3304,13 +4768,13 @@
         <w:rPr>
           <w:lang w:val="en-GB"/>
         </w:rPr>
-        <w:t xml:space="preserve">colons, periods, question and exclamation marks are located within quotation marks only when a complete thought or name is cited, such as a title or full quotation. When </w:t>
-      </w:r>
-      <w:r>
-        <w:rPr>
-          <w:lang w:val="en-GB"/>
-        </w:rPr>
-        <w:t>quotation marks are used, instead of a bold or italic typeface, to highlight a word or phrase, punctuation should appear outside of the quotation marks. A parenthetical phrase or statement at the end of a sentence is punctuated outside of the closing parenthesis (like this). (A parenthetical sentence is punctuated within the parentheses.)</w:t>
+        <w:t xml:space="preserve">colons, periods, question and exclamation marks are located within quotation marks only when a complete thought or name is cited, such as a title or full quotation. When quotation marks are used, instead of a bold or italic </w:t>
+      </w:r>
+      <w:r>
+        <w:rPr>
+          <w:lang w:val="en-GB"/>
+        </w:rPr>
+        <w:t>typeface, to highlight a word or phrase, punctuation should appear outside of the quotation marks. A parenthetical phrase or statement at the end of a sentence is punctuated outside of the closing parenthesis (like this). (A parenthetical sentence is punctuated within the parentheses.)</w:t>
       </w:r>
     </w:p>
     <w:p>
@@ -6623,6 +8087,7 @@
     <w:lsdException w:name="Table Web 2" w:semiHidden="1" w:unhideWhenUsed="1"/>
     <w:lsdException w:name="Table Web 3" w:semiHidden="1" w:unhideWhenUsed="1"/>
     <w:lsdException w:name="Balloon Text" w:semiHidden="1" w:unhideWhenUsed="1"/>
+    <w:lsdException w:name="Table Grid" w:uiPriority="39"/>
     <w:lsdException w:name="Table Theme" w:semiHidden="1" w:unhideWhenUsed="1"/>
     <w:lsdException w:name="Placeholder Text" w:semiHidden="1" w:uiPriority="99"/>
     <w:lsdException w:name="No Spacing" w:uiPriority="1" w:qFormat="1"/>
@@ -7345,6 +8810,40 @@
       <w:szCs w:val="18"/>
     </w:rPr>
   </w:style>
+  <w:style w:type="character" w:styleId="UnresolvedMention">
+    <w:name w:val="Unresolved Mention"/>
+    <w:basedOn w:val="DefaultParagraphFont"/>
+    <w:uiPriority w:val="99"/>
+    <w:semiHidden/>
+    <w:unhideWhenUsed/>
+    <w:rsid w:val="00EC0C07"/>
+    <w:rPr>
+      <w:color w:val="605E5C"/>
+      <w:shd w:val="clear" w:color="auto" w:fill="E1DFDD"/>
+    </w:rPr>
+  </w:style>
+  <w:style w:type="table" w:styleId="TableGrid">
+    <w:name w:val="Table Grid"/>
+    <w:basedOn w:val="TableNormal"/>
+    <w:uiPriority w:val="39"/>
+    <w:rsid w:val="00604FC4"/>
+    <w:rPr>
+      <w:rFonts w:asciiTheme="minorHAnsi" w:eastAsiaTheme="minorHAnsi" w:hAnsiTheme="minorHAnsi" w:cstheme="minorBidi"/>
+      <w:sz w:val="22"/>
+      <w:szCs w:val="22"/>
+      <w:lang w:val="en-GB"/>
+    </w:rPr>
+    <w:tblPr>
+      <w:tblBorders>
+        <w:top w:val="single" w:sz="4" w:space="0" w:color="auto"/>
+        <w:left w:val="single" w:sz="4" w:space="0" w:color="auto"/>
+        <w:bottom w:val="single" w:sz="4" w:space="0" w:color="auto"/>
+        <w:right w:val="single" w:sz="4" w:space="0" w:color="auto"/>
+        <w:insideH w:val="single" w:sz="4" w:space="0" w:color="auto"/>
+        <w:insideV w:val="single" w:sz="4" w:space="0" w:color="auto"/>
+      </w:tblBorders>
+    </w:tblPr>
+  </w:style>
 </w:styles>
 </file>
 

--- a/EOY Project/EL Dissertation Paper formatted.docx
+++ b/EOY Project/EL Dissertation Paper formatted.docx
@@ -1686,23 +1686,7 @@
           <w:spacing w:val="0"/>
           <w:lang w:val="en-GB" w:eastAsia="en-US"/>
         </w:rPr>
-        <w:t xml:space="preserve">Each branch contains two halves, one estimates the true number of crimes and the other estimates the accuracy of measurement. On branch one (estimating the true number of crimes), we use data from 2019 and 2020 and a ‘covid’ probability table is created. During this time period of 24 months, 8 months contained covid lockdowns, therefore the NPT for covid is 0.33 for true and 0.66 for false. This then links to the next node of ‘Actual number of crime type’. This is an estimated value, for example if we know that approximately 50% of violent crimes are reported to the police, we can infer that the true number of violent crimes is double the reported number of violent crimes. The true number of crimes is constructed using triangle distributions to avoid separated peaks and to allow for greater overlap. On the other half of the branch is the data used to create the accuracy NPT, this is a standard measurement idiom for Bayesian networks (Fenton et al, 2019). Firstly, police density which only contains two outcomes, that of greater than 20 police officers per 10,000 citizens or less than 20. This leads into the Accuracy node and a higher proportion of police officers </w:t>
-      </w:r>
-      <w:proofErr w:type="gramStart"/>
-      <w:r>
-        <w:rPr>
-          <w:spacing w:val="0"/>
-          <w:lang w:val="en-GB" w:eastAsia="en-US"/>
-        </w:rPr>
-        <w:t>is</w:t>
-      </w:r>
-      <w:proofErr w:type="gramEnd"/>
-      <w:r>
-        <w:rPr>
-          <w:spacing w:val="0"/>
-          <w:lang w:val="en-GB" w:eastAsia="en-US"/>
-        </w:rPr>
-        <w:t xml:space="preserve"> expected to have a higher accuracy in reporting crimes. The other input to Accuracy is the Police policy on each crime type. A high police focus is expected to lead to a higher accuracy overall. Accuracy is defined explicitly as the level of underestimation of the true crime rates. A minimal underestimation (or highest accuracy) would expect the reported crime rate to be very close to the true crime rate. A maximal underestimation is defined as the reported crime rate being 50% of the true crime rate. </w:t>
+        <w:t xml:space="preserve">Each branch contains two halves, one estimates the true number of crimes and the other estimates the accuracy of measurement. On branch one (estimating the true number of crimes), we use data from 2019 and 2020 and a ‘covid’ probability table is created. During this time period of 24 months, 8 months contained covid lockdowns, therefore the NPT for covid is 0.33 for true and 0.66 for false. This then links to the next node of ‘Actual number of crime type’. This is an estimated value, for example if we know that approximately 50% of violent crimes are reported to the police, we can infer that the true number of violent crimes is double the reported number of violent crimes. The true number of crimes is constructed using triangle distributions to avoid separated peaks and to allow for greater overlap. On the other half of the branch is the data used to create the accuracy NPT, this is a standard measurement idiom for Bayesian networks (Fenton et al, 2019). Firstly, police density which only contains two outcomes, that of greater than 20 police officers per 10,000 citizens or less than 20. This leads into the Accuracy node and a higher proportion of police officers is expected to have a higher accuracy in reporting crimes. The other input to Accuracy is the Police policy on each crime type. A high police focus is expected to lead to a higher accuracy overall. Accuracy is defined explicitly as the level of underestimation of the true crime rates. A minimal underestimation (or highest accuracy) would expect the reported crime rate to be very close to the true crime rate. A maximal underestimation is defined as the reported crime rate being 50% of the true crime rate. </w:t>
       </w:r>
     </w:p>
     <w:p>
@@ -2615,16 +2599,8 @@
         <w:rPr>
           <w:lang w:val="en-GB"/>
         </w:rPr>
-        <w:t xml:space="preserve"> - Percentage Change to 2019 by </w:t>
-      </w:r>
-      <w:proofErr w:type="gramStart"/>
-      <w:r>
-        <w:rPr>
-          <w:lang w:val="en-GB"/>
-        </w:rPr>
-        <w:t>Region</w:t>
-      </w:r>
-      <w:proofErr w:type="gramEnd"/>
+        <w:t xml:space="preserve"> - Percentage Change to 2019 by Region</w:t>
+      </w:r>
     </w:p>
     <w:p>
       <w:pPr>
@@ -3066,12 +3042,397 @@
         <w:rPr>
           <w:lang w:val="en-GB"/>
         </w:rPr>
-        <w:t xml:space="preserve"> Bayesian Network:</w:t>
+        <w:t>Chi-Squared Test:</w:t>
       </w:r>
     </w:p>
     <w:p>
       <w:pPr>
         <w:pStyle w:val="BodyText"/>
+        <w:ind w:firstLine="0"/>
+        <w:rPr>
+          <w:lang w:val="en-GB"/>
+        </w:rPr>
+      </w:pPr>
+      <w:r>
+        <w:rPr>
+          <w:lang w:val="en-GB"/>
+        </w:rPr>
+        <w:tab/>
+      </w:r>
+      <w:r>
+        <w:rPr>
+          <w:lang w:val="en-GB"/>
+        </w:rPr>
+        <w:t>The Chi-Squared test highlighted an issue with statistical tests of this nature and relying on p-values</w:t>
+      </w:r>
+      <w:r>
+        <w:rPr>
+          <w:lang w:val="en-GB"/>
+        </w:rPr>
+        <w:t xml:space="preserve"> (Lin et al, 2013)</w:t>
+      </w:r>
+      <w:r>
+        <w:rPr>
+          <w:lang w:val="en-GB"/>
+        </w:rPr>
+        <w:t xml:space="preserve">. </w:t>
+      </w:r>
+    </w:p>
+    <w:p>
+      <w:pPr>
+        <w:pStyle w:val="BodyText"/>
+        <w:ind w:firstLine="0"/>
+        <w:rPr>
+          <w:lang w:val="en-GB"/>
+        </w:rPr>
+      </w:pPr>
+      <w:r>
+        <w:rPr>
+          <w:noProof/>
+          <w:lang w:val="en-GB"/>
+        </w:rPr>
+        <w:drawing>
+          <wp:inline distT="0" distB="0" distL="0" distR="0" wp14:anchorId="22FA1547" wp14:editId="581B0A49">
+            <wp:extent cx="1480221" cy="856006"/>
+            <wp:effectExtent l="0" t="0" r="5715" b="1270"/>
+            <wp:docPr id="5" name="Picture 5"/>
+            <wp:cNvGraphicFramePr>
+              <a:graphicFrameLocks xmlns:a="http://schemas.openxmlformats.org/drawingml/2006/main" noChangeAspect="1"/>
+            </wp:cNvGraphicFramePr>
+            <a:graphic xmlns:a="http://schemas.openxmlformats.org/drawingml/2006/main">
+              <a:graphicData uri="http://schemas.openxmlformats.org/drawingml/2006/picture">
+                <pic:pic xmlns:pic="http://schemas.openxmlformats.org/drawingml/2006/picture">
+                  <pic:nvPicPr>
+                    <pic:cNvPr id="5" name="Picture 5"/>
+                    <pic:cNvPicPr/>
+                  </pic:nvPicPr>
+                  <pic:blipFill>
+                    <a:blip r:embed="rId18">
+                      <a:extLst>
+                        <a:ext uri="{28A0092B-C50C-407E-A947-70E740481C1C}">
+                          <a14:useLocalDpi xmlns:a14="http://schemas.microsoft.com/office/drawing/2010/main" val="0"/>
+                        </a:ext>
+                      </a:extLst>
+                    </a:blip>
+                    <a:stretch>
+                      <a:fillRect/>
+                    </a:stretch>
+                  </pic:blipFill>
+                  <pic:spPr>
+                    <a:xfrm>
+                      <a:off x="0" y="0"/>
+                      <a:ext cx="1508007" cy="872074"/>
+                    </a:xfrm>
+                    <a:prstGeom prst="rect">
+                      <a:avLst/>
+                    </a:prstGeom>
+                  </pic:spPr>
+                </pic:pic>
+              </a:graphicData>
+            </a:graphic>
+          </wp:inline>
+        </w:drawing>
+      </w:r>
+      <w:r>
+        <w:rPr>
+          <w:noProof/>
+          <w:lang w:val="en-GB"/>
+        </w:rPr>
+        <w:drawing>
+          <wp:inline distT="0" distB="0" distL="0" distR="0" wp14:anchorId="5BF2D395" wp14:editId="39E77EC4">
+            <wp:extent cx="1594189" cy="870153"/>
+            <wp:effectExtent l="0" t="0" r="6350" b="6350"/>
+            <wp:docPr id="12" name="Picture 12"/>
+            <wp:cNvGraphicFramePr>
+              <a:graphicFrameLocks xmlns:a="http://schemas.openxmlformats.org/drawingml/2006/main" noChangeAspect="1"/>
+            </wp:cNvGraphicFramePr>
+            <a:graphic xmlns:a="http://schemas.openxmlformats.org/drawingml/2006/main">
+              <a:graphicData uri="http://schemas.openxmlformats.org/drawingml/2006/picture">
+                <pic:pic xmlns:pic="http://schemas.openxmlformats.org/drawingml/2006/picture">
+                  <pic:nvPicPr>
+                    <pic:cNvPr id="12" name="Picture 12"/>
+                    <pic:cNvPicPr/>
+                  </pic:nvPicPr>
+                  <pic:blipFill>
+                    <a:blip r:embed="rId19">
+                      <a:extLst>
+                        <a:ext uri="{28A0092B-C50C-407E-A947-70E740481C1C}">
+                          <a14:useLocalDpi xmlns:a14="http://schemas.microsoft.com/office/drawing/2010/main" val="0"/>
+                        </a:ext>
+                      </a:extLst>
+                    </a:blip>
+                    <a:stretch>
+                      <a:fillRect/>
+                    </a:stretch>
+                  </pic:blipFill>
+                  <pic:spPr>
+                    <a:xfrm>
+                      <a:off x="0" y="0"/>
+                      <a:ext cx="1617969" cy="883133"/>
+                    </a:xfrm>
+                    <a:prstGeom prst="rect">
+                      <a:avLst/>
+                    </a:prstGeom>
+                  </pic:spPr>
+                </pic:pic>
+              </a:graphicData>
+            </a:graphic>
+          </wp:inline>
+        </w:drawing>
+      </w:r>
+    </w:p>
+    <w:p>
+      <w:pPr>
+        <w:pStyle w:val="BodyText"/>
+        <w:ind w:firstLine="0"/>
+        <w:rPr>
+          <w:lang w:val="en-GB"/>
+        </w:rPr>
+      </w:pPr>
+      <w:r>
+        <w:rPr>
+          <w:lang w:val="en-GB"/>
+        </w:rPr>
+        <w:tab/>
+      </w:r>
+      <w:r>
+        <w:rPr>
+          <w:lang w:val="en-GB"/>
+        </w:rPr>
+        <w:t xml:space="preserve">Tables </w:t>
+      </w:r>
+      <w:r>
+        <w:rPr>
+          <w:b/>
+          <w:bCs/>
+          <w:lang w:val="en-GB"/>
+        </w:rPr>
+        <w:t>insert and insert</w:t>
+      </w:r>
+      <w:r>
+        <w:rPr>
+          <w:lang w:val="en-GB"/>
+        </w:rPr>
+        <w:t xml:space="preserve"> represent the reported crime counts and the expected crime counts. Due to the large sample size, the resulting chi-squared statistic is extremely high at 16686, which results in a p-value of 0. Initially, this may be seen as a positive and statistically significant result. However, when the same test is performed on the data from 2017 and 2018</w:t>
+      </w:r>
+      <w:r>
+        <w:rPr>
+          <w:lang w:val="en-GB"/>
+        </w:rPr>
+        <w:t xml:space="preserve"> (tables </w:t>
+      </w:r>
+      <w:r>
+        <w:rPr>
+          <w:b/>
+          <w:bCs/>
+          <w:lang w:val="en-GB"/>
+        </w:rPr>
+        <w:t>insert and insert</w:t>
+      </w:r>
+      <w:r>
+        <w:rPr>
+          <w:lang w:val="en-GB"/>
+        </w:rPr>
+        <w:t>)</w:t>
+      </w:r>
+      <w:r>
+        <w:rPr>
+          <w:lang w:val="en-GB"/>
+        </w:rPr>
+        <w:t xml:space="preserve">, two non-covid years. </w:t>
+      </w:r>
+      <w:r>
+        <w:rPr>
+          <w:lang w:val="en-GB"/>
+        </w:rPr>
+        <w:t xml:space="preserve">A similarly high test statistic of 20915 is recorded </w:t>
+      </w:r>
+      <w:r>
+        <w:rPr>
+          <w:lang w:val="en-GB"/>
+        </w:rPr>
+        <w:t>with</w:t>
+      </w:r>
+      <w:r>
+        <w:rPr>
+          <w:lang w:val="en-GB"/>
+        </w:rPr>
+        <w:t xml:space="preserve"> a p-value of 0.</w:t>
+      </w:r>
+      <w:r>
+        <w:rPr>
+          <w:lang w:val="en-GB"/>
+        </w:rPr>
+        <w:t xml:space="preserve"> </w:t>
+      </w:r>
+      <w:r>
+        <w:rPr>
+          <w:lang w:val="en-GB"/>
+        </w:rPr>
+        <w:t xml:space="preserve"> </w:t>
+      </w:r>
+    </w:p>
+    <w:p>
+      <w:pPr>
+        <w:pStyle w:val="BodyText"/>
+        <w:ind w:firstLine="0"/>
+        <w:rPr>
+          <w:lang w:val="en-GB"/>
+        </w:rPr>
+      </w:pPr>
+      <w:r>
+        <w:rPr>
+          <w:noProof/>
+          <w:lang w:val="en-GB"/>
+        </w:rPr>
+        <w:drawing>
+          <wp:inline distT="0" distB="0" distL="0" distR="0" wp14:anchorId="1CA814A7" wp14:editId="4CC931DD">
+            <wp:extent cx="1480185" cy="863289"/>
+            <wp:effectExtent l="0" t="0" r="5715" b="0"/>
+            <wp:docPr id="13" name="Picture 13"/>
+            <wp:cNvGraphicFramePr>
+              <a:graphicFrameLocks xmlns:a="http://schemas.openxmlformats.org/drawingml/2006/main" noChangeAspect="1"/>
+            </wp:cNvGraphicFramePr>
+            <a:graphic xmlns:a="http://schemas.openxmlformats.org/drawingml/2006/main">
+              <a:graphicData uri="http://schemas.openxmlformats.org/drawingml/2006/picture">
+                <pic:pic xmlns:pic="http://schemas.openxmlformats.org/drawingml/2006/picture">
+                  <pic:nvPicPr>
+                    <pic:cNvPr id="13" name="Picture 13"/>
+                    <pic:cNvPicPr/>
+                  </pic:nvPicPr>
+                  <pic:blipFill>
+                    <a:blip r:embed="rId20">
+                      <a:extLst>
+                        <a:ext uri="{28A0092B-C50C-407E-A947-70E740481C1C}">
+                          <a14:useLocalDpi xmlns:a14="http://schemas.microsoft.com/office/drawing/2010/main" val="0"/>
+                        </a:ext>
+                      </a:extLst>
+                    </a:blip>
+                    <a:stretch>
+                      <a:fillRect/>
+                    </a:stretch>
+                  </pic:blipFill>
+                  <pic:spPr>
+                    <a:xfrm>
+                      <a:off x="0" y="0"/>
+                      <a:ext cx="1498397" cy="873911"/>
+                    </a:xfrm>
+                    <a:prstGeom prst="rect">
+                      <a:avLst/>
+                    </a:prstGeom>
+                  </pic:spPr>
+                </pic:pic>
+              </a:graphicData>
+            </a:graphic>
+          </wp:inline>
+        </w:drawing>
+      </w:r>
+      <w:r>
+        <w:rPr>
+          <w:noProof/>
+          <w:lang w:val="en-GB"/>
+        </w:rPr>
+        <w:drawing>
+          <wp:inline distT="0" distB="0" distL="0" distR="0" wp14:anchorId="280CC105" wp14:editId="554608AC">
+            <wp:extent cx="1567337" cy="855497"/>
+            <wp:effectExtent l="0" t="0" r="0" b="1905"/>
+            <wp:docPr id="14" name="Picture 14"/>
+            <wp:cNvGraphicFramePr>
+              <a:graphicFrameLocks xmlns:a="http://schemas.openxmlformats.org/drawingml/2006/main" noChangeAspect="1"/>
+            </wp:cNvGraphicFramePr>
+            <a:graphic xmlns:a="http://schemas.openxmlformats.org/drawingml/2006/main">
+              <a:graphicData uri="http://schemas.openxmlformats.org/drawingml/2006/picture">
+                <pic:pic xmlns:pic="http://schemas.openxmlformats.org/drawingml/2006/picture">
+                  <pic:nvPicPr>
+                    <pic:cNvPr id="14" name="Picture 14"/>
+                    <pic:cNvPicPr/>
+                  </pic:nvPicPr>
+                  <pic:blipFill>
+                    <a:blip r:embed="rId21">
+                      <a:extLst>
+                        <a:ext uri="{28A0092B-C50C-407E-A947-70E740481C1C}">
+                          <a14:useLocalDpi xmlns:a14="http://schemas.microsoft.com/office/drawing/2010/main" val="0"/>
+                        </a:ext>
+                      </a:extLst>
+                    </a:blip>
+                    <a:stretch>
+                      <a:fillRect/>
+                    </a:stretch>
+                  </pic:blipFill>
+                  <pic:spPr>
+                    <a:xfrm>
+                      <a:off x="0" y="0"/>
+                      <a:ext cx="1597385" cy="871898"/>
+                    </a:xfrm>
+                    <a:prstGeom prst="rect">
+                      <a:avLst/>
+                    </a:prstGeom>
+                  </pic:spPr>
+                </pic:pic>
+              </a:graphicData>
+            </a:graphic>
+          </wp:inline>
+        </w:drawing>
+      </w:r>
+    </w:p>
+    <w:p>
+      <w:pPr>
+        <w:pStyle w:val="BodyText"/>
+        <w:ind w:firstLine="0"/>
+        <w:rPr>
+          <w:lang w:val="en-GB"/>
+        </w:rPr>
+      </w:pPr>
+      <w:r>
+        <w:rPr>
+          <w:lang w:val="en-GB"/>
+        </w:rPr>
+        <w:tab/>
+        <w:t xml:space="preserve">The chi-squared test is not taking into account any external factors such as coronavirus or historical data in generating its expected values, it is simply using the original values to </w:t>
+      </w:r>
+      <w:r>
+        <w:rPr>
+          <w:lang w:val="en-GB"/>
+        </w:rPr>
+        <w:t xml:space="preserve">proportion differently. However, removing the reliance on p-values and test statistics, it is still interesting to see how the true values differ from the expected values. </w:t>
+      </w:r>
+      <w:r>
+        <w:rPr>
+          <w:lang w:val="en-GB"/>
+        </w:rPr>
+        <w:t xml:space="preserve">In all cases in the reported values, the difference between 2019 and 2020 is greater than the difference in the expected values. Also, the difference between 2019 and 2020 for all crime types is approximately the same or less than the difference for all crime types from 2017 to 2018. </w:t>
+      </w:r>
+      <w:r>
+        <w:rPr>
+          <w:lang w:val="en-GB"/>
+        </w:rPr>
+        <w:t xml:space="preserve">For example, violent offences increased by approximately 110,000 from 2019 to 2020 whilst they increased 210,000 from 2017 to 2018. </w:t>
+      </w:r>
+      <w:r>
+        <w:rPr>
+          <w:lang w:val="en-GB"/>
+        </w:rPr>
+        <w:t xml:space="preserve">This highlights another issue with relying on p-values, that although these are technically statistically significant results, the magnitudes are not adequately displayed. Once over a certain sample size, a difference of 100,000 and 200,000 will both result in very low p-values. </w:t>
+      </w:r>
+    </w:p>
+    <w:p>
+      <w:pPr>
+        <w:pStyle w:val="BodyText"/>
+        <w:ind w:firstLine="0"/>
+        <w:rPr>
+          <w:lang w:val="en-GB"/>
+        </w:rPr>
+      </w:pPr>
+      <w:r>
+        <w:rPr>
+          <w:lang w:val="en-GB"/>
+        </w:rPr>
+        <w:t>Bayesian Network:</w:t>
+      </w:r>
+    </w:p>
+    <w:p>
+      <w:pPr>
+        <w:pStyle w:val="BodyText"/>
         <w:rPr>
           <w:lang w:val="en-GB"/>
         </w:rPr>
@@ -3094,7 +3455,7 @@
         </w:rPr>
         <w:t xml:space="preserve">was learned on the data to investigate the relationships between the variables of region, lockdown level, crime type and outcome type (Fig 9). This provides a more interactive version of the data produced in figures 7 &amp; 8. To keep the proportions the same, each year has been given its own level of lockdown, with 2019 being ‘No Lockdown’, 2020 being ‘High’ and 2021 being ‘Medium’. It is found that there is a higher probability of a public order offence occurring during 2020 and 2021, this could be due to the enforcement of lockdown restrictions as well as mask mandates leading to more public order disturbances. This method also allows us to investigate some of the minority probabilities (suspect charged and other outcome) that were seen in figures 7 &amp; 8. When selecting these in ‘Outcome type’, we find that if a suspect is charged, it was most likely within 2020 (35.5%), in the South East (37.44% and for a violent or sexual offence (42.16%). Similarly, if ‘other outcome’ is selected, it is most likely to have occurred during 2019 (40.57%) and again within the South East (32.48%) for violent or sexual offences (40.7%). The model is available at: </w:t>
       </w:r>
-      <w:hyperlink r:id="rId18" w:history="1">
+      <w:hyperlink r:id="rId22" w:history="1">
         <w:r>
           <w:rPr>
             <w:rStyle w:val="Hyperlink"/>
@@ -3160,7 +3521,7 @@
                     <pic:cNvPicPr/>
                   </pic:nvPicPr>
                   <pic:blipFill>
-                    <a:blip r:embed="rId19" cstate="print">
+                    <a:blip r:embed="rId23" cstate="print">
                       <a:extLst>
                         <a:ext uri="{28A0092B-C50C-407E-A947-70E740481C1C}">
                           <a14:useLocalDpi xmlns:a14="http://schemas.microsoft.com/office/drawing/2010/main" val="0"/>
@@ -3262,7 +3623,58 @@
         <w:rPr>
           <w:lang w:val="en-GB"/>
         </w:rPr>
-        <w:t xml:space="preserve"> is used to model the uncertainty regarding the true number of crimes committed versus the reported number of crimes. Using this model in combination with the prior knowledge allows us to estimate the true number of crimes within different covid periods. Table 3 records the rates (rounded to the nearest 1000) of actual and reported crimes during both lockdown and non-lockdown periods. The reported figures here are when the accuracy value is unknown, if we were to set the accuracy level for violence and sexual assaults to ‘maximal underestimate’ it would report 50% of the actual number of violent crimes, so approximately 132,000 would be reported. </w:t>
+        <w:t xml:space="preserve"> is used to model the uncertainty regarding the true number of crimes committed versus the reported number of crimes. Using this model in combination with the prior knowledge allows us to estimate the true number of crimes within different covid periods.</w:t>
+      </w:r>
+      <w:r>
+        <w:rPr>
+          <w:lang w:val="en-GB"/>
+        </w:rPr>
+        <w:t xml:space="preserve"> The Bayesian network is a use of ‘smart data’ rather than ‘big data’ which is what the previous statistical methods have been using. The Bayesian network is able to answer questions of an interventional and counterfactual nature, whereas classical statistics are limited to finding associations between variables and lack the causal structure behind them. </w:t>
+      </w:r>
+      <w:r>
+        <w:rPr>
+          <w:lang w:val="en-GB"/>
+        </w:rPr>
+        <w:lastRenderedPageBreak/>
+        <w:t>Using the integration of prior knowledge, the Bayesian network is able to answer questions such as: “How many drug offences could we expect to be reported every month during a lockdown period, if the police have a high focus on this crime type and there are less than 20 officers per 10,000 citizens?”</w:t>
+      </w:r>
+      <w:r>
+        <w:rPr>
+          <w:lang w:val="en-GB"/>
+        </w:rPr>
+        <w:t xml:space="preserve"> </w:t>
+      </w:r>
+      <w:r>
+        <w:rPr>
+          <w:lang w:val="en-GB"/>
+        </w:rPr>
+        <w:t>A classical machine learning model may only learn the association between drug offences and these variables, whereas a</w:t>
+      </w:r>
+      <w:r>
+        <w:rPr>
+          <w:lang w:val="en-GB"/>
+        </w:rPr>
+        <w:t xml:space="preserve"> Bayesian network is not limited </w:t>
+      </w:r>
+      <w:r>
+        <w:rPr>
+          <w:lang w:val="en-GB"/>
+        </w:rPr>
+        <w:t xml:space="preserve">by what is explicitly shown in the data and can make inferences that big data lacks. </w:t>
+      </w:r>
+    </w:p>
+    <w:p>
+      <w:pPr>
+        <w:pStyle w:val="BodyText"/>
+        <w:rPr>
+          <w:lang w:val="en-GB"/>
+        </w:rPr>
+      </w:pPr>
+      <w:r>
+        <w:rPr>
+          <w:lang w:val="en-GB"/>
+        </w:rPr>
+        <w:t xml:space="preserve">Table 3 records the rates (rounded to the nearest 1000) of actual and reported crimes during both lockdown and non-lockdown periods. The reported figures here are when the accuracy value is unknown, if we were to set the accuracy level for violence and sexual assaults to ‘maximal underestimate’ it would report 50% of the actual number of violent crimes, so approximately 132,000 would be reported. </w:t>
       </w:r>
     </w:p>
     <w:tbl>
@@ -4200,7 +4612,7 @@
         </w:rPr>
         <w:t xml:space="preserve">Overall, the table and model are reporting the fact that both actual and reported crime increased in total over the coronavirus period, however some forms decreased such as theft &amp; criminal damage and arson. The other three crime types of drugs, violence and sexual offences &amp; public order offences increased over the lockdown period. This model is available to use at </w:t>
       </w:r>
-      <w:hyperlink r:id="rId20" w:history="1">
+      <w:hyperlink r:id="rId24" w:history="1">
         <w:r>
           <w:rPr>
             <w:rStyle w:val="Hyperlink"/>
@@ -4225,6 +4637,68 @@
     <w:p>
       <w:pPr>
         <w:pStyle w:val="BodyText"/>
+        <w:rPr>
+          <w:lang w:val="en-GB"/>
+        </w:rPr>
+      </w:pPr>
+      <w:r>
+        <w:rPr>
+          <w:lang w:val="en-GB"/>
+        </w:rPr>
+        <w:t xml:space="preserve">A highlight of using these types of Bayesian networks is the accessibility of the models to the general population. This has only been a recent development, but a high level of mathematical understanding is not required to use the models presented. </w:t>
+      </w:r>
+      <w:r>
+        <w:rPr>
+          <w:lang w:val="en-GB"/>
+        </w:rPr>
+        <w:t>The simple process of</w:t>
+      </w:r>
+      <w:r>
+        <w:rPr>
+          <w:lang w:val="en-GB"/>
+        </w:rPr>
+        <w:t xml:space="preserve"> select</w:t>
+      </w:r>
+      <w:r>
+        <w:rPr>
+          <w:lang w:val="en-GB"/>
+        </w:rPr>
+        <w:t>ing</w:t>
+      </w:r>
+      <w:r>
+        <w:rPr>
+          <w:lang w:val="en-GB"/>
+        </w:rPr>
+        <w:t xml:space="preserve"> the choices </w:t>
+      </w:r>
+      <w:r>
+        <w:rPr>
+          <w:lang w:val="en-GB"/>
+        </w:rPr>
+        <w:t>(</w:t>
+      </w:r>
+      <w:r>
+        <w:rPr>
+          <w:lang w:val="en-GB"/>
+        </w:rPr>
+        <w:t>as well as being able to leave unknown information blank</w:t>
+      </w:r>
+      <w:r>
+        <w:rPr>
+          <w:lang w:val="en-GB"/>
+        </w:rPr>
+        <w:t xml:space="preserve">) means these models are easy to use and the results can be personalised to each situation. There is no formal training required in their usage and any knowledge of Bayesian methods needed is minimal. </w:t>
+      </w:r>
+      <w:r>
+        <w:rPr>
+          <w:lang w:val="en-GB"/>
+        </w:rPr>
+        <w:t xml:space="preserve"> </w:t>
+      </w:r>
+    </w:p>
+    <w:p>
+      <w:pPr>
+        <w:pStyle w:val="BodyText"/>
         <w:ind w:firstLine="0"/>
         <w:rPr>
           <w:lang w:val="en-GB"/>
@@ -4261,7 +4735,13 @@
         <w:rPr>
           <w:lang w:val="en-GB"/>
         </w:rPr>
-        <w:t xml:space="preserve"> It was found that the effect of the lockdown did result in significant changes for most crime types when compared to their predicted values. However, the effect did not appear to be long-lasting and instead is characterised as a sudden drop, then a quick rise to stable levels. </w:t>
+        <w:t xml:space="preserve"> It was found that the effect of the lockdown did result in significant changes for most crime types when </w:t>
+      </w:r>
+      <w:r>
+        <w:rPr>
+          <w:lang w:val="en-GB"/>
+        </w:rPr>
+        <w:t xml:space="preserve">compared to their predicted values. However, the effect did not appear to be long-lasting and instead is characterised as a sudden drop, then a quick rise to stable levels. </w:t>
       </w:r>
     </w:p>
     <w:p>
@@ -4276,7 +4756,6 @@
         <w:rPr>
           <w:lang w:val="en-GB"/>
         </w:rPr>
-        <w:lastRenderedPageBreak/>
         <w:t>This effect was seen in all regions over the UK, with extremely similar patterns being observed</w:t>
       </w:r>
       <w:r>
@@ -4449,23 +4928,13 @@
         </w:rPr>
         <w:t>Use a zero before decimal points: “0.25”, not “.25”. Use “cm3”, not “cc”. (</w:t>
       </w:r>
-      <w:proofErr w:type="gramStart"/>
       <w:r>
         <w:rPr>
           <w:i/>
           <w:iCs/>
           <w:lang w:val="en-GB"/>
         </w:rPr>
-        <w:t>bullet</w:t>
-      </w:r>
-      <w:proofErr w:type="gramEnd"/>
-      <w:r>
-        <w:rPr>
-          <w:i/>
-          <w:iCs/>
-          <w:lang w:val="en-GB"/>
-        </w:rPr>
-        <w:t xml:space="preserve"> list</w:t>
+        <w:t>bullet list</w:t>
       </w:r>
       <w:r>
         <w:rPr>
@@ -4513,21 +4982,7 @@
         <w:rPr>
           <w:lang w:val="en-GB"/>
         </w:rPr>
-        <w:t xml:space="preserve">Number equations consecutively. Equation numbers, within parentheses, are to position flush right, as in (1), using a right tab stop. To make your equations more compact, you may use the solidus </w:t>
-      </w:r>
-      <w:proofErr w:type="gramStart"/>
-      <w:r>
-        <w:rPr>
-          <w:lang w:val="en-GB"/>
-        </w:rPr>
-        <w:t>( /</w:t>
-      </w:r>
-      <w:proofErr w:type="gramEnd"/>
-      <w:r>
-        <w:rPr>
-          <w:lang w:val="en-GB"/>
-        </w:rPr>
-        <w:t xml:space="preserve"> ), the exp function, or appropriate exponents. Italicize Roman symbols for quantities and variables, but not Greek symbols. Use a long dash rather than a hyphen for a minus sign. Punctuate equations with commas or periods when they are part of a sentence, as in</w:t>
+        <w:t>Number equations consecutively. Equation numbers, within parentheses, are to position flush right, as in (1), using a right tab stop. To make your equations more compact, you may use the solidus ( / ), the exp function, or appropriate exponents. Italicize Roman symbols for quantities and variables, but not Greek symbols. Use a long dash rather than a hyphen for a minus sign. Punctuate equations with commas or periods when they are part of a sentence, as in</w:t>
       </w:r>
       <w:r>
         <w:rPr>
@@ -4768,13 +5223,14 @@
         <w:rPr>
           <w:lang w:val="en-GB"/>
         </w:rPr>
-        <w:t xml:space="preserve">colons, periods, question and exclamation marks are located within quotation marks only when a complete thought or name is cited, such as a title or full quotation. When quotation marks are used, instead of a bold or italic </w:t>
-      </w:r>
-      <w:r>
-        <w:rPr>
-          <w:lang w:val="en-GB"/>
-        </w:rPr>
-        <w:t>typeface, to highlight a word or phrase, punctuation should appear outside of the quotation marks. A parenthetical phrase or statement at the end of a sentence is punctuated outside of the closing parenthesis (like this). (A parenthetical sentence is punctuated within the parentheses.)</w:t>
+        <w:t xml:space="preserve">colons, periods, question and exclamation marks are located within quotation marks only when a complete thought or </w:t>
+      </w:r>
+      <w:r>
+        <w:rPr>
+          <w:lang w:val="en-GB"/>
+        </w:rPr>
+        <w:lastRenderedPageBreak/>
+        <w:t>name is cited, such as a title or full quotation. When quotation marks are used, instead of a bold or italic typeface, to highlight a word or phrase, punctuation should appear outside of the quotation marks. A parenthetical phrase or statement at the end of a sentence is punctuated outside of the closing parenthesis (like this). (A parenthetical sentence is punctuated within the parentheses.)</w:t>
       </w:r>
     </w:p>
     <w:p>
@@ -4830,21 +5286,7 @@
         <w:rPr>
           <w:lang w:val="en-GB"/>
         </w:rPr>
-        <w:t xml:space="preserve">Be aware of the different meanings of the </w:t>
-      </w:r>
-      <w:proofErr w:type="gramStart"/>
-      <w:r>
-        <w:rPr>
-          <w:lang w:val="en-GB"/>
-        </w:rPr>
-        <w:t>homophones</w:t>
-      </w:r>
-      <w:proofErr w:type="gramEnd"/>
-      <w:r>
-        <w:rPr>
-          <w:lang w:val="en-GB"/>
-        </w:rPr>
-        <w:t xml:space="preserve"> “affect” and “effect”, “complement” and “compliment”, “discreet” and “discrete”, “principal” and “principle”.</w:t>
+        <w:t>Be aware of the different meanings of the homophones “affect” and “effect”, “complement” and “compliment”, “discreet” and “discrete”, “principal” and “principle”.</w:t>
       </w:r>
     </w:p>
     <w:p>
@@ -4900,21 +5342,7 @@
         <w:rPr>
           <w:lang w:val="en-GB"/>
         </w:rPr>
-        <w:t>The abbreviation “</w:t>
-      </w:r>
-      <w:proofErr w:type="gramStart"/>
-      <w:r>
-        <w:rPr>
-          <w:lang w:val="en-GB"/>
-        </w:rPr>
-        <w:t>i.e.</w:t>
-      </w:r>
-      <w:proofErr w:type="gramEnd"/>
-      <w:r>
-        <w:rPr>
-          <w:lang w:val="en-GB"/>
-        </w:rPr>
-        <w:t>” means “that is”, and the abbreviation “e.g.” means “for example”.</w:t>
+        <w:t>The abbreviation “i.e.” means “that is”, and the abbreviation “e.g.” means “for example”.</w:t>
       </w:r>
     </w:p>
     <w:p>
@@ -5201,7 +5629,6 @@
         <w:rPr>
           <w:lang w:val="en-GB"/>
         </w:rPr>
-        <w:lastRenderedPageBreak/>
         <w:t xml:space="preserve">Deletion: </w:t>
       </w:r>
       <w:r>
@@ -5269,21 +5696,7 @@
         <w:rPr>
           <w:lang w:val="en-GB"/>
         </w:rPr>
-        <w:t xml:space="preserve">Component heads identify the different components of your paper and are not topically subordinate to each other. Examples include Acknowledgments and References and, for these, the correct style to use is “Heading 5”. Use “figure caption” for your Figure captions, and “table head” for your table title. Run-in heads, such as “Abstract”, will require you to apply a style (in this case, italic) in addition to the style provided by the </w:t>
-      </w:r>
-      <w:proofErr w:type="gramStart"/>
-      <w:r>
-        <w:rPr>
-          <w:lang w:val="en-GB"/>
-        </w:rPr>
-        <w:t>drop down</w:t>
-      </w:r>
-      <w:proofErr w:type="gramEnd"/>
-      <w:r>
-        <w:rPr>
-          <w:lang w:val="en-GB"/>
-        </w:rPr>
-        <w:t xml:space="preserve"> menu to differentiate the head from the text.</w:t>
+        <w:t>Component heads identify the different components of your paper and are not topically subordinate to each other. Examples include Acknowledgments and References and, for these, the correct style to use is “Heading 5”. Use “figure caption” for your Figure captions, and “table head” for your table title. Run-in heads, such as “Abstract”, will require you to apply a style (in this case, italic) in addition to the style provided by the drop down menu to differentiate the head from the text.</w:t>
       </w:r>
     </w:p>
     <w:p>
@@ -5669,47 +6082,13 @@
         <w:rPr>
           <w:lang w:val="en-GB"/>
         </w:rPr>
-        <w:t xml:space="preserve">Figure Labels: Use </w:t>
-      </w:r>
-      <w:proofErr w:type="gramStart"/>
-      <w:r>
-        <w:rPr>
-          <w:lang w:val="en-GB"/>
-        </w:rPr>
-        <w:t>8 point</w:t>
-      </w:r>
-      <w:proofErr w:type="gramEnd"/>
-      <w:r>
-        <w:rPr>
-          <w:lang w:val="en-GB"/>
-        </w:rPr>
-        <w:t xml:space="preserve"> Times New Roman for Figure labels. Use words rather than symbols or abbreviations when writing Figure axis labels to avoid confusing the reader. As an example, write the quantity “Magnetization”, or “Magnetization, M”, not just “M”. If including units in the label, present them within parentheses. Do not label axes only with units. In the example, write “Magnetization (A/m)” or “Magnetization {A[</w:t>
-      </w:r>
-      <w:proofErr w:type="gramStart"/>
-      <w:r>
-        <w:rPr>
-          <w:lang w:val="en-GB"/>
-        </w:rPr>
-        <w:t>m(</w:t>
-      </w:r>
-      <w:proofErr w:type="gramEnd"/>
-      <w:r>
-        <w:rPr>
-          <w:lang w:val="en-GB"/>
-        </w:rPr>
-        <w:t>1)]}”, not just “A/m”. Do not label axes</w:t>
-      </w:r>
-      <w:r>
-        <w:rPr>
-          <w:lang w:val="en-GB"/>
-        </w:rPr>
-        <w:t xml:space="preserve"> </w:t>
-      </w:r>
-      <w:r>
-        <w:rPr>
-          <w:lang w:val="en-GB"/>
-        </w:rPr>
-        <w:t>with a ratio of quantities and units. For example, write “Temperature (K)”, not “Temperature/K”.</w:t>
+        <w:t>Figure Labels: Use 8 point Times New Roman for Figure labels. Use words rather than symbols or abbreviations when writing Figure axis labels to avoid confusing the reader. As an example, write the quantity “Magnetization”, or “Magnetization, M”, not just “M”. If including units in the label, present them within parentheses. Do not label axes only with units. In the example, write “Magnetization (A/m)” or “Magnetization {A[m(1)]}”, not just “A/m”. Do not label axes</w:t>
+      </w:r>
+      <w:r>
+        <w:rPr>
+          <w:lang w:val="en-GB"/>
+        </w:rPr>
+        <w:t xml:space="preserve"> with a ratio of quantities and units. For example, write “Temperature (K)”, not “Temperature/K”.</w:t>
       </w:r>
     </w:p>
     <w:p>
@@ -5836,6 +6215,7 @@
         <w:rPr>
           <w:lang w:val="en-GB"/>
         </w:rPr>
+        <w:lastRenderedPageBreak/>
         <w:t>References</w:t>
       </w:r>
     </w:p>
